--- a/lab1.docx
+++ b/lab1.docx
@@ -16,7 +16,150 @@
       <w:r>
         <w:rPr>
           <w:noProof/>
-          <w:lang w:val="en-US"/>
+          <w:lang w:eastAsia="en-IN"/>
+        </w:rPr>
+        <mc:AlternateContent>
+          <mc:Choice Requires="wps">
+            <w:drawing>
+              <wp:anchor distT="0" distB="0" distL="114300" distR="114300" simplePos="0" relativeHeight="251649024" behindDoc="0" locked="0" layoutInCell="1" allowOverlap="1" wp14:anchorId="3A288369" wp14:editId="40127F47">
+                <wp:simplePos x="0" y="0"/>
+                <wp:positionH relativeFrom="column">
+                  <wp:posOffset>-617220</wp:posOffset>
+                </wp:positionH>
+                <wp:positionV relativeFrom="paragraph">
+                  <wp:posOffset>1524000</wp:posOffset>
+                </wp:positionV>
+                <wp:extent cx="4582795" cy="2583180"/>
+                <wp:effectExtent l="0" t="0" r="0" b="0"/>
+                <wp:wrapNone/>
+                <wp:docPr id="1868929325" name="Rectangle: Rounded Corners 1"/>
+                <wp:cNvGraphicFramePr/>
+                <a:graphic xmlns:a="http://schemas.openxmlformats.org/drawingml/2006/main">
+                  <a:graphicData uri="http://schemas.microsoft.com/office/word/2010/wordprocessingShape">
+                    <wps:wsp>
+                      <wps:cNvSpPr/>
+                      <wps:spPr>
+                        <a:xfrm>
+                          <a:off x="0" y="0"/>
+                          <a:ext cx="4582795" cy="2583180"/>
+                        </a:xfrm>
+                        <a:prstGeom prst="roundRect">
+                          <a:avLst>
+                            <a:gd name="adj" fmla="val 9375"/>
+                          </a:avLst>
+                        </a:prstGeom>
+                        <a:noFill/>
+                        <a:ln>
+                          <a:noFill/>
+                        </a:ln>
+                      </wps:spPr>
+                      <wps:style>
+                        <a:lnRef idx="2">
+                          <a:schemeClr val="accent1">
+                            <a:shade val="15000"/>
+                          </a:schemeClr>
+                        </a:lnRef>
+                        <a:fillRef idx="1">
+                          <a:schemeClr val="accent1"/>
+                        </a:fillRef>
+                        <a:effectRef idx="0">
+                          <a:schemeClr val="accent1"/>
+                        </a:effectRef>
+                        <a:fontRef idx="minor">
+                          <a:schemeClr val="lt1"/>
+                        </a:fontRef>
+                      </wps:style>
+                      <wps:txbx>
+                        <w:txbxContent>
+                          <w:p>
+                            <w:pPr>
+                              <w:spacing w:after="0" w:line="240" w:lineRule="auto"/>
+                              <w:rPr>
+                                <w:rFonts w:ascii="Arial" w:hAnsi="Arial" w:cs="Arial"/>
+                                <w:b/>
+                                <w:bCs/>
+                                <w:color w:val="002060"/>
+                                <w:sz w:val="80"/>
+                                <w:szCs w:val="80"/>
+                                <w:lang w:val="en-US"/>
+                              </w:rPr>
+                            </w:pPr>
+                            <w:r>
+                              <w:rPr>
+                                <w:rFonts w:ascii="Arial" w:hAnsi="Arial" w:cs="Arial"/>
+                                <w:b/>
+                                <w:bCs/>
+                                <w:color w:val="002060"/>
+                                <w:sz w:val="80"/>
+                                <w:szCs w:val="80"/>
+                                <w:lang w:val="en-US"/>
+                              </w:rPr>
+                              <w:t>HTML Page Structure</w:t>
+                            </w:r>
+                          </w:p>
+                        </w:txbxContent>
+                      </wps:txbx>
+                      <wps:bodyPr rot="0" spcFirstLastPara="0" vertOverflow="overflow" horzOverflow="overflow" vert="horz" wrap="square" lIns="91440" tIns="45720" rIns="91440" bIns="45720" numCol="1" spcCol="0" rtlCol="0" fromWordArt="0" anchor="ctr" anchorCtr="0" forceAA="0" compatLnSpc="1">
+                        <a:prstTxWarp prst="textNoShape">
+                          <a:avLst/>
+                        </a:prstTxWarp>
+                        <a:noAutofit/>
+                      </wps:bodyPr>
+                    </wps:wsp>
+                  </a:graphicData>
+                </a:graphic>
+                <wp14:sizeRelH relativeFrom="margin">
+                  <wp14:pctWidth>0</wp14:pctWidth>
+                </wp14:sizeRelH>
+                <wp14:sizeRelV relativeFrom="margin">
+                  <wp14:pctHeight>0</wp14:pctHeight>
+                </wp14:sizeRelV>
+              </wp:anchor>
+            </w:drawing>
+          </mc:Choice>
+          <mc:Fallback>
+            <w:pict>
+              <v:roundrect w14:anchorId="3A288369" id="Rectangle: Rounded Corners 1" o:spid="_x0000_s1026" style="position:absolute;margin-left:-48.6pt;margin-top:120pt;width:360.85pt;height:203.4pt;z-index:251649024;visibility:visible;mso-wrap-style:square;mso-width-percent:0;mso-height-percent:0;mso-wrap-distance-left:9pt;mso-wrap-distance-top:0;mso-wrap-distance-right:9pt;mso-wrap-distance-bottom:0;mso-position-horizontal:absolute;mso-position-horizontal-relative:text;mso-position-vertical:absolute;mso-position-vertical-relative:text;mso-width-percent:0;mso-height-percent:0;mso-width-relative:margin;mso-height-relative:margin;v-text-anchor:middle" arcsize="6144f" o:gfxdata="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" filled="f" stroked="f" strokeweight="1pt">
+                <v:stroke joinstyle="miter"/>
+                <v:textbox>
+                  <w:txbxContent>
+                    <w:p>
+                      <w:pPr>
+                        <w:spacing w:after="0" w:line="240" w:lineRule="auto"/>
+                        <w:rPr>
+                          <w:rFonts w:ascii="Arial" w:hAnsi="Arial" w:cs="Arial"/>
+                          <w:b/>
+                          <w:bCs/>
+                          <w:color w:val="002060"/>
+                          <w:sz w:val="80"/>
+                          <w:szCs w:val="80"/>
+                          <w:lang w:val="en-US"/>
+                        </w:rPr>
+                      </w:pPr>
+                      <w:r>
+                        <w:rPr>
+                          <w:rFonts w:ascii="Arial" w:hAnsi="Arial" w:cs="Arial"/>
+                          <w:b/>
+                          <w:bCs/>
+                          <w:color w:val="002060"/>
+                          <w:sz w:val="80"/>
+                          <w:szCs w:val="80"/>
+                          <w:lang w:val="en-US"/>
+                        </w:rPr>
+                        <w:t>HTML Page Structure</w:t>
+                      </w:r>
+                    </w:p>
+                  </w:txbxContent>
+                </v:textbox>
+              </v:roundrect>
+            </w:pict>
+          </mc:Fallback>
+        </mc:AlternateContent>
+      </w:r>
+      <w:r>
+        <w:rPr>
+          <w:noProof/>
+          <w:lang w:eastAsia="en-IN"/>
         </w:rPr>
         <w:drawing>
           <wp:anchor distT="0" distB="0" distL="114300" distR="114300" simplePos="0" relativeHeight="251694080" behindDoc="0" locked="0" layoutInCell="1" allowOverlap="1" wp14:anchorId="40544FA7" wp14:editId="7BBFB6A4">
@@ -73,7 +216,7 @@
       <w:r>
         <w:rPr>
           <w:noProof/>
-          <w:lang w:val="en-US"/>
+          <w:lang w:eastAsia="en-IN"/>
         </w:rPr>
         <mc:AlternateContent>
           <mc:Choice Requires="wps">
@@ -168,7 +311,7 @@
                 <v:stroke joinstyle="miter"/>
                 <v:path gradientshapeok="t" o:connecttype="rect"/>
               </v:shapetype>
-              <v:shape id="Text Box 2" o:spid="_x0000_s1026" type="#_x0000_t202" style="position:absolute;margin-left:-9.8pt;margin-top:678.45pt;width:475.7pt;height:40.25pt;z-index:251662336;visibility:visible;mso-wrap-style:square;mso-height-percent:0;mso-wrap-distance-left:9pt;mso-wrap-distance-top:0;mso-wrap-distance-right:9pt;mso-wrap-distance-bottom:0;mso-position-horizontal:absolute;mso-position-horizontal-relative:margin;mso-position-vertical:absolute;mso-position-vertical-relative:text;mso-height-percent:0;mso-height-relative:margin;v-text-anchor:top" o:gfxdata="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" stroked="f" strokeweight=".5pt">
+              <v:shape id="Text Box 2" o:spid="_x0000_s1027" type="#_x0000_t202" style="position:absolute;margin-left:-9.8pt;margin-top:678.45pt;width:475.7pt;height:40.25pt;z-index:251662336;visibility:visible;mso-wrap-style:square;mso-height-percent:0;mso-wrap-distance-left:9pt;mso-wrap-distance-top:0;mso-wrap-distance-right:9pt;mso-wrap-distance-bottom:0;mso-position-horizontal:absolute;mso-position-horizontal-relative:margin;mso-position-vertical:absolute;mso-position-vertical-relative:text;mso-height-percent:0;mso-height-relative:margin;v-text-anchor:top" o:gfxdata="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" stroked="f" strokeweight=".5pt">
                 <v:fill opacity="47802f"/>
                 <v:textbox>
                   <w:txbxContent>
@@ -215,9 +358,10 @@
         <w:rPr>
           <w:rFonts w:ascii="Arial" w:hAnsi="Arial" w:cs="Arial"/>
           <w:noProof/>
+          <w:lang w:eastAsia="en-IN"/>
         </w:rPr>
         <w:drawing>
-          <wp:anchor distT="0" distB="0" distL="114300" distR="114300" simplePos="0" relativeHeight="251647999" behindDoc="0" locked="0" layoutInCell="1" allowOverlap="1" wp14:anchorId="31685F86" wp14:editId="489A498C">
+          <wp:anchor distT="0" distB="0" distL="114300" distR="114300" simplePos="0" relativeHeight="251647999" behindDoc="0" locked="0" layoutInCell="1" allowOverlap="1" wp14:anchorId="31685F86" wp14:editId="5A701949">
             <wp:simplePos x="0" y="0"/>
             <wp:positionH relativeFrom="page">
               <wp:posOffset>-173446</wp:posOffset>
@@ -286,150 +430,9 @@
       </w:r>
       <w:r>
         <w:rPr>
-          <w:noProof/>
-        </w:rPr>
-        <mc:AlternateContent>
-          <mc:Choice Requires="wps">
-            <w:drawing>
-              <wp:anchor distT="0" distB="0" distL="114300" distR="114300" simplePos="0" relativeHeight="251649024" behindDoc="0" locked="0" layoutInCell="1" allowOverlap="1" wp14:anchorId="3A288369" wp14:editId="620464F0">
-                <wp:simplePos x="0" y="0"/>
-                <wp:positionH relativeFrom="column">
-                  <wp:posOffset>-620123</wp:posOffset>
-                </wp:positionH>
-                <wp:positionV relativeFrom="paragraph">
-                  <wp:posOffset>1523365</wp:posOffset>
-                </wp:positionV>
-                <wp:extent cx="4582886" cy="1508760"/>
-                <wp:effectExtent l="0" t="0" r="0" b="0"/>
-                <wp:wrapNone/>
-                <wp:docPr id="1868929325" name="Rectangle: Rounded Corners 1"/>
-                <wp:cNvGraphicFramePr/>
-                <a:graphic xmlns:a="http://schemas.openxmlformats.org/drawingml/2006/main">
-                  <a:graphicData uri="http://schemas.microsoft.com/office/word/2010/wordprocessingShape">
-                    <wps:wsp>
-                      <wps:cNvSpPr/>
-                      <wps:spPr>
-                        <a:xfrm>
-                          <a:off x="0" y="0"/>
-                          <a:ext cx="4582886" cy="1508760"/>
-                        </a:xfrm>
-                        <a:prstGeom prst="roundRect">
-                          <a:avLst>
-                            <a:gd name="adj" fmla="val 9375"/>
-                          </a:avLst>
-                        </a:prstGeom>
-                        <a:noFill/>
-                        <a:ln>
-                          <a:noFill/>
-                        </a:ln>
-                      </wps:spPr>
-                      <wps:style>
-                        <a:lnRef idx="2">
-                          <a:schemeClr val="accent1">
-                            <a:shade val="15000"/>
-                          </a:schemeClr>
-                        </a:lnRef>
-                        <a:fillRef idx="1">
-                          <a:schemeClr val="accent1"/>
-                        </a:fillRef>
-                        <a:effectRef idx="0">
-                          <a:schemeClr val="accent1"/>
-                        </a:effectRef>
-                        <a:fontRef idx="minor">
-                          <a:schemeClr val="lt1"/>
-                        </a:fontRef>
-                      </wps:style>
-                      <wps:txbx>
-                        <w:txbxContent>
-                          <w:p>
-                            <w:pPr>
-                              <w:spacing w:after="0" w:line="240" w:lineRule="auto"/>
-                              <w:rPr>
-                                <w:rFonts w:ascii="Arial" w:hAnsi="Arial" w:cs="Arial"/>
-                                <w:b/>
-                                <w:bCs/>
-                                <w:color w:val="002060"/>
-                                <w:sz w:val="80"/>
-                                <w:szCs w:val="80"/>
-                                <w:lang w:val="en-US"/>
-                              </w:rPr>
-                            </w:pPr>
-                            <w:r>
-                              <w:rPr>
-                                <w:rFonts w:ascii="Arial" w:hAnsi="Arial" w:cs="Arial"/>
-                                <w:b/>
-                                <w:bCs/>
-                                <w:color w:val="002060"/>
-                                <w:sz w:val="80"/>
-                                <w:szCs w:val="80"/>
-                                <w:lang w:val="en-US"/>
-                              </w:rPr>
-                              <w:t>Code Repository</w:t>
-                            </w:r>
-                          </w:p>
-                        </w:txbxContent>
-                      </wps:txbx>
-                      <wps:bodyPr rot="0" spcFirstLastPara="0" vertOverflow="overflow" horzOverflow="overflow" vert="horz" wrap="square" lIns="91440" tIns="45720" rIns="91440" bIns="45720" numCol="1" spcCol="0" rtlCol="0" fromWordArt="0" anchor="ctr" anchorCtr="0" forceAA="0" compatLnSpc="1">
-                        <a:prstTxWarp prst="textNoShape">
-                          <a:avLst/>
-                        </a:prstTxWarp>
-                        <a:noAutofit/>
-                      </wps:bodyPr>
-                    </wps:wsp>
-                  </a:graphicData>
-                </a:graphic>
-                <wp14:sizeRelH relativeFrom="margin">
-                  <wp14:pctWidth>0</wp14:pctWidth>
-                </wp14:sizeRelH>
-                <wp14:sizeRelV relativeFrom="margin">
-                  <wp14:pctHeight>0</wp14:pctHeight>
-                </wp14:sizeRelV>
-              </wp:anchor>
-            </w:drawing>
-          </mc:Choice>
-          <mc:Fallback>
-            <w:pict>
-              <v:roundrect w14:anchorId="3A288369" id="Rectangle: Rounded Corners 1" o:spid="_x0000_s1027" style="position:absolute;margin-left:-48.85pt;margin-top:119.95pt;width:360.85pt;height:118.8pt;z-index:251649024;visibility:visible;mso-wrap-style:square;mso-width-percent:0;mso-height-percent:0;mso-wrap-distance-left:9pt;mso-wrap-distance-top:0;mso-wrap-distance-right:9pt;mso-wrap-distance-bottom:0;mso-position-horizontal:absolute;mso-position-horizontal-relative:text;mso-position-vertical:absolute;mso-position-vertical-relative:text;mso-width-percent:0;mso-height-percent:0;mso-width-relative:margin;mso-height-relative:margin;v-text-anchor:middle" arcsize="6144f" o:gfxdata="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" filled="f" stroked="f" strokeweight="1pt">
-                <v:stroke joinstyle="miter"/>
-                <v:textbox>
-                  <w:txbxContent>
-                    <w:p>
-                      <w:pPr>
-                        <w:spacing w:after="0" w:line="240" w:lineRule="auto"/>
-                        <w:rPr>
-                          <w:rFonts w:ascii="Arial" w:hAnsi="Arial" w:cs="Arial"/>
-                          <w:b/>
-                          <w:bCs/>
-                          <w:color w:val="002060"/>
-                          <w:sz w:val="80"/>
-                          <w:szCs w:val="80"/>
-                          <w:lang w:val="en-US"/>
-                        </w:rPr>
-                      </w:pPr>
-                      <w:r>
-                        <w:rPr>
-                          <w:rFonts w:ascii="Arial" w:hAnsi="Arial" w:cs="Arial"/>
-                          <w:b/>
-                          <w:bCs/>
-                          <w:color w:val="002060"/>
-                          <w:sz w:val="80"/>
-                          <w:szCs w:val="80"/>
-                          <w:lang w:val="en-US"/>
-                        </w:rPr>
-                        <w:t>Code Repository</w:t>
-                      </w:r>
-                    </w:p>
-                  </w:txbxContent>
-                </v:textbox>
-              </v:roundrect>
-            </w:pict>
-          </mc:Fallback>
-        </mc:AlternateContent>
-      </w:r>
-      <w:r>
-        <w:rPr>
-          <w:rFonts w:ascii="Arial" w:hAnsi="Arial" w:cs="Arial"/>
-          <w:noProof/>
+          <w:rFonts w:ascii="Arial" w:hAnsi="Arial" w:cs="Arial"/>
+          <w:noProof/>
+          <w:lang w:eastAsia="en-IN"/>
         </w:rPr>
         <mc:AlternateContent>
           <mc:Choice Requires="wpg">
@@ -617,7 +620,7 @@
     <w:p>
       <w:pPr>
         <w:rPr>
-          <w:rFonts w:ascii="Times New Roman" w:hAnsi="Times New Roman" w:cs="Times New Roman"/>
+          <w:rFonts w:ascii="Arial" w:hAnsi="Arial" w:cs="Arial"/>
           <w:b/>
           <w:bCs/>
           <w:noProof/>
@@ -628,7 +631,7 @@
       </w:pPr>
       <w:r>
         <w:rPr>
-          <w:rFonts w:ascii="Times New Roman" w:hAnsi="Times New Roman" w:cs="Times New Roman"/>
+          <w:rFonts w:ascii="Arial" w:hAnsi="Arial" w:cs="Arial"/>
           <w:b/>
           <w:bCs/>
           <w:noProof/>
@@ -637,13 +640,13 @@
           <w:szCs w:val="36"/>
         </w:rPr>
         <w:lastRenderedPageBreak/>
-        <w:t xml:space="preserve">Install and Configure Git for Effective Repository Management </w:t>
-      </w:r>
-    </w:p>
-    <w:p>
-      <w:pPr>
-        <w:rPr>
-          <w:rFonts w:ascii="Times New Roman" w:hAnsi="Times New Roman" w:cs="Times New Roman"/>
+        <w:t xml:space="preserve">Create Personal Profile Page using Basic HTML Tags </w:t>
+      </w:r>
+    </w:p>
+    <w:p>
+      <w:pPr>
+        <w:rPr>
+          <w:rFonts w:ascii="Arial" w:hAnsi="Arial" w:cs="Arial"/>
           <w:b/>
           <w:bCs/>
           <w:noProof/>
@@ -651,7 +654,7 @@
       </w:pPr>
       <w:r>
         <w:rPr>
-          <w:rFonts w:ascii="Times New Roman" w:hAnsi="Times New Roman" w:cs="Times New Roman"/>
+          <w:rFonts w:ascii="Arial" w:hAnsi="Arial" w:cs="Arial"/>
           <w:b/>
           <w:bCs/>
           <w:noProof/>
@@ -661,68 +664,157 @@
     </w:p>
     <w:p>
       <w:pPr>
-        <w:pStyle w:val="ListParagraph"/>
+        <w:rPr>
+          <w:rFonts w:ascii="Arial" w:hAnsi="Arial" w:cs="Arial"/>
+          <w:b/>
+          <w:bCs/>
+          <w:noProof/>
+        </w:rPr>
+      </w:pPr>
+      <w:r>
+        <w:rPr>
+          <w:rFonts w:ascii="Arial" w:hAnsi="Arial" w:cs="Arial"/>
+          <w:noProof/>
+        </w:rPr>
+        <w:t>The objective of this hands-on activity is to enable learners to create a simple personal profile web page using fundamental HTML tags. Through this exercise, participants will gain practical experience in structuring a web page and will learn to use essential HTML elements such as headings, paragraphs, images, lists, and hyperlinks. By the end of the activity, learners should be able to design a basic, yet well-structured personal profile page that introduces themselves and showcases relevant personal details.</w:t>
+      </w:r>
+      <w:r>
+        <w:rPr>
+          <w:rFonts w:ascii="Arial" w:hAnsi="Arial" w:cs="Arial"/>
+          <w:b/>
+          <w:bCs/>
+          <w:noProof/>
+        </w:rPr>
+        <w:t xml:space="preserve"> </w:t>
+      </w:r>
+    </w:p>
+    <w:p>
+      <w:pPr>
+        <w:rPr>
+          <w:rFonts w:ascii="Arial" w:hAnsi="Arial" w:cs="Arial"/>
+          <w:b/>
+          <w:bCs/>
+          <w:noProof/>
+        </w:rPr>
+      </w:pPr>
+      <w:r>
+        <w:rPr>
+          <w:rFonts w:ascii="Arial" w:hAnsi="Arial" w:cs="Arial"/>
+          <w:b/>
+          <w:bCs/>
+          <w:noProof/>
+        </w:rPr>
+        <w:t>Equipment Required:</w:t>
+      </w:r>
+    </w:p>
+    <w:p>
+      <w:pPr>
         <w:numPr>
           <w:ilvl w:val="0"/>
-          <w:numId w:val="5"/>
+          <w:numId w:val="19"/>
         </w:numPr>
         <w:rPr>
-          <w:rFonts w:ascii="Times New Roman" w:hAnsi="Times New Roman" w:cs="Times New Roman"/>
-          <w:noProof/>
-        </w:rPr>
-      </w:pPr>
-      <w:r>
-        <w:rPr>
-          <w:rFonts w:ascii="Times New Roman" w:hAnsi="Times New Roman" w:cs="Times New Roman"/>
-          <w:noProof/>
-        </w:rPr>
-        <w:t>To install Git on a Windows system</w:t>
-      </w:r>
-    </w:p>
-    <w:p>
-      <w:pPr>
-        <w:pStyle w:val="ListParagraph"/>
+          <w:rFonts w:ascii="Arial" w:hAnsi="Arial" w:cs="Arial"/>
+          <w:noProof/>
+        </w:rPr>
+      </w:pPr>
+      <w:r>
+        <w:rPr>
+          <w:rFonts w:ascii="Arial" w:hAnsi="Arial" w:cs="Arial"/>
+          <w:noProof/>
+        </w:rPr>
+        <w:t>A computer with a text editor (such as Notepad, VS Code, Sublime Text)</w:t>
+      </w:r>
+    </w:p>
+    <w:p>
+      <w:pPr>
         <w:numPr>
           <w:ilvl w:val="0"/>
-          <w:numId w:val="5"/>
+          <w:numId w:val="19"/>
         </w:numPr>
         <w:rPr>
-          <w:rFonts w:ascii="Times New Roman" w:hAnsi="Times New Roman" w:cs="Times New Roman"/>
-          <w:noProof/>
-        </w:rPr>
-      </w:pPr>
-      <w:r>
-        <w:rPr>
-          <w:rFonts w:ascii="Times New Roman" w:hAnsi="Times New Roman" w:cs="Times New Roman"/>
-          <w:noProof/>
-        </w:rPr>
-        <w:t>To configure Git with a username and email for commit tracking</w:t>
-      </w:r>
-    </w:p>
-    <w:p>
-      <w:pPr>
-        <w:pStyle w:val="ListParagraph"/>
+          <w:rFonts w:ascii="Arial" w:hAnsi="Arial" w:cs="Arial"/>
+          <w:noProof/>
+        </w:rPr>
+      </w:pPr>
+      <w:r>
+        <w:rPr>
+          <w:rFonts w:ascii="Arial" w:hAnsi="Arial" w:cs="Arial"/>
+          <w:noProof/>
+        </w:rPr>
+        <w:t>A modern web browser (Chrome, Firefox, Edge, etc.)</w:t>
+      </w:r>
+    </w:p>
+    <w:p>
+      <w:pPr>
+        <w:rPr>
+          <w:rFonts w:ascii="Arial" w:hAnsi="Arial" w:cs="Arial"/>
+          <w:b/>
+          <w:bCs/>
+          <w:noProof/>
+        </w:rPr>
+      </w:pPr>
+      <w:r>
+        <w:rPr>
+          <w:rFonts w:ascii="Arial" w:hAnsi="Arial" w:cs="Arial"/>
+          <w:b/>
+          <w:bCs/>
+          <w:noProof/>
+        </w:rPr>
+        <w:t xml:space="preserve"> </w:t>
+      </w:r>
+      <w:r>
+        <w:rPr>
+          <w:rFonts w:ascii="Arial" w:hAnsi="Arial" w:cs="Arial"/>
+          <w:b/>
+          <w:bCs/>
+          <w:noProof/>
+        </w:rPr>
+        <w:t>Prerequisites:</w:t>
+      </w:r>
+    </w:p>
+    <w:p>
+      <w:pPr>
         <w:numPr>
           <w:ilvl w:val="0"/>
-          <w:numId w:val="5"/>
+          <w:numId w:val="20"/>
         </w:numPr>
         <w:rPr>
-          <w:rFonts w:ascii="Times New Roman" w:hAnsi="Times New Roman" w:cs="Times New Roman"/>
-          <w:noProof/>
-        </w:rPr>
-      </w:pPr>
-      <w:r>
-        <w:rPr>
-          <w:rFonts w:ascii="Times New Roman" w:hAnsi="Times New Roman" w:cs="Times New Roman"/>
-          <w:noProof/>
-        </w:rPr>
-        <w:t>To verify successful installation and configuration of Git</w:t>
-      </w:r>
-    </w:p>
-    <w:p>
-      <w:pPr>
-        <w:rPr>
-          <w:rFonts w:ascii="Times New Roman" w:hAnsi="Times New Roman" w:cs="Times New Roman"/>
+          <w:rFonts w:ascii="Arial" w:hAnsi="Arial" w:cs="Arial"/>
+          <w:noProof/>
+        </w:rPr>
+      </w:pPr>
+      <w:r>
+        <w:rPr>
+          <w:rFonts w:ascii="Arial" w:hAnsi="Arial" w:cs="Arial"/>
+          <w:noProof/>
+        </w:rPr>
+        <w:t>Basic understanding of what HTML is and its role in web development</w:t>
+      </w:r>
+    </w:p>
+    <w:p>
+      <w:pPr>
+        <w:numPr>
+          <w:ilvl w:val="0"/>
+          <w:numId w:val="20"/>
+        </w:numPr>
+        <w:rPr>
+          <w:rFonts w:ascii="Arial" w:hAnsi="Arial" w:cs="Arial"/>
+          <w:noProof/>
+        </w:rPr>
+      </w:pPr>
+      <w:r>
+        <w:rPr>
+          <w:rFonts w:ascii="Arial" w:hAnsi="Arial" w:cs="Arial"/>
+          <w:noProof/>
+        </w:rPr>
+        <w:t>Familiarity with creating, saving, and opening files in a web browser</w:t>
+      </w:r>
+    </w:p>
+    <w:p>
+      <w:pPr>
+        <w:rPr>
+          <w:rFonts w:ascii="Arial" w:hAnsi="Arial" w:cs="Arial"/>
           <w:b/>
           <w:bCs/>
           <w:noProof/>
@@ -730,255 +822,2465 @@
       </w:pPr>
       <w:r>
         <w:rPr>
-          <w:rFonts w:ascii="Times New Roman" w:hAnsi="Times New Roman" w:cs="Times New Roman"/>
+          <w:rFonts w:ascii="Arial" w:hAnsi="Arial" w:cs="Arial"/>
           <w:b/>
           <w:bCs/>
           <w:noProof/>
         </w:rPr>
-        <w:t>Equipment Required:</w:t>
-      </w:r>
-    </w:p>
-    <w:p>
-      <w:pPr>
-        <w:pStyle w:val="ListParagraph"/>
+        <w:t xml:space="preserve"> </w:t>
+      </w:r>
+      <w:r>
+        <w:rPr>
+          <w:rFonts w:ascii="Arial" w:hAnsi="Arial" w:cs="Arial"/>
+          <w:b/>
+          <w:bCs/>
+          <w:noProof/>
+        </w:rPr>
+        <w:t>Problem Statement:</w:t>
+      </w:r>
+    </w:p>
+    <w:p>
+      <w:pPr>
+        <w:rPr>
+          <w:rFonts w:ascii="Arial" w:hAnsi="Arial" w:cs="Arial"/>
+          <w:b/>
+          <w:bCs/>
+          <w:noProof/>
+        </w:rPr>
+      </w:pPr>
+      <w:r>
+        <w:rPr>
+          <w:rFonts w:ascii="Arial" w:hAnsi="Arial" w:cs="Arial"/>
+          <w:noProof/>
+        </w:rPr>
+        <w:t>In this activity, you are required to develop a personal profile web page that visually presents your identity and interests. The page should include your full name, a brief biography describing who you are, a profile picture, a list of your hobbies or interests, and links to your social media profiles or personal website. The aim is to apply basic HTML tags in a practical context to create a functional and visually appealing profile page that could serve as your online introduction.</w:t>
+      </w:r>
+      <w:r>
+        <w:rPr>
+          <w:rFonts w:ascii="Arial" w:hAnsi="Arial" w:cs="Arial"/>
+          <w:b/>
+          <w:bCs/>
+          <w:noProof/>
+        </w:rPr>
+        <w:t xml:space="preserve"> </w:t>
+      </w:r>
+    </w:p>
+    <w:p>
+      <w:pPr>
+        <w:rPr>
+          <w:rFonts w:ascii="Arial" w:hAnsi="Arial" w:cs="Arial"/>
+          <w:b/>
+          <w:bCs/>
+          <w:noProof/>
+        </w:rPr>
+      </w:pPr>
+      <w:r>
+        <w:rPr>
+          <w:rFonts w:ascii="Arial" w:hAnsi="Arial" w:cs="Arial"/>
+          <w:b/>
+          <w:bCs/>
+          <w:noProof/>
+        </w:rPr>
+        <w:t>Procedure:</w:t>
+      </w:r>
+    </w:p>
+    <w:p>
+      <w:pPr>
         <w:numPr>
           <w:ilvl w:val="0"/>
-          <w:numId w:val="1"/>
+          <w:numId w:val="13"/>
         </w:numPr>
         <w:rPr>
-          <w:rFonts w:ascii="Times New Roman" w:hAnsi="Times New Roman" w:cs="Times New Roman"/>
-          <w:noProof/>
-        </w:rPr>
-      </w:pPr>
-      <w:r>
-        <w:rPr>
-          <w:rFonts w:ascii="Times New Roman" w:hAnsi="Times New Roman" w:cs="Times New Roman"/>
-          <w:noProof/>
-        </w:rPr>
-        <w:t>A Windows PC or laptop</w:t>
-      </w:r>
-    </w:p>
-    <w:p>
-      <w:pPr>
-        <w:pStyle w:val="ListParagraph"/>
+          <w:rFonts w:ascii="Arial" w:hAnsi="Arial" w:cs="Arial"/>
+          <w:noProof/>
+        </w:rPr>
+      </w:pPr>
+      <w:r>
+        <w:rPr>
+          <w:rFonts w:ascii="Arial" w:hAnsi="Arial" w:cs="Arial"/>
+          <w:noProof/>
+        </w:rPr>
+        <w:t>Open your preferred text editor and create a new file named profile.html.</w:t>
+      </w:r>
+    </w:p>
+    <w:p>
+      <w:pPr>
         <w:numPr>
           <w:ilvl w:val="0"/>
-          <w:numId w:val="1"/>
+          <w:numId w:val="13"/>
         </w:numPr>
         <w:rPr>
-          <w:rFonts w:ascii="Times New Roman" w:hAnsi="Times New Roman" w:cs="Times New Roman"/>
-          <w:noProof/>
-        </w:rPr>
-      </w:pPr>
-      <w:r>
-        <w:rPr>
-          <w:rFonts w:ascii="Times New Roman" w:hAnsi="Times New Roman" w:cs="Times New Roman"/>
-          <w:noProof/>
-        </w:rPr>
-        <w:t>Internet connection</w:t>
-      </w:r>
-    </w:p>
-    <w:p>
-      <w:pPr>
-        <w:pStyle w:val="ListParagraph"/>
-        <w:numPr>
-          <w:ilvl w:val="0"/>
-          <w:numId w:val="1"/>
-        </w:numPr>
-        <w:rPr>
-          <w:rFonts w:ascii="Times New Roman" w:hAnsi="Times New Roman" w:cs="Times New Roman"/>
-          <w:noProof/>
-        </w:rPr>
-      </w:pPr>
-      <w:r>
-        <w:rPr>
-          <w:rFonts w:ascii="Times New Roman" w:hAnsi="Times New Roman" w:cs="Times New Roman"/>
-          <w:noProof/>
-        </w:rPr>
-        <w:t>Git installer for Windows (from https://git-scm.com/downloads)</w:t>
-      </w:r>
-    </w:p>
-    <w:p>
-      <w:pPr>
-        <w:rPr>
-          <w:rFonts w:ascii="Times New Roman" w:hAnsi="Times New Roman" w:cs="Times New Roman"/>
+          <w:rFonts w:ascii="Arial" w:hAnsi="Arial" w:cs="Arial"/>
+          <w:noProof/>
+        </w:rPr>
+      </w:pPr>
+      <w:r>
+        <w:rPr>
+          <w:rFonts w:ascii="Arial" w:hAnsi="Arial" w:cs="Arial"/>
+          <w:noProof/>
+        </w:rPr>
+        <w:t xml:space="preserve">Start by typing the </w:t>
+      </w:r>
+      <w:r>
+        <w:rPr>
+          <w:rFonts w:ascii="Arial" w:hAnsi="Arial" w:cs="Arial"/>
+          <w:noProof/>
+        </w:rPr>
+        <w:t>HTML code</w:t>
+      </w:r>
+    </w:p>
+    <w:p>
+      <w:pPr>
+        <w:rPr>
+          <w:rFonts w:ascii="Arial" w:hAnsi="Arial" w:cs="Arial"/>
           <w:b/>
-          <w:bCs/>
-          <w:noProof/>
-        </w:rPr>
-      </w:pPr>
-      <w:r>
-        <w:rPr>
-          <w:rFonts w:ascii="Times New Roman" w:hAnsi="Times New Roman" w:cs="Times New Roman"/>
+          <w:noProof/>
+        </w:rPr>
+      </w:pPr>
+      <w:r>
+        <w:rPr>
+          <w:rFonts w:ascii="Arial" w:hAnsi="Arial" w:cs="Arial"/>
           <w:b/>
-          <w:bCs/>
-          <w:noProof/>
-        </w:rPr>
-        <w:t>Prerequisites:</w:t>
-      </w:r>
-    </w:p>
-    <w:p>
-      <w:pPr>
-        <w:pStyle w:val="ListParagraph"/>
-        <w:numPr>
-          <w:ilvl w:val="0"/>
-          <w:numId w:val="2"/>
-        </w:numPr>
-        <w:rPr>
-          <w:rFonts w:ascii="Times New Roman" w:hAnsi="Times New Roman" w:cs="Times New Roman"/>
-          <w:noProof/>
-        </w:rPr>
-      </w:pPr>
-      <w:r>
-        <w:rPr>
-          <w:rFonts w:ascii="Times New Roman" w:hAnsi="Times New Roman" w:cs="Times New Roman"/>
-          <w:noProof/>
-        </w:rPr>
-        <w:t>Basic understanding of file systems and folders in Windows</w:t>
-      </w:r>
-    </w:p>
-    <w:p>
-      <w:pPr>
-        <w:rPr>
-          <w:rFonts w:ascii="Times New Roman" w:hAnsi="Times New Roman" w:cs="Times New Roman"/>
+          <w:noProof/>
+        </w:rPr>
+        <w:t>Code</w:t>
+      </w:r>
+    </w:p>
+    <w:p>
+      <w:pPr>
+        <w:shd w:val="clear" w:color="auto" w:fill="1F1F1F"/>
+        <w:spacing w:after="0" w:line="285" w:lineRule="atLeast"/>
+        <w:rPr>
+          <w:rFonts w:ascii="Consolas" w:eastAsia="Times New Roman" w:hAnsi="Consolas" w:cs="Times New Roman"/>
+          <w:color w:val="CCCCCC"/>
+          <w:kern w:val="0"/>
+          <w:sz w:val="21"/>
+          <w:szCs w:val="21"/>
+          <w:lang w:eastAsia="en-IN"/>
+          <w14:ligatures w14:val="none"/>
+        </w:rPr>
+      </w:pPr>
+      <w:r>
+        <w:rPr>
+          <w:rFonts w:ascii="Consolas" w:eastAsia="Times New Roman" w:hAnsi="Consolas" w:cs="Times New Roman"/>
+          <w:color w:val="6A9955"/>
+          <w:kern w:val="0"/>
+          <w:sz w:val="21"/>
+          <w:szCs w:val="21"/>
+          <w:lang w:eastAsia="en-IN"/>
+          <w14:ligatures w14:val="none"/>
+        </w:rPr>
+        <w:t xml:space="preserve">&lt;!-- </w:t>
+      </w:r>
+    </w:p>
+    <w:p>
+      <w:pPr>
+        <w:shd w:val="clear" w:color="auto" w:fill="1F1F1F"/>
+        <w:spacing w:after="0" w:line="285" w:lineRule="atLeast"/>
+        <w:rPr>
+          <w:rFonts w:ascii="Consolas" w:eastAsia="Times New Roman" w:hAnsi="Consolas" w:cs="Times New Roman"/>
+          <w:color w:val="CCCCCC"/>
+          <w:kern w:val="0"/>
+          <w:sz w:val="21"/>
+          <w:szCs w:val="21"/>
+          <w:lang w:eastAsia="en-IN"/>
+          <w14:ligatures w14:val="none"/>
+        </w:rPr>
+      </w:pPr>
+      <w:r>
+        <w:rPr>
+          <w:rFonts w:ascii="Consolas" w:eastAsia="Times New Roman" w:hAnsi="Consolas" w:cs="Times New Roman"/>
+          <w:color w:val="6A9955"/>
+          <w:kern w:val="0"/>
+          <w:sz w:val="21"/>
+          <w:szCs w:val="21"/>
+          <w:lang w:eastAsia="en-IN"/>
+          <w14:ligatures w14:val="none"/>
+        </w:rPr>
+        <w:t>    Activity 1: Create a Professional-Looking Personal Profile Page using Basic HTML Tags</w:t>
+      </w:r>
+    </w:p>
+    <w:p>
+      <w:pPr>
+        <w:shd w:val="clear" w:color="auto" w:fill="1F1F1F"/>
+        <w:spacing w:after="0" w:line="285" w:lineRule="atLeast"/>
+        <w:rPr>
+          <w:rFonts w:ascii="Consolas" w:eastAsia="Times New Roman" w:hAnsi="Consolas" w:cs="Times New Roman"/>
+          <w:color w:val="CCCCCC"/>
+          <w:kern w:val="0"/>
+          <w:sz w:val="21"/>
+          <w:szCs w:val="21"/>
+          <w:lang w:eastAsia="en-IN"/>
+          <w14:ligatures w14:val="none"/>
+        </w:rPr>
+      </w:pPr>
+      <w:r>
+        <w:rPr>
+          <w:rFonts w:ascii="Consolas" w:eastAsia="Times New Roman" w:hAnsi="Consolas" w:cs="Times New Roman"/>
+          <w:color w:val="6A9955"/>
+          <w:kern w:val="0"/>
+          <w:sz w:val="21"/>
+          <w:szCs w:val="21"/>
+          <w:lang w:eastAsia="en-IN"/>
+          <w14:ligatures w14:val="none"/>
+        </w:rPr>
+        <w:t>    Author: [Your Name]</w:t>
+      </w:r>
+    </w:p>
+    <w:p>
+      <w:pPr>
+        <w:shd w:val="clear" w:color="auto" w:fill="1F1F1F"/>
+        <w:spacing w:after="0" w:line="285" w:lineRule="atLeast"/>
+        <w:rPr>
+          <w:rFonts w:ascii="Consolas" w:eastAsia="Times New Roman" w:hAnsi="Consolas" w:cs="Times New Roman"/>
+          <w:color w:val="CCCCCC"/>
+          <w:kern w:val="0"/>
+          <w:sz w:val="21"/>
+          <w:szCs w:val="21"/>
+          <w:lang w:eastAsia="en-IN"/>
+          <w14:ligatures w14:val="none"/>
+        </w:rPr>
+      </w:pPr>
+      <w:r>
+        <w:rPr>
+          <w:rFonts w:ascii="Consolas" w:eastAsia="Times New Roman" w:hAnsi="Consolas" w:cs="Times New Roman"/>
+          <w:color w:val="6A9955"/>
+          <w:kern w:val="0"/>
+          <w:sz w:val="21"/>
+          <w:szCs w:val="21"/>
+          <w:lang w:eastAsia="en-IN"/>
+          <w14:ligatures w14:val="none"/>
+        </w:rPr>
+        <w:t>    Description: A cleaner, more structured personal profile page with basic HTML and inline CSS styling.</w:t>
+      </w:r>
+    </w:p>
+    <w:p>
+      <w:pPr>
+        <w:shd w:val="clear" w:color="auto" w:fill="1F1F1F"/>
+        <w:spacing w:after="0" w:line="285" w:lineRule="atLeast"/>
+        <w:rPr>
+          <w:rFonts w:ascii="Consolas" w:eastAsia="Times New Roman" w:hAnsi="Consolas" w:cs="Times New Roman"/>
+          <w:color w:val="CCCCCC"/>
+          <w:kern w:val="0"/>
+          <w:sz w:val="21"/>
+          <w:szCs w:val="21"/>
+          <w:lang w:eastAsia="en-IN"/>
+          <w14:ligatures w14:val="none"/>
+        </w:rPr>
+      </w:pPr>
+      <w:r>
+        <w:rPr>
+          <w:rFonts w:ascii="Consolas" w:eastAsia="Times New Roman" w:hAnsi="Consolas" w:cs="Times New Roman"/>
+          <w:color w:val="6A9955"/>
+          <w:kern w:val="0"/>
+          <w:sz w:val="21"/>
+          <w:szCs w:val="21"/>
+          <w:lang w:eastAsia="en-IN"/>
+          <w14:ligatures w14:val="none"/>
+        </w:rPr>
+        <w:t>--&gt;</w:t>
+      </w:r>
+    </w:p>
+    <w:p>
+      <w:pPr>
+        <w:rPr>
+          <w:rFonts w:ascii="Arial" w:hAnsi="Arial" w:cs="Arial"/>
+          <w:noProof/>
+        </w:rPr>
+      </w:pPr>
+      <w:r>
+        <w:rPr>
+          <w:rFonts w:ascii="Arial" w:hAnsi="Arial" w:cs="Arial"/>
+          <w:noProof/>
+        </w:rPr>
+        <w:t>&lt;!DOCTYPE html&gt; &lt;!-- Declares HTML5 document --&gt;</w:t>
+      </w:r>
+    </w:p>
+    <w:p>
+      <w:pPr>
+        <w:rPr>
+          <w:rFonts w:ascii="Arial" w:hAnsi="Arial" w:cs="Arial"/>
+          <w:noProof/>
+        </w:rPr>
+      </w:pPr>
+      <w:r>
+        <w:rPr>
+          <w:rFonts w:ascii="Arial" w:hAnsi="Arial" w:cs="Arial"/>
+          <w:noProof/>
+        </w:rPr>
+        <w:t>&lt;html lang="en"&gt;</w:t>
+      </w:r>
+    </w:p>
+    <w:p>
+      <w:pPr>
+        <w:rPr>
+          <w:rFonts w:ascii="Arial" w:hAnsi="Arial" w:cs="Arial"/>
+          <w:noProof/>
+        </w:rPr>
+      </w:pPr>
+      <w:r>
+        <w:rPr>
+          <w:rFonts w:ascii="Arial" w:hAnsi="Arial" w:cs="Arial"/>
+          <w:noProof/>
+        </w:rPr>
+        <w:t>&lt;head&gt;</w:t>
+      </w:r>
+    </w:p>
+    <w:p>
+      <w:pPr>
+        <w:rPr>
+          <w:rFonts w:ascii="Arial" w:hAnsi="Arial" w:cs="Arial"/>
+          <w:noProof/>
+        </w:rPr>
+      </w:pPr>
+      <w:r>
+        <w:rPr>
+          <w:rFonts w:ascii="Arial" w:hAnsi="Arial" w:cs="Arial"/>
+          <w:noProof/>
+        </w:rPr>
+        <w:t>    &lt;meta charset="UTF-8"&gt;</w:t>
+      </w:r>
+    </w:p>
+    <w:p>
+      <w:pPr>
+        <w:rPr>
+          <w:rFonts w:ascii="Arial" w:hAnsi="Arial" w:cs="Arial"/>
+          <w:noProof/>
+        </w:rPr>
+      </w:pPr>
+      <w:r>
+        <w:rPr>
+          <w:rFonts w:ascii="Arial" w:hAnsi="Arial" w:cs="Arial"/>
+          <w:noProof/>
+        </w:rPr>
+        <w:lastRenderedPageBreak/>
+        <w:t>    &lt;title&gt;My Personal Profile&lt;/title&gt;</w:t>
+      </w:r>
+    </w:p>
+    <w:p>
+      <w:pPr>
+        <w:rPr>
+          <w:rFonts w:ascii="Arial" w:hAnsi="Arial" w:cs="Arial"/>
+          <w:noProof/>
+        </w:rPr>
+      </w:pPr>
+      <w:r>
+        <w:rPr>
+          <w:rFonts w:ascii="Arial" w:hAnsi="Arial" w:cs="Arial"/>
+          <w:noProof/>
+        </w:rPr>
+        <w:t xml:space="preserve">    </w:t>
+      </w:r>
+    </w:p>
+    <w:p>
+      <w:pPr>
+        <w:rPr>
+          <w:rFonts w:ascii="Arial" w:hAnsi="Arial" w:cs="Arial"/>
+          <w:noProof/>
+        </w:rPr>
+      </w:pPr>
+      <w:r>
+        <w:rPr>
+          <w:rFonts w:ascii="Arial" w:hAnsi="Arial" w:cs="Arial"/>
+          <w:noProof/>
+        </w:rPr>
+        <w:t>    &lt;!-- Basic inline CSS in the &lt;style&gt; tag to enhance the look --&gt;</w:t>
+      </w:r>
+    </w:p>
+    <w:p>
+      <w:pPr>
+        <w:rPr>
+          <w:rFonts w:ascii="Arial" w:hAnsi="Arial" w:cs="Arial"/>
+          <w:noProof/>
+        </w:rPr>
+      </w:pPr>
+      <w:r>
+        <w:rPr>
+          <w:rFonts w:ascii="Arial" w:hAnsi="Arial" w:cs="Arial"/>
+          <w:noProof/>
+        </w:rPr>
+        <w:t>    &lt;style&gt;</w:t>
+      </w:r>
+    </w:p>
+    <w:p>
+      <w:pPr>
+        <w:rPr>
+          <w:rFonts w:ascii="Arial" w:hAnsi="Arial" w:cs="Arial"/>
+          <w:noProof/>
+        </w:rPr>
+      </w:pPr>
+      <w:r>
+        <w:rPr>
+          <w:rFonts w:ascii="Arial" w:hAnsi="Arial" w:cs="Arial"/>
+          <w:noProof/>
+        </w:rPr>
+        <w:t>        body {</w:t>
+      </w:r>
+    </w:p>
+    <w:p>
+      <w:pPr>
+        <w:rPr>
+          <w:rFonts w:ascii="Arial" w:hAnsi="Arial" w:cs="Arial"/>
+          <w:noProof/>
+        </w:rPr>
+      </w:pPr>
+      <w:r>
+        <w:rPr>
+          <w:rFonts w:ascii="Arial" w:hAnsi="Arial" w:cs="Arial"/>
+          <w:noProof/>
+        </w:rPr>
+        <w:t>            font-family: Arial, sans-serif; /* Clean, readable font */</w:t>
+      </w:r>
+    </w:p>
+    <w:p>
+      <w:pPr>
+        <w:rPr>
+          <w:rFonts w:ascii="Arial" w:hAnsi="Arial" w:cs="Arial"/>
+          <w:noProof/>
+        </w:rPr>
+      </w:pPr>
+      <w:r>
+        <w:rPr>
+          <w:rFonts w:ascii="Arial" w:hAnsi="Arial" w:cs="Arial"/>
+          <w:noProof/>
+        </w:rPr>
+        <w:t>            margin: 0;</w:t>
+      </w:r>
+    </w:p>
+    <w:p>
+      <w:pPr>
+        <w:rPr>
+          <w:rFonts w:ascii="Arial" w:hAnsi="Arial" w:cs="Arial"/>
+          <w:noProof/>
+        </w:rPr>
+      </w:pPr>
+      <w:r>
+        <w:rPr>
+          <w:rFonts w:ascii="Arial" w:hAnsi="Arial" w:cs="Arial"/>
+          <w:noProof/>
+        </w:rPr>
+        <w:t>            padding: 0;</w:t>
+      </w:r>
+    </w:p>
+    <w:p>
+      <w:pPr>
+        <w:rPr>
+          <w:rFonts w:ascii="Arial" w:hAnsi="Arial" w:cs="Arial"/>
+          <w:noProof/>
+        </w:rPr>
+      </w:pPr>
+      <w:r>
+        <w:rPr>
+          <w:rFonts w:ascii="Arial" w:hAnsi="Arial" w:cs="Arial"/>
+          <w:noProof/>
+        </w:rPr>
+        <w:t>            background-color: #f4f4f4; /* Light grey background */</w:t>
+      </w:r>
+    </w:p>
+    <w:p>
+      <w:pPr>
+        <w:rPr>
+          <w:rFonts w:ascii="Arial" w:hAnsi="Arial" w:cs="Arial"/>
+          <w:noProof/>
+        </w:rPr>
+      </w:pPr>
+      <w:r>
+        <w:rPr>
+          <w:rFonts w:ascii="Arial" w:hAnsi="Arial" w:cs="Arial"/>
+          <w:noProof/>
+        </w:rPr>
+        <w:t>        }</w:t>
+      </w:r>
+    </w:p>
+    <w:p>
+      <w:pPr>
+        <w:rPr>
+          <w:rFonts w:ascii="Arial" w:hAnsi="Arial" w:cs="Arial"/>
+          <w:noProof/>
+        </w:rPr>
+      </w:pPr>
+      <w:r>
+        <w:rPr>
+          <w:rFonts w:ascii="Arial" w:hAnsi="Arial" w:cs="Arial"/>
+          <w:noProof/>
+        </w:rPr>
+        <w:t>        header {</w:t>
+      </w:r>
+    </w:p>
+    <w:p>
+      <w:pPr>
+        <w:rPr>
+          <w:rFonts w:ascii="Arial" w:hAnsi="Arial" w:cs="Arial"/>
+          <w:noProof/>
+        </w:rPr>
+      </w:pPr>
+      <w:r>
+        <w:rPr>
+          <w:rFonts w:ascii="Arial" w:hAnsi="Arial" w:cs="Arial"/>
+          <w:noProof/>
+        </w:rPr>
+        <w:t>            background-color: #2c3e50; /* Dark navy bar */</w:t>
+      </w:r>
+    </w:p>
+    <w:p>
+      <w:pPr>
+        <w:rPr>
+          <w:rFonts w:ascii="Arial" w:hAnsi="Arial" w:cs="Arial"/>
+          <w:noProof/>
+        </w:rPr>
+      </w:pPr>
+      <w:r>
+        <w:rPr>
+          <w:rFonts w:ascii="Arial" w:hAnsi="Arial" w:cs="Arial"/>
+          <w:noProof/>
+        </w:rPr>
+        <w:t>            color: white;</w:t>
+      </w:r>
+    </w:p>
+    <w:p>
+      <w:pPr>
+        <w:rPr>
+          <w:rFonts w:ascii="Arial" w:hAnsi="Arial" w:cs="Arial"/>
+          <w:noProof/>
+        </w:rPr>
+      </w:pPr>
+      <w:r>
+        <w:rPr>
+          <w:rFonts w:ascii="Arial" w:hAnsi="Arial" w:cs="Arial"/>
+          <w:noProof/>
+        </w:rPr>
+        <w:t>            padding: 20px;</w:t>
+      </w:r>
+    </w:p>
+    <w:p>
+      <w:pPr>
+        <w:rPr>
+          <w:rFonts w:ascii="Arial" w:hAnsi="Arial" w:cs="Arial"/>
+          <w:noProof/>
+        </w:rPr>
+      </w:pPr>
+      <w:r>
+        <w:rPr>
+          <w:rFonts w:ascii="Arial" w:hAnsi="Arial" w:cs="Arial"/>
+          <w:noProof/>
+        </w:rPr>
+        <w:t>            text-align: center;</w:t>
+      </w:r>
+    </w:p>
+    <w:p>
+      <w:pPr>
+        <w:rPr>
+          <w:rFonts w:ascii="Arial" w:hAnsi="Arial" w:cs="Arial"/>
+          <w:noProof/>
+        </w:rPr>
+      </w:pPr>
+      <w:r>
+        <w:rPr>
+          <w:rFonts w:ascii="Arial" w:hAnsi="Arial" w:cs="Arial"/>
+          <w:noProof/>
+        </w:rPr>
+        <w:t>        }</w:t>
+      </w:r>
+    </w:p>
+    <w:p>
+      <w:pPr>
+        <w:rPr>
+          <w:rFonts w:ascii="Arial" w:hAnsi="Arial" w:cs="Arial"/>
+          <w:noProof/>
+        </w:rPr>
+      </w:pPr>
+      <w:r>
+        <w:rPr>
+          <w:rFonts w:ascii="Arial" w:hAnsi="Arial" w:cs="Arial"/>
+          <w:noProof/>
+        </w:rPr>
+        <w:t>        nav a {</w:t>
+      </w:r>
+    </w:p>
+    <w:p>
+      <w:pPr>
+        <w:rPr>
+          <w:rFonts w:ascii="Arial" w:hAnsi="Arial" w:cs="Arial"/>
+          <w:noProof/>
+        </w:rPr>
+      </w:pPr>
+      <w:r>
+        <w:rPr>
+          <w:rFonts w:ascii="Arial" w:hAnsi="Arial" w:cs="Arial"/>
+          <w:noProof/>
+        </w:rPr>
+        <w:t>            color: white;</w:t>
+      </w:r>
+    </w:p>
+    <w:p>
+      <w:pPr>
+        <w:rPr>
+          <w:rFonts w:ascii="Arial" w:hAnsi="Arial" w:cs="Arial"/>
+          <w:noProof/>
+        </w:rPr>
+      </w:pPr>
+      <w:r>
+        <w:rPr>
+          <w:rFonts w:ascii="Arial" w:hAnsi="Arial" w:cs="Arial"/>
+          <w:noProof/>
+        </w:rPr>
+        <w:t>            text-decoration: none;</w:t>
+      </w:r>
+    </w:p>
+    <w:p>
+      <w:pPr>
+        <w:rPr>
+          <w:rFonts w:ascii="Arial" w:hAnsi="Arial" w:cs="Arial"/>
+          <w:noProof/>
+        </w:rPr>
+      </w:pPr>
+      <w:r>
+        <w:rPr>
+          <w:rFonts w:ascii="Arial" w:hAnsi="Arial" w:cs="Arial"/>
+          <w:noProof/>
+        </w:rPr>
+        <w:t>            margin: 0 15px;</w:t>
+      </w:r>
+    </w:p>
+    <w:p>
+      <w:pPr>
+        <w:rPr>
+          <w:rFonts w:ascii="Arial" w:hAnsi="Arial" w:cs="Arial"/>
+          <w:noProof/>
+        </w:rPr>
+      </w:pPr>
+      <w:r>
+        <w:rPr>
+          <w:rFonts w:ascii="Arial" w:hAnsi="Arial" w:cs="Arial"/>
+          <w:noProof/>
+        </w:rPr>
+        <w:t>            font-weight: bold;</w:t>
+      </w:r>
+    </w:p>
+    <w:p>
+      <w:pPr>
+        <w:rPr>
+          <w:rFonts w:ascii="Arial" w:hAnsi="Arial" w:cs="Arial"/>
+          <w:noProof/>
+        </w:rPr>
+      </w:pPr>
+      <w:r>
+        <w:rPr>
+          <w:rFonts w:ascii="Arial" w:hAnsi="Arial" w:cs="Arial"/>
+          <w:noProof/>
+        </w:rPr>
+        <w:t>        }</w:t>
+      </w:r>
+    </w:p>
+    <w:p>
+      <w:pPr>
+        <w:rPr>
+          <w:rFonts w:ascii="Arial" w:hAnsi="Arial" w:cs="Arial"/>
+          <w:noProof/>
+        </w:rPr>
+      </w:pPr>
+      <w:r>
+        <w:rPr>
+          <w:rFonts w:ascii="Arial" w:hAnsi="Arial" w:cs="Arial"/>
+          <w:noProof/>
+        </w:rPr>
+        <w:t>        nav a:hover {</w:t>
+      </w:r>
+    </w:p>
+    <w:p>
+      <w:pPr>
+        <w:rPr>
+          <w:rFonts w:ascii="Arial" w:hAnsi="Arial" w:cs="Arial"/>
+          <w:noProof/>
+        </w:rPr>
+      </w:pPr>
+      <w:r>
+        <w:rPr>
+          <w:rFonts w:ascii="Arial" w:hAnsi="Arial" w:cs="Arial"/>
+          <w:noProof/>
+        </w:rPr>
+        <w:t>            text-decoration: underline;</w:t>
+      </w:r>
+    </w:p>
+    <w:p>
+      <w:pPr>
+        <w:rPr>
+          <w:rFonts w:ascii="Arial" w:hAnsi="Arial" w:cs="Arial"/>
+          <w:noProof/>
+        </w:rPr>
+      </w:pPr>
+      <w:r>
+        <w:rPr>
+          <w:rFonts w:ascii="Arial" w:hAnsi="Arial" w:cs="Arial"/>
+          <w:noProof/>
+        </w:rPr>
+        <w:t>        }</w:t>
+      </w:r>
+    </w:p>
+    <w:p>
+      <w:pPr>
+        <w:rPr>
+          <w:rFonts w:ascii="Arial" w:hAnsi="Arial" w:cs="Arial"/>
+          <w:noProof/>
+        </w:rPr>
+      </w:pPr>
+      <w:r>
+        <w:rPr>
+          <w:rFonts w:ascii="Arial" w:hAnsi="Arial" w:cs="Arial"/>
+          <w:noProof/>
+        </w:rPr>
+        <w:t>        main {</w:t>
+      </w:r>
+    </w:p>
+    <w:p>
+      <w:pPr>
+        <w:rPr>
+          <w:rFonts w:ascii="Arial" w:hAnsi="Arial" w:cs="Arial"/>
+          <w:noProof/>
+        </w:rPr>
+      </w:pPr>
+      <w:r>
+        <w:rPr>
+          <w:rFonts w:ascii="Arial" w:hAnsi="Arial" w:cs="Arial"/>
+          <w:noProof/>
+        </w:rPr>
+        <w:t>            max-width: 800px;</w:t>
+      </w:r>
+    </w:p>
+    <w:p>
+      <w:pPr>
+        <w:rPr>
+          <w:rFonts w:ascii="Arial" w:hAnsi="Arial" w:cs="Arial"/>
+          <w:noProof/>
+        </w:rPr>
+      </w:pPr>
+      <w:r>
+        <w:rPr>
+          <w:rFonts w:ascii="Arial" w:hAnsi="Arial" w:cs="Arial"/>
+          <w:noProof/>
+        </w:rPr>
+        <w:t>            margin: auto;</w:t>
+      </w:r>
+    </w:p>
+    <w:p>
+      <w:pPr>
+        <w:rPr>
+          <w:rFonts w:ascii="Arial" w:hAnsi="Arial" w:cs="Arial"/>
+          <w:noProof/>
+        </w:rPr>
+      </w:pPr>
+      <w:r>
+        <w:rPr>
+          <w:rFonts w:ascii="Arial" w:hAnsi="Arial" w:cs="Arial"/>
+          <w:noProof/>
+        </w:rPr>
+        <w:t>            background: white;</w:t>
+      </w:r>
+    </w:p>
+    <w:p>
+      <w:pPr>
+        <w:rPr>
+          <w:rFonts w:ascii="Arial" w:hAnsi="Arial" w:cs="Arial"/>
+          <w:noProof/>
+        </w:rPr>
+      </w:pPr>
+      <w:r>
+        <w:rPr>
+          <w:rFonts w:ascii="Arial" w:hAnsi="Arial" w:cs="Arial"/>
+          <w:noProof/>
+        </w:rPr>
+        <w:t>            padding: 20px;</w:t>
+      </w:r>
+    </w:p>
+    <w:p>
+      <w:pPr>
+        <w:rPr>
+          <w:rFonts w:ascii="Arial" w:hAnsi="Arial" w:cs="Arial"/>
+          <w:noProof/>
+        </w:rPr>
+      </w:pPr>
+      <w:r>
+        <w:rPr>
+          <w:rFonts w:ascii="Arial" w:hAnsi="Arial" w:cs="Arial"/>
+          <w:noProof/>
+        </w:rPr>
+        <w:lastRenderedPageBreak/>
+        <w:t>            box-shadow: 0 0 10px rgba(0,0,0,0.1);</w:t>
+      </w:r>
+    </w:p>
+    <w:p>
+      <w:pPr>
+        <w:rPr>
+          <w:rFonts w:ascii="Arial" w:hAnsi="Arial" w:cs="Arial"/>
+          <w:noProof/>
+        </w:rPr>
+      </w:pPr>
+      <w:r>
+        <w:rPr>
+          <w:rFonts w:ascii="Arial" w:hAnsi="Arial" w:cs="Arial"/>
+          <w:noProof/>
+        </w:rPr>
+        <w:t>        }</w:t>
+      </w:r>
+    </w:p>
+    <w:p>
+      <w:pPr>
+        <w:rPr>
+          <w:rFonts w:ascii="Arial" w:hAnsi="Arial" w:cs="Arial"/>
+          <w:noProof/>
+        </w:rPr>
+      </w:pPr>
+      <w:r>
+        <w:rPr>
+          <w:rFonts w:ascii="Arial" w:hAnsi="Arial" w:cs="Arial"/>
+          <w:noProof/>
+        </w:rPr>
+        <w:t>        img {</w:t>
+      </w:r>
+    </w:p>
+    <w:p>
+      <w:pPr>
+        <w:rPr>
+          <w:rFonts w:ascii="Arial" w:hAnsi="Arial" w:cs="Arial"/>
+          <w:noProof/>
+        </w:rPr>
+      </w:pPr>
+      <w:r>
+        <w:rPr>
+          <w:rFonts w:ascii="Arial" w:hAnsi="Arial" w:cs="Arial"/>
+          <w:noProof/>
+        </w:rPr>
+        <w:t>            border-radius: 50%; /* Makes the image circular */</w:t>
+      </w:r>
+    </w:p>
+    <w:p>
+      <w:pPr>
+        <w:rPr>
+          <w:rFonts w:ascii="Arial" w:hAnsi="Arial" w:cs="Arial"/>
+          <w:noProof/>
+        </w:rPr>
+      </w:pPr>
+      <w:r>
+        <w:rPr>
+          <w:rFonts w:ascii="Arial" w:hAnsi="Arial" w:cs="Arial"/>
+          <w:noProof/>
+        </w:rPr>
+        <w:t>            display: block;</w:t>
+      </w:r>
+    </w:p>
+    <w:p>
+      <w:pPr>
+        <w:rPr>
+          <w:rFonts w:ascii="Arial" w:hAnsi="Arial" w:cs="Arial"/>
+          <w:noProof/>
+        </w:rPr>
+      </w:pPr>
+      <w:r>
+        <w:rPr>
+          <w:rFonts w:ascii="Arial" w:hAnsi="Arial" w:cs="Arial"/>
+          <w:noProof/>
+        </w:rPr>
+        <w:t>            margin: 20px auto;</w:t>
+      </w:r>
+    </w:p>
+    <w:p>
+      <w:pPr>
+        <w:rPr>
+          <w:rFonts w:ascii="Arial" w:hAnsi="Arial" w:cs="Arial"/>
+          <w:noProof/>
+        </w:rPr>
+      </w:pPr>
+      <w:r>
+        <w:rPr>
+          <w:rFonts w:ascii="Arial" w:hAnsi="Arial" w:cs="Arial"/>
+          <w:noProof/>
+        </w:rPr>
+        <w:t>        }</w:t>
+      </w:r>
+    </w:p>
+    <w:p>
+      <w:pPr>
+        <w:rPr>
+          <w:rFonts w:ascii="Arial" w:hAnsi="Arial" w:cs="Arial"/>
+          <w:noProof/>
+        </w:rPr>
+      </w:pPr>
+      <w:r>
+        <w:rPr>
+          <w:rFonts w:ascii="Arial" w:hAnsi="Arial" w:cs="Arial"/>
+          <w:noProof/>
+        </w:rPr>
+        <w:t>        h2 {</w:t>
+      </w:r>
+    </w:p>
+    <w:p>
+      <w:pPr>
+        <w:rPr>
+          <w:rFonts w:ascii="Arial" w:hAnsi="Arial" w:cs="Arial"/>
+          <w:noProof/>
+        </w:rPr>
+      </w:pPr>
+      <w:r>
+        <w:rPr>
+          <w:rFonts w:ascii="Arial" w:hAnsi="Arial" w:cs="Arial"/>
+          <w:noProof/>
+        </w:rPr>
+        <w:t>            color: #2c3e50;</w:t>
+      </w:r>
+    </w:p>
+    <w:p>
+      <w:pPr>
+        <w:rPr>
+          <w:rFonts w:ascii="Arial" w:hAnsi="Arial" w:cs="Arial"/>
+          <w:noProof/>
+        </w:rPr>
+      </w:pPr>
+      <w:r>
+        <w:rPr>
+          <w:rFonts w:ascii="Arial" w:hAnsi="Arial" w:cs="Arial"/>
+          <w:noProof/>
+        </w:rPr>
+        <w:t>            border-bottom: 2px solid #ddd;</w:t>
+      </w:r>
+    </w:p>
+    <w:p>
+      <w:pPr>
+        <w:rPr>
+          <w:rFonts w:ascii="Arial" w:hAnsi="Arial" w:cs="Arial"/>
+          <w:noProof/>
+        </w:rPr>
+      </w:pPr>
+      <w:r>
+        <w:rPr>
+          <w:rFonts w:ascii="Arial" w:hAnsi="Arial" w:cs="Arial"/>
+          <w:noProof/>
+        </w:rPr>
+        <w:t>            padding-bottom: 5px;</w:t>
+      </w:r>
+    </w:p>
+    <w:p>
+      <w:pPr>
+        <w:rPr>
+          <w:rFonts w:ascii="Arial" w:hAnsi="Arial" w:cs="Arial"/>
+          <w:noProof/>
+        </w:rPr>
+      </w:pPr>
+      <w:r>
+        <w:rPr>
+          <w:rFonts w:ascii="Arial" w:hAnsi="Arial" w:cs="Arial"/>
+          <w:noProof/>
+        </w:rPr>
+        <w:t>        }</w:t>
+      </w:r>
+    </w:p>
+    <w:p>
+      <w:pPr>
+        <w:rPr>
+          <w:rFonts w:ascii="Arial" w:hAnsi="Arial" w:cs="Arial"/>
+          <w:noProof/>
+        </w:rPr>
+      </w:pPr>
+      <w:r>
+        <w:rPr>
+          <w:rFonts w:ascii="Arial" w:hAnsi="Arial" w:cs="Arial"/>
+          <w:noProof/>
+        </w:rPr>
+        <w:t>        ul {</w:t>
+      </w:r>
+    </w:p>
+    <w:p>
+      <w:pPr>
+        <w:rPr>
+          <w:rFonts w:ascii="Arial" w:hAnsi="Arial" w:cs="Arial"/>
+          <w:noProof/>
+        </w:rPr>
+      </w:pPr>
+      <w:r>
+        <w:rPr>
+          <w:rFonts w:ascii="Arial" w:hAnsi="Arial" w:cs="Arial"/>
+          <w:noProof/>
+        </w:rPr>
+        <w:t>            list-style-type: square;</w:t>
+      </w:r>
+    </w:p>
+    <w:p>
+      <w:pPr>
+        <w:rPr>
+          <w:rFonts w:ascii="Arial" w:hAnsi="Arial" w:cs="Arial"/>
+          <w:noProof/>
+        </w:rPr>
+      </w:pPr>
+      <w:r>
+        <w:rPr>
+          <w:rFonts w:ascii="Arial" w:hAnsi="Arial" w:cs="Arial"/>
+          <w:noProof/>
+        </w:rPr>
+        <w:t>        }</w:t>
+      </w:r>
+    </w:p>
+    <w:p>
+      <w:pPr>
+        <w:rPr>
+          <w:rFonts w:ascii="Arial" w:hAnsi="Arial" w:cs="Arial"/>
+          <w:noProof/>
+        </w:rPr>
+      </w:pPr>
+      <w:r>
+        <w:rPr>
+          <w:rFonts w:ascii="Arial" w:hAnsi="Arial" w:cs="Arial"/>
+          <w:noProof/>
+        </w:rPr>
+        <w:t>        table {</w:t>
+      </w:r>
+    </w:p>
+    <w:p>
+      <w:pPr>
+        <w:rPr>
+          <w:rFonts w:ascii="Arial" w:hAnsi="Arial" w:cs="Arial"/>
+          <w:noProof/>
+        </w:rPr>
+      </w:pPr>
+      <w:r>
+        <w:rPr>
+          <w:rFonts w:ascii="Arial" w:hAnsi="Arial" w:cs="Arial"/>
+          <w:noProof/>
+        </w:rPr>
+        <w:t>            width: 100%;</w:t>
+      </w:r>
+    </w:p>
+    <w:p>
+      <w:pPr>
+        <w:rPr>
+          <w:rFonts w:ascii="Arial" w:hAnsi="Arial" w:cs="Arial"/>
+          <w:noProof/>
+        </w:rPr>
+      </w:pPr>
+      <w:r>
+        <w:rPr>
+          <w:rFonts w:ascii="Arial" w:hAnsi="Arial" w:cs="Arial"/>
+          <w:noProof/>
+        </w:rPr>
+        <w:t>            border-collapse: collapse;</w:t>
+      </w:r>
+    </w:p>
+    <w:p>
+      <w:pPr>
+        <w:rPr>
+          <w:rFonts w:ascii="Arial" w:hAnsi="Arial" w:cs="Arial"/>
+          <w:noProof/>
+        </w:rPr>
+      </w:pPr>
+      <w:r>
+        <w:rPr>
+          <w:rFonts w:ascii="Arial" w:hAnsi="Arial" w:cs="Arial"/>
+          <w:noProof/>
+        </w:rPr>
+        <w:t>            margin-top: 15px;</w:t>
+      </w:r>
+    </w:p>
+    <w:p>
+      <w:pPr>
+        <w:rPr>
+          <w:rFonts w:ascii="Arial" w:hAnsi="Arial" w:cs="Arial"/>
+          <w:noProof/>
+        </w:rPr>
+      </w:pPr>
+      <w:r>
+        <w:rPr>
+          <w:rFonts w:ascii="Arial" w:hAnsi="Arial" w:cs="Arial"/>
+          <w:noProof/>
+        </w:rPr>
+        <w:t>        }</w:t>
+      </w:r>
+    </w:p>
+    <w:p>
+      <w:pPr>
+        <w:rPr>
+          <w:rFonts w:ascii="Arial" w:hAnsi="Arial" w:cs="Arial"/>
+          <w:noProof/>
+        </w:rPr>
+      </w:pPr>
+      <w:r>
+        <w:rPr>
+          <w:rFonts w:ascii="Arial" w:hAnsi="Arial" w:cs="Arial"/>
+          <w:noProof/>
+        </w:rPr>
+        <w:t>        table, th, td {</w:t>
+      </w:r>
+    </w:p>
+    <w:p>
+      <w:pPr>
+        <w:rPr>
+          <w:rFonts w:ascii="Arial" w:hAnsi="Arial" w:cs="Arial"/>
+          <w:noProof/>
+        </w:rPr>
+      </w:pPr>
+      <w:r>
+        <w:rPr>
+          <w:rFonts w:ascii="Arial" w:hAnsi="Arial" w:cs="Arial"/>
+          <w:noProof/>
+        </w:rPr>
+        <w:t>            border: 1px solid #ccc;</w:t>
+      </w:r>
+    </w:p>
+    <w:p>
+      <w:pPr>
+        <w:rPr>
+          <w:rFonts w:ascii="Arial" w:hAnsi="Arial" w:cs="Arial"/>
+          <w:noProof/>
+        </w:rPr>
+      </w:pPr>
+      <w:r>
+        <w:rPr>
+          <w:rFonts w:ascii="Arial" w:hAnsi="Arial" w:cs="Arial"/>
+          <w:noProof/>
+        </w:rPr>
+        <w:t>        }</w:t>
+      </w:r>
+    </w:p>
+    <w:p>
+      <w:pPr>
+        <w:rPr>
+          <w:rFonts w:ascii="Arial" w:hAnsi="Arial" w:cs="Arial"/>
+          <w:noProof/>
+        </w:rPr>
+      </w:pPr>
+      <w:r>
+        <w:rPr>
+          <w:rFonts w:ascii="Arial" w:hAnsi="Arial" w:cs="Arial"/>
+          <w:noProof/>
+        </w:rPr>
+        <w:t>        th, td {</w:t>
+      </w:r>
+    </w:p>
+    <w:p>
+      <w:pPr>
+        <w:rPr>
+          <w:rFonts w:ascii="Arial" w:hAnsi="Arial" w:cs="Arial"/>
+          <w:noProof/>
+        </w:rPr>
+      </w:pPr>
+      <w:r>
+        <w:rPr>
+          <w:rFonts w:ascii="Arial" w:hAnsi="Arial" w:cs="Arial"/>
+          <w:noProof/>
+        </w:rPr>
+        <w:t>            padding: 10px;</w:t>
+      </w:r>
+    </w:p>
+    <w:p>
+      <w:pPr>
+        <w:rPr>
+          <w:rFonts w:ascii="Arial" w:hAnsi="Arial" w:cs="Arial"/>
+          <w:noProof/>
+        </w:rPr>
+      </w:pPr>
+      <w:r>
+        <w:rPr>
+          <w:rFonts w:ascii="Arial" w:hAnsi="Arial" w:cs="Arial"/>
+          <w:noProof/>
+        </w:rPr>
+        <w:t>            text-align: left;</w:t>
+      </w:r>
+    </w:p>
+    <w:p>
+      <w:pPr>
+        <w:rPr>
+          <w:rFonts w:ascii="Arial" w:hAnsi="Arial" w:cs="Arial"/>
+          <w:noProof/>
+        </w:rPr>
+      </w:pPr>
+      <w:r>
+        <w:rPr>
+          <w:rFonts w:ascii="Arial" w:hAnsi="Arial" w:cs="Arial"/>
+          <w:noProof/>
+        </w:rPr>
+        <w:t>        }</w:t>
+      </w:r>
+    </w:p>
+    <w:p>
+      <w:pPr>
+        <w:rPr>
+          <w:rFonts w:ascii="Arial" w:hAnsi="Arial" w:cs="Arial"/>
+          <w:noProof/>
+        </w:rPr>
+      </w:pPr>
+      <w:r>
+        <w:rPr>
+          <w:rFonts w:ascii="Arial" w:hAnsi="Arial" w:cs="Arial"/>
+          <w:noProof/>
+        </w:rPr>
+        <w:t>        footer {</w:t>
+      </w:r>
+    </w:p>
+    <w:p>
+      <w:pPr>
+        <w:rPr>
+          <w:rFonts w:ascii="Arial" w:hAnsi="Arial" w:cs="Arial"/>
+          <w:noProof/>
+        </w:rPr>
+      </w:pPr>
+      <w:r>
+        <w:rPr>
+          <w:rFonts w:ascii="Arial" w:hAnsi="Arial" w:cs="Arial"/>
+          <w:noProof/>
+        </w:rPr>
+        <w:t>            background: #2c3e50;</w:t>
+      </w:r>
+    </w:p>
+    <w:p>
+      <w:pPr>
+        <w:rPr>
+          <w:rFonts w:ascii="Arial" w:hAnsi="Arial" w:cs="Arial"/>
+          <w:noProof/>
+        </w:rPr>
+      </w:pPr>
+      <w:r>
+        <w:rPr>
+          <w:rFonts w:ascii="Arial" w:hAnsi="Arial" w:cs="Arial"/>
+          <w:noProof/>
+        </w:rPr>
+        <w:t>            color: white;</w:t>
+      </w:r>
+    </w:p>
+    <w:p>
+      <w:pPr>
+        <w:rPr>
+          <w:rFonts w:ascii="Arial" w:hAnsi="Arial" w:cs="Arial"/>
+          <w:noProof/>
+        </w:rPr>
+      </w:pPr>
+      <w:r>
+        <w:rPr>
+          <w:rFonts w:ascii="Arial" w:hAnsi="Arial" w:cs="Arial"/>
+          <w:noProof/>
+        </w:rPr>
+        <w:lastRenderedPageBreak/>
+        <w:t>            text-align: center;</w:t>
+      </w:r>
+    </w:p>
+    <w:p>
+      <w:pPr>
+        <w:rPr>
+          <w:rFonts w:ascii="Arial" w:hAnsi="Arial" w:cs="Arial"/>
+          <w:noProof/>
+        </w:rPr>
+      </w:pPr>
+      <w:r>
+        <w:rPr>
+          <w:rFonts w:ascii="Arial" w:hAnsi="Arial" w:cs="Arial"/>
+          <w:noProof/>
+        </w:rPr>
+        <w:t>            padding: 10px;</w:t>
+      </w:r>
+    </w:p>
+    <w:p>
+      <w:pPr>
+        <w:rPr>
+          <w:rFonts w:ascii="Arial" w:hAnsi="Arial" w:cs="Arial"/>
+          <w:noProof/>
+        </w:rPr>
+      </w:pPr>
+      <w:r>
+        <w:rPr>
+          <w:rFonts w:ascii="Arial" w:hAnsi="Arial" w:cs="Arial"/>
+          <w:noProof/>
+        </w:rPr>
+        <w:t>            margin-top: 20px;</w:t>
+      </w:r>
+    </w:p>
+    <w:p>
+      <w:pPr>
+        <w:rPr>
+          <w:rFonts w:ascii="Arial" w:hAnsi="Arial" w:cs="Arial"/>
+          <w:noProof/>
+        </w:rPr>
+      </w:pPr>
+      <w:r>
+        <w:rPr>
+          <w:rFonts w:ascii="Arial" w:hAnsi="Arial" w:cs="Arial"/>
+          <w:noProof/>
+        </w:rPr>
+        <w:t>            font-size: 14px;</w:t>
+      </w:r>
+    </w:p>
+    <w:p>
+      <w:pPr>
+        <w:rPr>
+          <w:rFonts w:ascii="Arial" w:hAnsi="Arial" w:cs="Arial"/>
+          <w:noProof/>
+        </w:rPr>
+      </w:pPr>
+      <w:r>
+        <w:rPr>
+          <w:rFonts w:ascii="Arial" w:hAnsi="Arial" w:cs="Arial"/>
+          <w:noProof/>
+        </w:rPr>
+        <w:t>        }</w:t>
+      </w:r>
+    </w:p>
+    <w:p>
+      <w:pPr>
+        <w:rPr>
+          <w:rFonts w:ascii="Arial" w:hAnsi="Arial" w:cs="Arial"/>
+          <w:noProof/>
+        </w:rPr>
+      </w:pPr>
+      <w:r>
+        <w:rPr>
+          <w:rFonts w:ascii="Arial" w:hAnsi="Arial" w:cs="Arial"/>
+          <w:noProof/>
+        </w:rPr>
+        <w:t>    &lt;/style&gt;</w:t>
+      </w:r>
+    </w:p>
+    <w:p>
+      <w:pPr>
+        <w:rPr>
+          <w:rFonts w:ascii="Arial" w:hAnsi="Arial" w:cs="Arial"/>
+          <w:noProof/>
+        </w:rPr>
+      </w:pPr>
+      <w:r>
+        <w:rPr>
+          <w:rFonts w:ascii="Arial" w:hAnsi="Arial" w:cs="Arial"/>
+          <w:noProof/>
+        </w:rPr>
+        <w:t>&lt;/head&gt;</w:t>
+      </w:r>
+    </w:p>
+    <w:p>
+      <w:pPr>
+        <w:rPr>
+          <w:rFonts w:ascii="Arial" w:hAnsi="Arial" w:cs="Arial"/>
+          <w:noProof/>
+        </w:rPr>
+      </w:pPr>
+      <w:r>
+        <w:rPr>
+          <w:rFonts w:ascii="Arial" w:hAnsi="Arial" w:cs="Arial"/>
+          <w:noProof/>
+        </w:rPr>
+        <w:t>&lt;body&gt;</w:t>
+      </w:r>
+    </w:p>
+    <w:p>
+      <w:pPr>
+        <w:rPr>
+          <w:rFonts w:ascii="Arial" w:hAnsi="Arial" w:cs="Arial"/>
+          <w:noProof/>
+        </w:rPr>
+      </w:pPr>
+    </w:p>
+    <w:p>
+      <w:pPr>
+        <w:rPr>
+          <w:rFonts w:ascii="Arial" w:hAnsi="Arial" w:cs="Arial"/>
+          <w:noProof/>
+        </w:rPr>
+      </w:pPr>
+      <w:r>
+        <w:rPr>
+          <w:rFonts w:ascii="Arial" w:hAnsi="Arial" w:cs="Arial"/>
+          <w:noProof/>
+        </w:rPr>
+        <w:t>    &lt;!-- HEADER SECTION --&gt;</w:t>
+      </w:r>
+    </w:p>
+    <w:p>
+      <w:pPr>
+        <w:rPr>
+          <w:rFonts w:ascii="Arial" w:hAnsi="Arial" w:cs="Arial"/>
+          <w:noProof/>
+        </w:rPr>
+      </w:pPr>
+      <w:r>
+        <w:rPr>
+          <w:rFonts w:ascii="Arial" w:hAnsi="Arial" w:cs="Arial"/>
+          <w:noProof/>
+        </w:rPr>
+        <w:t>    &lt;header&gt;</w:t>
+      </w:r>
+    </w:p>
+    <w:p>
+      <w:pPr>
+        <w:rPr>
+          <w:rFonts w:ascii="Arial" w:hAnsi="Arial" w:cs="Arial"/>
+          <w:noProof/>
+        </w:rPr>
+      </w:pPr>
+      <w:r>
+        <w:rPr>
+          <w:rFonts w:ascii="Arial" w:hAnsi="Arial" w:cs="Arial"/>
+          <w:noProof/>
+        </w:rPr>
+        <w:t>        &lt;h1&gt;Alladi Sowmya&lt;/h1&gt;</w:t>
+      </w:r>
+    </w:p>
+    <w:p>
+      <w:pPr>
+        <w:rPr>
+          <w:rFonts w:ascii="Arial" w:hAnsi="Arial" w:cs="Arial"/>
+          <w:noProof/>
+        </w:rPr>
+      </w:pPr>
+      <w:r>
+        <w:rPr>
+          <w:rFonts w:ascii="Arial" w:hAnsi="Arial" w:cs="Arial"/>
+          <w:noProof/>
+        </w:rPr>
+        <w:t>        &lt;p&gt;Student&lt;/p&gt;</w:t>
+      </w:r>
+    </w:p>
+    <w:p>
+      <w:pPr>
+        <w:rPr>
+          <w:rFonts w:ascii="Arial" w:hAnsi="Arial" w:cs="Arial"/>
+          <w:noProof/>
+        </w:rPr>
+      </w:pPr>
+      <w:r>
+        <w:rPr>
+          <w:rFonts w:ascii="Arial" w:hAnsi="Arial" w:cs="Arial"/>
+          <w:noProof/>
+        </w:rPr>
+        <w:t>        &lt;!-- Navigation Menu --&gt;</w:t>
+      </w:r>
+    </w:p>
+    <w:p>
+      <w:pPr>
+        <w:rPr>
+          <w:rFonts w:ascii="Arial" w:hAnsi="Arial" w:cs="Arial"/>
+          <w:noProof/>
+        </w:rPr>
+      </w:pPr>
+      <w:r>
+        <w:rPr>
+          <w:rFonts w:ascii="Arial" w:hAnsi="Arial" w:cs="Arial"/>
+          <w:noProof/>
+        </w:rPr>
+        <w:t>        &lt;nav&gt;</w:t>
+      </w:r>
+    </w:p>
+    <w:p>
+      <w:pPr>
+        <w:rPr>
+          <w:rFonts w:ascii="Arial" w:hAnsi="Arial" w:cs="Arial"/>
+          <w:noProof/>
+        </w:rPr>
+      </w:pPr>
+      <w:r>
+        <w:rPr>
+          <w:rFonts w:ascii="Arial" w:hAnsi="Arial" w:cs="Arial"/>
+          <w:noProof/>
+        </w:rPr>
+        <w:t>            &lt;a href="My Name is Alladi Sowmya.Iam pursuing BTECH final year in Teegala Krishna reddy eng college"&gt;About Me&lt;/a&gt;</w:t>
+      </w:r>
+    </w:p>
+    <w:p>
+      <w:pPr>
+        <w:rPr>
+          <w:rFonts w:ascii="Arial" w:hAnsi="Arial" w:cs="Arial"/>
+          <w:noProof/>
+        </w:rPr>
+      </w:pPr>
+      <w:r>
+        <w:rPr>
+          <w:rFonts w:ascii="Arial" w:hAnsi="Arial" w:cs="Arial"/>
+          <w:noProof/>
+        </w:rPr>
+        <w:t>            &lt;a href="Drawing,chess,Reading"&gt;Hobbies&lt;/a&gt;</w:t>
+      </w:r>
+    </w:p>
+    <w:p>
+      <w:pPr>
+        <w:rPr>
+          <w:rFonts w:ascii="Arial" w:hAnsi="Arial" w:cs="Arial"/>
+          <w:noProof/>
+        </w:rPr>
+      </w:pPr>
+      <w:r>
+        <w:rPr>
+          <w:rFonts w:ascii="Arial" w:hAnsi="Arial" w:cs="Arial"/>
+          <w:noProof/>
+        </w:rPr>
+        <w:t>            &lt;a href="+91 99.........."&gt;Contact&lt;/a&gt;</w:t>
+      </w:r>
+    </w:p>
+    <w:p>
+      <w:pPr>
+        <w:rPr>
+          <w:rFonts w:ascii="Arial" w:hAnsi="Arial" w:cs="Arial"/>
+          <w:noProof/>
+        </w:rPr>
+      </w:pPr>
+      <w:r>
+        <w:rPr>
+          <w:rFonts w:ascii="Arial" w:hAnsi="Arial" w:cs="Arial"/>
+          <w:noProof/>
+        </w:rPr>
+        <w:t>        &lt;/nav&gt;</w:t>
+      </w:r>
+    </w:p>
+    <w:p>
+      <w:pPr>
+        <w:rPr>
+          <w:rFonts w:ascii="Arial" w:hAnsi="Arial" w:cs="Arial"/>
+          <w:noProof/>
+        </w:rPr>
+      </w:pPr>
+      <w:r>
+        <w:rPr>
+          <w:rFonts w:ascii="Arial" w:hAnsi="Arial" w:cs="Arial"/>
+          <w:noProof/>
+        </w:rPr>
+        <w:t>    &lt;/header&gt;</w:t>
+      </w:r>
+    </w:p>
+    <w:p>
+      <w:pPr>
+        <w:rPr>
+          <w:rFonts w:ascii="Arial" w:hAnsi="Arial" w:cs="Arial"/>
+          <w:noProof/>
+        </w:rPr>
+      </w:pPr>
+    </w:p>
+    <w:p>
+      <w:pPr>
+        <w:rPr>
+          <w:rFonts w:ascii="Arial" w:hAnsi="Arial" w:cs="Arial"/>
+          <w:noProof/>
+        </w:rPr>
+      </w:pPr>
+      <w:r>
+        <w:rPr>
+          <w:rFonts w:ascii="Arial" w:hAnsi="Arial" w:cs="Arial"/>
+          <w:noProof/>
+        </w:rPr>
+        <w:t>    &lt;!-- MAIN CONTENT --&gt;</w:t>
+      </w:r>
+    </w:p>
+    <w:p>
+      <w:pPr>
+        <w:rPr>
+          <w:rFonts w:ascii="Arial" w:hAnsi="Arial" w:cs="Arial"/>
+          <w:noProof/>
+        </w:rPr>
+      </w:pPr>
+      <w:r>
+        <w:rPr>
+          <w:rFonts w:ascii="Arial" w:hAnsi="Arial" w:cs="Arial"/>
+          <w:noProof/>
+        </w:rPr>
+        <w:t>    &lt;main&gt;</w:t>
+      </w:r>
+    </w:p>
+    <w:p>
+      <w:pPr>
+        <w:rPr>
+          <w:rFonts w:ascii="Arial" w:hAnsi="Arial" w:cs="Arial"/>
+          <w:noProof/>
+        </w:rPr>
+      </w:pPr>
+      <w:r>
+        <w:rPr>
+          <w:rFonts w:ascii="Arial" w:hAnsi="Arial" w:cs="Arial"/>
+          <w:noProof/>
+        </w:rPr>
+        <w:t>        &lt;!-- ABOUT ME SECTION --&gt;</w:t>
+      </w:r>
+    </w:p>
+    <w:p>
+      <w:pPr>
+        <w:rPr>
+          <w:rFonts w:ascii="Arial" w:hAnsi="Arial" w:cs="Arial"/>
+          <w:noProof/>
+        </w:rPr>
+      </w:pPr>
+      <w:r>
+        <w:rPr>
+          <w:rFonts w:ascii="Arial" w:hAnsi="Arial" w:cs="Arial"/>
+          <w:noProof/>
+        </w:rPr>
+        <w:t>        &lt;section id="about"&gt;</w:t>
+      </w:r>
+    </w:p>
+    <w:p>
+      <w:pPr>
+        <w:rPr>
+          <w:rFonts w:ascii="Arial" w:hAnsi="Arial" w:cs="Arial"/>
+          <w:noProof/>
+        </w:rPr>
+      </w:pPr>
+      <w:r>
+        <w:rPr>
+          <w:rFonts w:ascii="Arial" w:hAnsi="Arial" w:cs="Arial"/>
+          <w:noProof/>
+        </w:rPr>
+        <w:t>            &lt;h2&gt;About Me&lt;/h2&gt;</w:t>
+      </w:r>
+    </w:p>
+    <w:p>
+      <w:pPr>
+        <w:rPr>
+          <w:rFonts w:ascii="Arial" w:hAnsi="Arial" w:cs="Arial"/>
+          <w:noProof/>
+        </w:rPr>
+      </w:pPr>
+      <w:r>
+        <w:rPr>
+          <w:rFonts w:ascii="Arial" w:hAnsi="Arial" w:cs="Arial"/>
+          <w:noProof/>
+        </w:rPr>
+        <w:t>            &lt;p&gt;</w:t>
+      </w:r>
+    </w:p>
+    <w:p>
+      <w:pPr>
+        <w:rPr>
+          <w:rFonts w:ascii="Arial" w:hAnsi="Arial" w:cs="Arial"/>
+          <w:noProof/>
+        </w:rPr>
+      </w:pPr>
+      <w:r>
+        <w:rPr>
+          <w:rFonts w:ascii="Arial" w:hAnsi="Arial" w:cs="Arial"/>
+          <w:noProof/>
+        </w:rPr>
+        <w:t xml:space="preserve">                Hello! I am Sowmya, a passionate web developer who loves building user-friendly and interactive web applications. </w:t>
+      </w:r>
+    </w:p>
+    <w:p>
+      <w:pPr>
+        <w:rPr>
+          <w:rFonts w:ascii="Arial" w:hAnsi="Arial" w:cs="Arial"/>
+          <w:noProof/>
+        </w:rPr>
+      </w:pPr>
+      <w:r>
+        <w:rPr>
+          <w:rFonts w:ascii="Arial" w:hAnsi="Arial" w:cs="Arial"/>
+          <w:noProof/>
+        </w:rPr>
+        <w:lastRenderedPageBreak/>
+        <w:t xml:space="preserve">                I have a strong interest in front-end development, and I enjoy experimenting with creative designs to make </w:t>
+      </w:r>
+    </w:p>
+    <w:p>
+      <w:pPr>
+        <w:rPr>
+          <w:rFonts w:ascii="Arial" w:hAnsi="Arial" w:cs="Arial"/>
+          <w:noProof/>
+        </w:rPr>
+      </w:pPr>
+      <w:r>
+        <w:rPr>
+          <w:rFonts w:ascii="Arial" w:hAnsi="Arial" w:cs="Arial"/>
+          <w:noProof/>
+        </w:rPr>
+        <w:t>                web pages more engaging and accessible.</w:t>
+      </w:r>
+    </w:p>
+    <w:p>
+      <w:pPr>
+        <w:rPr>
+          <w:rFonts w:ascii="Arial" w:hAnsi="Arial" w:cs="Arial"/>
+          <w:noProof/>
+        </w:rPr>
+      </w:pPr>
+      <w:r>
+        <w:rPr>
+          <w:rFonts w:ascii="Arial" w:hAnsi="Arial" w:cs="Arial"/>
+          <w:noProof/>
+        </w:rPr>
+        <w:t>            &lt;/p&gt;</w:t>
+      </w:r>
+    </w:p>
+    <w:p>
+      <w:pPr>
+        <w:rPr>
+          <w:rFonts w:ascii="Arial" w:hAnsi="Arial" w:cs="Arial"/>
+          <w:noProof/>
+        </w:rPr>
+      </w:pPr>
+      <w:r>
+        <w:rPr>
+          <w:rFonts w:ascii="Arial" w:hAnsi="Arial" w:cs="Arial"/>
+          <w:noProof/>
+        </w:rPr>
+        <w:t>        &lt;/section&gt;</w:t>
+      </w:r>
+    </w:p>
+    <w:p>
+      <w:pPr>
+        <w:rPr>
+          <w:rFonts w:ascii="Arial" w:hAnsi="Arial" w:cs="Arial"/>
+          <w:noProof/>
+        </w:rPr>
+      </w:pPr>
+    </w:p>
+    <w:p>
+      <w:pPr>
+        <w:rPr>
+          <w:rFonts w:ascii="Arial" w:hAnsi="Arial" w:cs="Arial"/>
+          <w:noProof/>
+        </w:rPr>
+      </w:pPr>
+      <w:r>
+        <w:rPr>
+          <w:rFonts w:ascii="Arial" w:hAnsi="Arial" w:cs="Arial"/>
+          <w:noProof/>
+        </w:rPr>
+        <w:t>        &lt;!-- HOBBIES SECTION --&gt;</w:t>
+      </w:r>
+    </w:p>
+    <w:p>
+      <w:pPr>
+        <w:rPr>
+          <w:rFonts w:ascii="Arial" w:hAnsi="Arial" w:cs="Arial"/>
+          <w:noProof/>
+        </w:rPr>
+      </w:pPr>
+      <w:r>
+        <w:rPr>
+          <w:rFonts w:ascii="Arial" w:hAnsi="Arial" w:cs="Arial"/>
+          <w:noProof/>
+        </w:rPr>
+        <w:t>        &lt;section id="hobbies"&gt;</w:t>
+      </w:r>
+    </w:p>
+    <w:p>
+      <w:pPr>
+        <w:rPr>
+          <w:rFonts w:ascii="Arial" w:hAnsi="Arial" w:cs="Arial"/>
+          <w:noProof/>
+        </w:rPr>
+      </w:pPr>
+      <w:r>
+        <w:rPr>
+          <w:rFonts w:ascii="Arial" w:hAnsi="Arial" w:cs="Arial"/>
+          <w:noProof/>
+        </w:rPr>
+        <w:t>            &lt;h2&gt;My Hobbies &amp; Interests&lt;/h2&gt;</w:t>
+      </w:r>
+    </w:p>
+    <w:p>
+      <w:pPr>
+        <w:rPr>
+          <w:rFonts w:ascii="Arial" w:hAnsi="Arial" w:cs="Arial"/>
+          <w:noProof/>
+        </w:rPr>
+      </w:pPr>
+      <w:r>
+        <w:rPr>
+          <w:rFonts w:ascii="Arial" w:hAnsi="Arial" w:cs="Arial"/>
+          <w:noProof/>
+        </w:rPr>
+        <w:t>            &lt;ul&gt;</w:t>
+      </w:r>
+    </w:p>
+    <w:p>
+      <w:pPr>
+        <w:rPr>
+          <w:rFonts w:ascii="Arial" w:hAnsi="Arial" w:cs="Arial"/>
+          <w:noProof/>
+        </w:rPr>
+      </w:pPr>
+      <w:r>
+        <w:rPr>
+          <w:rFonts w:ascii="Arial" w:hAnsi="Arial" w:cs="Arial"/>
+          <w:noProof/>
+        </w:rPr>
+        <w:t>                &lt;li&gt;Reading books &amp; novels&lt;/li&gt;</w:t>
+      </w:r>
+    </w:p>
+    <w:p>
+      <w:pPr>
+        <w:rPr>
+          <w:rFonts w:ascii="Arial" w:hAnsi="Arial" w:cs="Arial"/>
+          <w:noProof/>
+        </w:rPr>
+      </w:pPr>
+      <w:r>
+        <w:rPr>
+          <w:rFonts w:ascii="Arial" w:hAnsi="Arial" w:cs="Arial"/>
+          <w:noProof/>
+        </w:rPr>
+        <w:t>                &lt;li&gt;Creating open-source projects&lt;/li&gt;</w:t>
+      </w:r>
+    </w:p>
+    <w:p>
+      <w:pPr>
+        <w:rPr>
+          <w:rFonts w:ascii="Arial" w:hAnsi="Arial" w:cs="Arial"/>
+          <w:noProof/>
+        </w:rPr>
+      </w:pPr>
+      <w:r>
+        <w:rPr>
+          <w:rFonts w:ascii="Arial" w:hAnsi="Arial" w:cs="Arial"/>
+          <w:noProof/>
+        </w:rPr>
+        <w:t>                &lt;li&gt;Traveling and exploring new things.&lt;/li&gt;</w:t>
+      </w:r>
+    </w:p>
+    <w:p>
+      <w:pPr>
+        <w:rPr>
+          <w:rFonts w:ascii="Arial" w:hAnsi="Arial" w:cs="Arial"/>
+          <w:noProof/>
+        </w:rPr>
+      </w:pPr>
+      <w:r>
+        <w:rPr>
+          <w:rFonts w:ascii="Arial" w:hAnsi="Arial" w:cs="Arial"/>
+          <w:noProof/>
+        </w:rPr>
+        <w:t>                &lt;li&gt;Photography&lt;/li&gt;</w:t>
+      </w:r>
+    </w:p>
+    <w:p>
+      <w:pPr>
+        <w:rPr>
+          <w:rFonts w:ascii="Arial" w:hAnsi="Arial" w:cs="Arial"/>
+          <w:noProof/>
+        </w:rPr>
+      </w:pPr>
+      <w:r>
+        <w:rPr>
+          <w:rFonts w:ascii="Arial" w:hAnsi="Arial" w:cs="Arial"/>
+          <w:noProof/>
+        </w:rPr>
+        <w:t>                &lt;li&gt;playing chess&lt;/li&gt;</w:t>
+      </w:r>
+    </w:p>
+    <w:p>
+      <w:pPr>
+        <w:rPr>
+          <w:rFonts w:ascii="Arial" w:hAnsi="Arial" w:cs="Arial"/>
+          <w:noProof/>
+        </w:rPr>
+      </w:pPr>
+      <w:r>
+        <w:rPr>
+          <w:rFonts w:ascii="Arial" w:hAnsi="Arial" w:cs="Arial"/>
+          <w:noProof/>
+        </w:rPr>
+        <w:t>            &lt;/ul&gt;</w:t>
+      </w:r>
+    </w:p>
+    <w:p>
+      <w:pPr>
+        <w:rPr>
+          <w:rFonts w:ascii="Arial" w:hAnsi="Arial" w:cs="Arial"/>
+          <w:noProof/>
+        </w:rPr>
+      </w:pPr>
+      <w:r>
+        <w:rPr>
+          <w:rFonts w:ascii="Arial" w:hAnsi="Arial" w:cs="Arial"/>
+          <w:noProof/>
+        </w:rPr>
+        <w:t>        &lt;/section&gt;</w:t>
+      </w:r>
+    </w:p>
+    <w:p>
+      <w:pPr>
+        <w:rPr>
+          <w:rFonts w:ascii="Arial" w:hAnsi="Arial" w:cs="Arial"/>
+          <w:noProof/>
+        </w:rPr>
+      </w:pPr>
+    </w:p>
+    <w:p>
+      <w:pPr>
+        <w:rPr>
+          <w:rFonts w:ascii="Arial" w:hAnsi="Arial" w:cs="Arial"/>
+          <w:noProof/>
+        </w:rPr>
+      </w:pPr>
+      <w:r>
+        <w:rPr>
+          <w:rFonts w:ascii="Arial" w:hAnsi="Arial" w:cs="Arial"/>
+          <w:noProof/>
+        </w:rPr>
+        <w:t>        &lt;!-- CONTACT INFORMATION TABLE --&gt;</w:t>
+      </w:r>
+    </w:p>
+    <w:p>
+      <w:pPr>
+        <w:rPr>
+          <w:rFonts w:ascii="Arial" w:hAnsi="Arial" w:cs="Arial"/>
+          <w:noProof/>
+        </w:rPr>
+      </w:pPr>
+      <w:r>
+        <w:rPr>
+          <w:rFonts w:ascii="Arial" w:hAnsi="Arial" w:cs="Arial"/>
+          <w:noProof/>
+        </w:rPr>
+        <w:t>        &lt;section id="contact"&gt;</w:t>
+      </w:r>
+    </w:p>
+    <w:p>
+      <w:pPr>
+        <w:rPr>
+          <w:rFonts w:ascii="Arial" w:hAnsi="Arial" w:cs="Arial"/>
+          <w:noProof/>
+        </w:rPr>
+      </w:pPr>
+      <w:r>
+        <w:rPr>
+          <w:rFonts w:ascii="Arial" w:hAnsi="Arial" w:cs="Arial"/>
+          <w:noProof/>
+        </w:rPr>
+        <w:t>            &lt;h2&gt;Contact Information&lt;/h2&gt;</w:t>
+      </w:r>
+    </w:p>
+    <w:p>
+      <w:pPr>
+        <w:rPr>
+          <w:rFonts w:ascii="Arial" w:hAnsi="Arial" w:cs="Arial"/>
+          <w:noProof/>
+        </w:rPr>
+      </w:pPr>
+      <w:r>
+        <w:rPr>
+          <w:rFonts w:ascii="Arial" w:hAnsi="Arial" w:cs="Arial"/>
+          <w:noProof/>
+        </w:rPr>
+        <w:t>            &lt;table&gt;</w:t>
+      </w:r>
+    </w:p>
+    <w:p>
+      <w:pPr>
+        <w:rPr>
+          <w:rFonts w:ascii="Arial" w:hAnsi="Arial" w:cs="Arial"/>
+          <w:noProof/>
+        </w:rPr>
+      </w:pPr>
+      <w:r>
+        <w:rPr>
+          <w:rFonts w:ascii="Arial" w:hAnsi="Arial" w:cs="Arial"/>
+          <w:noProof/>
+        </w:rPr>
+        <w:t>                &lt;tr&gt;</w:t>
+      </w:r>
+    </w:p>
+    <w:p>
+      <w:pPr>
+        <w:rPr>
+          <w:rFonts w:ascii="Arial" w:hAnsi="Arial" w:cs="Arial"/>
+          <w:noProof/>
+        </w:rPr>
+      </w:pPr>
+      <w:r>
+        <w:rPr>
+          <w:rFonts w:ascii="Arial" w:hAnsi="Arial" w:cs="Arial"/>
+          <w:noProof/>
+        </w:rPr>
+        <w:t>                    &lt;th&gt;Email&lt;/th&gt;</w:t>
+      </w:r>
+    </w:p>
+    <w:p>
+      <w:pPr>
+        <w:rPr>
+          <w:rFonts w:ascii="Arial" w:hAnsi="Arial" w:cs="Arial"/>
+          <w:noProof/>
+        </w:rPr>
+      </w:pPr>
+      <w:r>
+        <w:rPr>
+          <w:rFonts w:ascii="Arial" w:hAnsi="Arial" w:cs="Arial"/>
+          <w:noProof/>
+        </w:rPr>
+        <w:t>                    &lt;td&gt;alladisowmya91@gmail.com&lt;/td&gt;</w:t>
+      </w:r>
+    </w:p>
+    <w:p>
+      <w:pPr>
+        <w:rPr>
+          <w:rFonts w:ascii="Arial" w:hAnsi="Arial" w:cs="Arial"/>
+          <w:noProof/>
+        </w:rPr>
+      </w:pPr>
+      <w:r>
+        <w:rPr>
+          <w:rFonts w:ascii="Arial" w:hAnsi="Arial" w:cs="Arial"/>
+          <w:noProof/>
+        </w:rPr>
+        <w:t>                &lt;/tr&gt;</w:t>
+      </w:r>
+    </w:p>
+    <w:p>
+      <w:pPr>
+        <w:rPr>
+          <w:rFonts w:ascii="Arial" w:hAnsi="Arial" w:cs="Arial"/>
+          <w:noProof/>
+        </w:rPr>
+      </w:pPr>
+      <w:r>
+        <w:rPr>
+          <w:rFonts w:ascii="Arial" w:hAnsi="Arial" w:cs="Arial"/>
+          <w:noProof/>
+        </w:rPr>
+        <w:t>                &lt;tr&gt;</w:t>
+      </w:r>
+    </w:p>
+    <w:p>
+      <w:pPr>
+        <w:rPr>
+          <w:rFonts w:ascii="Arial" w:hAnsi="Arial" w:cs="Arial"/>
+          <w:noProof/>
+        </w:rPr>
+      </w:pPr>
+      <w:r>
+        <w:rPr>
+          <w:rFonts w:ascii="Arial" w:hAnsi="Arial" w:cs="Arial"/>
+          <w:noProof/>
+        </w:rPr>
+        <w:t>                    &lt;th&gt;Phone&lt;/th&gt;</w:t>
+      </w:r>
+    </w:p>
+    <w:p>
+      <w:pPr>
+        <w:rPr>
+          <w:rFonts w:ascii="Arial" w:hAnsi="Arial" w:cs="Arial"/>
+          <w:noProof/>
+        </w:rPr>
+      </w:pPr>
+      <w:r>
+        <w:rPr>
+          <w:rFonts w:ascii="Arial" w:hAnsi="Arial" w:cs="Arial"/>
+          <w:noProof/>
+        </w:rPr>
+        <w:t>                    &lt;td&gt;+91 99..........&lt;/td&gt;</w:t>
+      </w:r>
+    </w:p>
+    <w:p>
+      <w:pPr>
+        <w:rPr>
+          <w:rFonts w:ascii="Arial" w:hAnsi="Arial" w:cs="Arial"/>
+          <w:noProof/>
+        </w:rPr>
+      </w:pPr>
+      <w:r>
+        <w:rPr>
+          <w:rFonts w:ascii="Arial" w:hAnsi="Arial" w:cs="Arial"/>
+          <w:noProof/>
+        </w:rPr>
+        <w:t>                &lt;/tr&gt;</w:t>
+      </w:r>
+    </w:p>
+    <w:p>
+      <w:pPr>
+        <w:rPr>
+          <w:rFonts w:ascii="Arial" w:hAnsi="Arial" w:cs="Arial"/>
+          <w:noProof/>
+        </w:rPr>
+      </w:pPr>
+      <w:r>
+        <w:rPr>
+          <w:rFonts w:ascii="Arial" w:hAnsi="Arial" w:cs="Arial"/>
+          <w:noProof/>
+        </w:rPr>
+        <w:lastRenderedPageBreak/>
+        <w:t>                &lt;tr&gt;</w:t>
+      </w:r>
+    </w:p>
+    <w:p>
+      <w:pPr>
+        <w:rPr>
+          <w:rFonts w:ascii="Arial" w:hAnsi="Arial" w:cs="Arial"/>
+          <w:noProof/>
+        </w:rPr>
+      </w:pPr>
+      <w:r>
+        <w:rPr>
+          <w:rFonts w:ascii="Arial" w:hAnsi="Arial" w:cs="Arial"/>
+          <w:noProof/>
+        </w:rPr>
+        <w:t>                    &lt;th&gt;Location&lt;/th&gt;</w:t>
+      </w:r>
+    </w:p>
+    <w:p>
+      <w:pPr>
+        <w:rPr>
+          <w:rFonts w:ascii="Arial" w:hAnsi="Arial" w:cs="Arial"/>
+          <w:noProof/>
+        </w:rPr>
+      </w:pPr>
+      <w:r>
+        <w:rPr>
+          <w:rFonts w:ascii="Arial" w:hAnsi="Arial" w:cs="Arial"/>
+          <w:noProof/>
+        </w:rPr>
+        <w:t>                    &lt;td&gt;Karimnagar&lt;/td&gt;</w:t>
+      </w:r>
+    </w:p>
+    <w:p>
+      <w:pPr>
+        <w:rPr>
+          <w:rFonts w:ascii="Arial" w:hAnsi="Arial" w:cs="Arial"/>
+          <w:noProof/>
+        </w:rPr>
+      </w:pPr>
+      <w:r>
+        <w:rPr>
+          <w:rFonts w:ascii="Arial" w:hAnsi="Arial" w:cs="Arial"/>
+          <w:noProof/>
+        </w:rPr>
+        <w:t>                &lt;/tr&gt;</w:t>
+      </w:r>
+    </w:p>
+    <w:p>
+      <w:pPr>
+        <w:rPr>
+          <w:rFonts w:ascii="Arial" w:hAnsi="Arial" w:cs="Arial"/>
+          <w:noProof/>
+        </w:rPr>
+      </w:pPr>
+      <w:r>
+        <w:rPr>
+          <w:rFonts w:ascii="Arial" w:hAnsi="Arial" w:cs="Arial"/>
+          <w:noProof/>
+        </w:rPr>
+        <w:t>            &lt;/table&gt;</w:t>
+      </w:r>
+    </w:p>
+    <w:p>
+      <w:pPr>
+        <w:rPr>
+          <w:rFonts w:ascii="Arial" w:hAnsi="Arial" w:cs="Arial"/>
+          <w:noProof/>
+        </w:rPr>
+      </w:pPr>
+    </w:p>
+    <w:p>
+      <w:pPr>
+        <w:rPr>
+          <w:rFonts w:ascii="Arial" w:hAnsi="Arial" w:cs="Arial"/>
+          <w:noProof/>
+        </w:rPr>
+      </w:pPr>
+      <w:r>
+        <w:rPr>
+          <w:rFonts w:ascii="Arial" w:hAnsi="Arial" w:cs="Arial"/>
+          <w:noProof/>
+        </w:rPr>
+        <w:t>            &lt;!-- Links to Social Profiles --&gt;</w:t>
+      </w:r>
+    </w:p>
+    <w:p>
+      <w:pPr>
+        <w:rPr>
+          <w:rFonts w:ascii="Arial" w:hAnsi="Arial" w:cs="Arial"/>
+          <w:noProof/>
+        </w:rPr>
+      </w:pPr>
+      <w:r>
+        <w:rPr>
+          <w:rFonts w:ascii="Arial" w:hAnsi="Arial" w:cs="Arial"/>
+          <w:noProof/>
+        </w:rPr>
+        <w:t>            &lt;p style="margin-top: 15px;"&gt;</w:t>
+      </w:r>
+    </w:p>
+    <w:p>
+      <w:pPr>
+        <w:rPr>
+          <w:rFonts w:ascii="Arial" w:hAnsi="Arial" w:cs="Arial"/>
+          <w:noProof/>
+        </w:rPr>
+      </w:pPr>
+      <w:r>
+        <w:rPr>
+          <w:rFonts w:ascii="Arial" w:hAnsi="Arial" w:cs="Arial"/>
+          <w:noProof/>
+        </w:rPr>
+        <w:t>                &lt;strong&gt;Find me online:&lt;/strong&gt;&lt;br&gt;</w:t>
+      </w:r>
+    </w:p>
+    <w:p>
+      <w:pPr>
+        <w:rPr>
+          <w:rFonts w:ascii="Arial" w:hAnsi="Arial" w:cs="Arial"/>
+          <w:noProof/>
+        </w:rPr>
+      </w:pPr>
+      <w:r>
+        <w:rPr>
+          <w:rFonts w:ascii="Arial" w:hAnsi="Arial" w:cs="Arial"/>
+          <w:noProof/>
+        </w:rPr>
+        <w:t xml:space="preserve">                &lt;a href="linkedin.com/in/alladi-sowmya" target="_blank"&gt;LinkedIn&lt;/a&gt; | </w:t>
+      </w:r>
+    </w:p>
+    <w:p>
+      <w:pPr>
+        <w:rPr>
+          <w:rFonts w:ascii="Arial" w:hAnsi="Arial" w:cs="Arial"/>
+          <w:noProof/>
+        </w:rPr>
+      </w:pPr>
+      <w:r>
+        <w:rPr>
+          <w:rFonts w:ascii="Arial" w:hAnsi="Arial" w:cs="Arial"/>
+          <w:noProof/>
+        </w:rPr>
+        <w:t xml:space="preserve">                &lt;a href="https://github.com/AlladiSowmya05" target="_blank"&gt;GitHub&lt;/a&gt; | </w:t>
+      </w:r>
+    </w:p>
+    <w:p>
+      <w:pPr>
+        <w:rPr>
+          <w:rFonts w:ascii="Arial" w:hAnsi="Arial" w:cs="Arial"/>
+          <w:noProof/>
+        </w:rPr>
+      </w:pPr>
+      <w:r>
+        <w:rPr>
+          <w:rFonts w:ascii="Arial" w:hAnsi="Arial" w:cs="Arial"/>
+          <w:noProof/>
+        </w:rPr>
+        <w:t xml:space="preserve">                </w:t>
+      </w:r>
+    </w:p>
+    <w:p>
+      <w:pPr>
+        <w:rPr>
+          <w:rFonts w:ascii="Arial" w:hAnsi="Arial" w:cs="Arial"/>
+          <w:noProof/>
+        </w:rPr>
+      </w:pPr>
+      <w:r>
+        <w:rPr>
+          <w:rFonts w:ascii="Arial" w:hAnsi="Arial" w:cs="Arial"/>
+          <w:noProof/>
+        </w:rPr>
+        <w:t>        &lt;/section&gt;</w:t>
+      </w:r>
+    </w:p>
+    <w:p>
+      <w:pPr>
+        <w:rPr>
+          <w:rFonts w:ascii="Arial" w:hAnsi="Arial" w:cs="Arial"/>
+          <w:noProof/>
+        </w:rPr>
+      </w:pPr>
+      <w:r>
+        <w:rPr>
+          <w:rFonts w:ascii="Arial" w:hAnsi="Arial" w:cs="Arial"/>
+          <w:noProof/>
+        </w:rPr>
+        <w:t>    &lt;/main&gt;</w:t>
+      </w:r>
+    </w:p>
+    <w:p>
+      <w:pPr>
+        <w:rPr>
+          <w:rFonts w:ascii="Arial" w:hAnsi="Arial" w:cs="Arial"/>
+          <w:noProof/>
+        </w:rPr>
+      </w:pPr>
+    </w:p>
+    <w:p>
+      <w:pPr>
+        <w:rPr>
+          <w:rFonts w:ascii="Arial" w:hAnsi="Arial" w:cs="Arial"/>
+          <w:noProof/>
+        </w:rPr>
+      </w:pPr>
+      <w:r>
+        <w:rPr>
+          <w:rFonts w:ascii="Arial" w:hAnsi="Arial" w:cs="Arial"/>
+          <w:noProof/>
+        </w:rPr>
+        <w:t>    &lt;!-- FOOTER --&gt;</w:t>
+      </w:r>
+    </w:p>
+    <w:p>
+      <w:pPr>
+        <w:rPr>
+          <w:rFonts w:ascii="Arial" w:hAnsi="Arial" w:cs="Arial"/>
+          <w:noProof/>
+        </w:rPr>
+      </w:pPr>
+      <w:r>
+        <w:rPr>
+          <w:rFonts w:ascii="Arial" w:hAnsi="Arial" w:cs="Arial"/>
+          <w:noProof/>
+        </w:rPr>
+        <w:t>    &lt;footer&gt;</w:t>
+      </w:r>
+    </w:p>
+    <w:p>
+      <w:pPr>
+        <w:rPr>
+          <w:rFonts w:ascii="Arial" w:hAnsi="Arial" w:cs="Arial"/>
+          <w:noProof/>
+        </w:rPr>
+      </w:pPr>
+      <w:r>
+        <w:rPr>
+          <w:rFonts w:ascii="Arial" w:hAnsi="Arial" w:cs="Arial"/>
+          <w:noProof/>
+        </w:rPr>
+        <w:t>        &amp;copy; 2025 Alladi Sowmya. All Rights Reserved.</w:t>
+      </w:r>
+    </w:p>
+    <w:p>
+      <w:pPr>
+        <w:rPr>
+          <w:rFonts w:ascii="Arial" w:hAnsi="Arial" w:cs="Arial"/>
+          <w:noProof/>
+        </w:rPr>
+      </w:pPr>
+      <w:r>
+        <w:rPr>
+          <w:rFonts w:ascii="Arial" w:hAnsi="Arial" w:cs="Arial"/>
+          <w:noProof/>
+        </w:rPr>
+        <w:t>    &lt;/footer&gt;</w:t>
+      </w:r>
+    </w:p>
+    <w:p>
+      <w:pPr>
+        <w:rPr>
+          <w:rFonts w:ascii="Arial" w:hAnsi="Arial" w:cs="Arial"/>
+          <w:noProof/>
+        </w:rPr>
+      </w:pPr>
+    </w:p>
+    <w:p>
+      <w:pPr>
+        <w:rPr>
+          <w:rFonts w:ascii="Arial" w:hAnsi="Arial" w:cs="Arial"/>
+          <w:noProof/>
+        </w:rPr>
+      </w:pPr>
+      <w:r>
+        <w:rPr>
+          <w:rFonts w:ascii="Arial" w:hAnsi="Arial" w:cs="Arial"/>
+          <w:noProof/>
+        </w:rPr>
+        <w:t>&lt;/body&gt;</w:t>
+      </w:r>
+    </w:p>
+    <w:p>
+      <w:pPr>
+        <w:rPr>
+          <w:rFonts w:ascii="Arial" w:hAnsi="Arial" w:cs="Arial"/>
+          <w:noProof/>
+        </w:rPr>
+      </w:pPr>
+      <w:r>
+        <w:rPr>
+          <w:rFonts w:ascii="Arial" w:hAnsi="Arial" w:cs="Arial"/>
+          <w:noProof/>
+        </w:rPr>
+        <w:t>&lt;/html&gt;</w:t>
+      </w:r>
+    </w:p>
+    <w:p>
+      <w:pPr>
+        <w:rPr>
+          <w:rFonts w:ascii="Arial" w:hAnsi="Arial" w:cs="Arial"/>
+          <w:noProof/>
+        </w:rPr>
+      </w:pPr>
+    </w:p>
+    <w:p>
+      <w:pPr>
+        <w:rPr>
+          <w:rFonts w:ascii="Arial" w:hAnsi="Arial" w:cs="Arial"/>
+          <w:noProof/>
+        </w:rPr>
+      </w:pPr>
+    </w:p>
+    <w:p>
+      <w:pPr>
+        <w:rPr>
+          <w:rFonts w:ascii="Arial" w:hAnsi="Arial" w:cs="Arial"/>
+          <w:noProof/>
+        </w:rPr>
+      </w:pPr>
+    </w:p>
+    <w:p>
+      <w:pPr>
+        <w:rPr>
+          <w:rFonts w:ascii="Arial" w:hAnsi="Arial" w:cs="Arial"/>
+          <w:noProof/>
+        </w:rPr>
+      </w:pPr>
+    </w:p>
+    <w:p>
+      <w:pPr>
+        <w:rPr>
+          <w:rFonts w:ascii="Arial" w:hAnsi="Arial" w:cs="Arial"/>
+          <w:noProof/>
+        </w:rPr>
+      </w:pPr>
+    </w:p>
+    <w:p>
+      <w:pPr>
+        <w:rPr>
+          <w:rFonts w:ascii="Arial" w:hAnsi="Arial" w:cs="Arial"/>
+          <w:noProof/>
+        </w:rPr>
+      </w:pPr>
+    </w:p>
+    <w:p>
+      <w:pPr>
+        <w:rPr>
+          <w:rFonts w:ascii="Arial" w:hAnsi="Arial" w:cs="Arial"/>
+          <w:noProof/>
+        </w:rPr>
+      </w:pPr>
+    </w:p>
+    <w:p>
+      <w:pPr>
+        <w:rPr>
+          <w:rFonts w:ascii="Arial" w:hAnsi="Arial" w:cs="Arial"/>
+          <w:noProof/>
+        </w:rPr>
+      </w:pPr>
+    </w:p>
+    <w:p>
+      <w:pPr>
+        <w:rPr>
+          <w:rFonts w:ascii="Arial" w:hAnsi="Arial" w:cs="Arial"/>
           <w:b/>
-          <w:bCs/>
-          <w:noProof/>
-        </w:rPr>
-      </w:pPr>
-      <w:r>
-        <w:rPr>
-          <w:rFonts w:ascii="Times New Roman" w:hAnsi="Times New Roman" w:cs="Times New Roman"/>
+          <w:noProof/>
+        </w:rPr>
+      </w:pPr>
+      <w:r>
+        <w:rPr>
+          <w:rFonts w:ascii="Arial" w:hAnsi="Arial" w:cs="Arial"/>
           <w:b/>
-          <w:bCs/>
-          <w:noProof/>
-        </w:rPr>
-        <w:t>Problem Statement:</w:t>
-      </w:r>
-    </w:p>
-    <w:p>
-      <w:pPr>
-        <w:rPr>
-          <w:rFonts w:ascii="Times New Roman" w:hAnsi="Times New Roman" w:cs="Times New Roman"/>
-          <w:noProof/>
-        </w:rPr>
-      </w:pPr>
-      <w:r>
-        <w:rPr>
-          <w:rFonts w:ascii="Times New Roman" w:hAnsi="Times New Roman" w:cs="Times New Roman"/>
-          <w:noProof/>
-        </w:rPr>
-        <w:t xml:space="preserve">As a developer, you need a version control system to manage and track changes in your project files. </w:t>
-      </w:r>
-      <w:r>
-        <w:rPr>
-          <w:rFonts w:ascii="Times New Roman" w:hAnsi="Times New Roman" w:cs="Times New Roman"/>
-          <w:b/>
-          <w:bCs/>
-          <w:noProof/>
-        </w:rPr>
-        <w:t>Git</w:t>
-      </w:r>
-      <w:r>
-        <w:rPr>
-          <w:rFonts w:ascii="Times New Roman" w:hAnsi="Times New Roman" w:cs="Times New Roman"/>
-          <w:noProof/>
-        </w:rPr>
-        <w:t xml:space="preserve"> is a powerful distributed version control system used widely in software development. Your task is to install Git on a Windows machine</w:t>
-      </w:r>
-      <w:r>
-        <w:rPr>
-          <w:rFonts w:ascii="Times New Roman" w:hAnsi="Times New Roman" w:cs="Times New Roman"/>
-          <w:noProof/>
-        </w:rPr>
-        <w:t xml:space="preserve">. </w:t>
-      </w:r>
-    </w:p>
-    <w:p>
-      <w:pPr>
-        <w:rPr>
-          <w:rFonts w:ascii="Times New Roman" w:hAnsi="Times New Roman" w:cs="Times New Roman"/>
-          <w:b/>
-          <w:bCs/>
-          <w:noProof/>
-        </w:rPr>
-      </w:pPr>
-      <w:r>
-        <w:rPr>
-          <w:rFonts w:ascii="Times New Roman" w:hAnsi="Times New Roman" w:cs="Times New Roman"/>
-          <w:b/>
-          <w:bCs/>
-          <w:noProof/>
-        </w:rPr>
-        <w:t>Procedure:</w:t>
-      </w:r>
-    </w:p>
-    <w:p>
-      <w:pPr>
-        <w:rPr>
-          <w:rFonts w:ascii="Times New Roman" w:hAnsi="Times New Roman" w:cs="Times New Roman"/>
-          <w:b/>
-          <w:bCs/>
-          <w:noProof/>
-        </w:rPr>
-      </w:pPr>
-      <w:r>
-        <w:rPr>
-          <w:rFonts w:ascii="Times New Roman" w:hAnsi="Times New Roman" w:cs="Times New Roman"/>
-          <w:b/>
-          <w:bCs/>
-          <w:noProof/>
-        </w:rPr>
-        <w:t>Step 1: Download Git for Windows</w:t>
-      </w:r>
-    </w:p>
-    <w:p>
-      <w:pPr>
-        <w:numPr>
-          <w:ilvl w:val="0"/>
-          <w:numId w:val="6"/>
-        </w:numPr>
-        <w:rPr>
-          <w:rFonts w:ascii="Times New Roman" w:hAnsi="Times New Roman" w:cs="Times New Roman"/>
-          <w:noProof/>
-        </w:rPr>
-      </w:pPr>
-      <w:r>
-        <w:rPr>
-          <w:rFonts w:ascii="Times New Roman" w:hAnsi="Times New Roman" w:cs="Times New Roman"/>
-          <w:noProof/>
-        </w:rPr>
-        <w:t xml:space="preserve">Open your browser and go to: </w:t>
-      </w:r>
-      <w:hyperlink r:id="rId9" w:tgtFrame="_new" w:history="1">
-        <w:r>
-          <w:rPr>
-            <w:rStyle w:val="Hyperlink"/>
-            <w:rFonts w:ascii="Times New Roman" w:hAnsi="Times New Roman" w:cs="Times New Roman"/>
-            <w:noProof/>
-          </w:rPr>
-          <w:t>https://git-scm.com/downloads</w:t>
-        </w:r>
-      </w:hyperlink>
-    </w:p>
-    <w:p>
-      <w:pPr>
-        <w:ind w:left="720"/>
-        <w:rPr>
-          <w:rFonts w:ascii="Times New Roman" w:hAnsi="Times New Roman" w:cs="Times New Roman"/>
-          <w:noProof/>
-        </w:rPr>
-      </w:pPr>
-      <w:r>
-        <w:rPr>
-          <w:rFonts w:ascii="Times New Roman" w:hAnsi="Times New Roman" w:cs="Times New Roman"/>
+          <w:noProof/>
+        </w:rPr>
+        <w:lastRenderedPageBreak/>
+        <w:t>Output</w:t>
+      </w:r>
+    </w:p>
+    <w:p>
+      <w:pPr>
+        <w:rPr>
+          <w:rFonts w:ascii="Arial" w:hAnsi="Arial" w:cs="Arial"/>
+          <w:noProof/>
+        </w:rPr>
+      </w:pPr>
+      <w:r>
+        <w:rPr>
+          <w:rFonts w:ascii="Arial" w:hAnsi="Arial" w:cs="Arial"/>
           <w:noProof/>
         </w:rPr>
         <w:drawing>
-          <wp:inline distT="0" distB="0" distL="0" distR="0" wp14:anchorId="1D50F165" wp14:editId="45497D04">
-            <wp:extent cx="5943600" cy="2451735"/>
-            <wp:effectExtent l="0" t="0" r="0" b="5715"/>
-            <wp:docPr id="1803461624" name="Picture 1"/>
+          <wp:inline distT="0" distB="0" distL="0" distR="0" wp14:anchorId="152DD631" wp14:editId="03BAAC50">
+            <wp:extent cx="5943600" cy="2766695"/>
+            <wp:effectExtent l="0" t="0" r="0" b="0"/>
+            <wp:docPr id="646459337" name="Picture 1"/>
             <wp:cNvGraphicFramePr>
               <a:graphicFrameLocks xmlns:a="http://schemas.openxmlformats.org/drawingml/2006/main" noChangeAspect="1"/>
             </wp:cNvGraphicFramePr>
@@ -986,11 +3288,11 @@
               <a:graphicData uri="http://schemas.openxmlformats.org/drawingml/2006/picture">
                 <pic:pic xmlns:pic="http://schemas.openxmlformats.org/drawingml/2006/picture">
                   <pic:nvPicPr>
-                    <pic:cNvPr id="1803461624" name=""/>
+                    <pic:cNvPr id="646459337" name=""/>
                     <pic:cNvPicPr/>
                   </pic:nvPicPr>
                   <pic:blipFill>
-                    <a:blip r:embed="rId10"/>
+                    <a:blip r:embed="rId9"/>
                     <a:stretch>
                       <a:fillRect/>
                     </a:stretch>
@@ -998,7 +3300,7 @@
                   <pic:spPr>
                     <a:xfrm>
                       <a:off x="0" y="0"/>
-                      <a:ext cx="5943600" cy="2451735"/>
+                      <a:ext cx="5943600" cy="2766695"/>
                     </a:xfrm>
                     <a:prstGeom prst="rect">
                       <a:avLst/>
@@ -1011,786 +3313,9 @@
         </w:drawing>
       </w:r>
     </w:p>
-    <w:p>
-      <w:pPr>
-        <w:numPr>
-          <w:ilvl w:val="0"/>
-          <w:numId w:val="6"/>
-        </w:numPr>
-        <w:rPr>
-          <w:rFonts w:ascii="Times New Roman" w:hAnsi="Times New Roman" w:cs="Times New Roman"/>
-          <w:noProof/>
-        </w:rPr>
-      </w:pPr>
-      <w:r>
-        <w:rPr>
-          <w:rFonts w:ascii="Times New Roman" w:hAnsi="Times New Roman" w:cs="Times New Roman"/>
-          <w:noProof/>
-        </w:rPr>
-        <w:t xml:space="preserve">Click on the </w:t>
-      </w:r>
-      <w:r>
-        <w:rPr>
-          <w:rFonts w:ascii="Times New Roman" w:hAnsi="Times New Roman" w:cs="Times New Roman"/>
-          <w:b/>
-          <w:bCs/>
-          <w:noProof/>
-        </w:rPr>
-        <w:t>Windows</w:t>
-      </w:r>
-      <w:r>
-        <w:rPr>
-          <w:rFonts w:ascii="Times New Roman" w:hAnsi="Times New Roman" w:cs="Times New Roman"/>
-          <w:noProof/>
-        </w:rPr>
-        <w:t xml:space="preserve"> download link</w:t>
-      </w:r>
-    </w:p>
-    <w:p>
-      <w:pPr>
-        <w:numPr>
-          <w:ilvl w:val="0"/>
-          <w:numId w:val="6"/>
-        </w:numPr>
-        <w:rPr>
-          <w:rFonts w:ascii="Times New Roman" w:hAnsi="Times New Roman" w:cs="Times New Roman"/>
-          <w:noProof/>
-        </w:rPr>
-      </w:pPr>
-      <w:r>
-        <w:rPr>
-          <w:rFonts w:ascii="Times New Roman" w:hAnsi="Times New Roman" w:cs="Times New Roman"/>
-          <w:noProof/>
-        </w:rPr>
-        <w:t>Save the .exe file</w:t>
-      </w:r>
-      <w:r>
-        <w:rPr>
-          <w:rFonts w:ascii="Times New Roman" w:hAnsi="Times New Roman" w:cs="Times New Roman"/>
-          <w:noProof/>
-        </w:rPr>
-        <w:t xml:space="preserve"> </w:t>
-      </w:r>
-    </w:p>
-    <w:p>
-      <w:pPr>
-        <w:rPr>
-          <w:rFonts w:ascii="Times New Roman" w:hAnsi="Times New Roman" w:cs="Times New Roman"/>
-          <w:b/>
-          <w:bCs/>
-          <w:noProof/>
-        </w:rPr>
-      </w:pPr>
-      <w:r>
-        <w:rPr>
-          <w:rFonts w:ascii="Times New Roman" w:hAnsi="Times New Roman" w:cs="Times New Roman"/>
-          <w:b/>
-          <w:bCs/>
-          <w:noProof/>
-        </w:rPr>
-        <w:t>Step 2: Install Git</w:t>
-      </w:r>
-    </w:p>
-    <w:p>
-      <w:pPr>
-        <w:numPr>
-          <w:ilvl w:val="0"/>
-          <w:numId w:val="7"/>
-        </w:numPr>
-        <w:rPr>
-          <w:rFonts w:ascii="Times New Roman" w:hAnsi="Times New Roman" w:cs="Times New Roman"/>
-          <w:noProof/>
-        </w:rPr>
-      </w:pPr>
-      <w:r>
-        <w:rPr>
-          <w:rFonts w:ascii="Times New Roman" w:hAnsi="Times New Roman" w:cs="Times New Roman"/>
-          <w:noProof/>
-        </w:rPr>
-        <w:lastRenderedPageBreak/>
-        <w:t>Double-click the downloaded .exe file</w:t>
-      </w:r>
-    </w:p>
-    <w:p>
-      <w:pPr>
-        <w:ind w:left="720"/>
-        <w:rPr>
-          <w:rFonts w:ascii="Times New Roman" w:hAnsi="Times New Roman" w:cs="Times New Roman"/>
-          <w:noProof/>
-        </w:rPr>
-      </w:pPr>
-      <w:r>
-        <w:rPr>
-          <w:noProof/>
-        </w:rPr>
-        <w:drawing>
-          <wp:inline distT="0" distB="0" distL="0" distR="0" wp14:anchorId="2F4DEDAD" wp14:editId="5BA3DCEA">
-            <wp:extent cx="2179320" cy="1804100"/>
-            <wp:effectExtent l="0" t="0" r="0" b="5715"/>
-            <wp:docPr id="590604407" name="Picture 1"/>
-            <wp:cNvGraphicFramePr>
-              <a:graphicFrameLocks xmlns:a="http://schemas.openxmlformats.org/drawingml/2006/main" noChangeAspect="1"/>
-            </wp:cNvGraphicFramePr>
-            <a:graphic xmlns:a="http://schemas.openxmlformats.org/drawingml/2006/main">
-              <a:graphicData uri="http://schemas.openxmlformats.org/drawingml/2006/picture">
-                <pic:pic xmlns:pic="http://schemas.openxmlformats.org/drawingml/2006/picture">
-                  <pic:nvPicPr>
-                    <pic:cNvPr id="590604407" name=""/>
-                    <pic:cNvPicPr/>
-                  </pic:nvPicPr>
-                  <pic:blipFill>
-                    <a:blip r:embed="rId11"/>
-                    <a:stretch>
-                      <a:fillRect/>
-                    </a:stretch>
-                  </pic:blipFill>
-                  <pic:spPr>
-                    <a:xfrm>
-                      <a:off x="0" y="0"/>
-                      <a:ext cx="2201490" cy="1822453"/>
-                    </a:xfrm>
-                    <a:prstGeom prst="rect">
-                      <a:avLst/>
-                    </a:prstGeom>
-                  </pic:spPr>
-                </pic:pic>
-              </a:graphicData>
-            </a:graphic>
-          </wp:inline>
-        </w:drawing>
-      </w:r>
-    </w:p>
-    <w:p>
-      <w:pPr>
-        <w:numPr>
-          <w:ilvl w:val="0"/>
-          <w:numId w:val="7"/>
-        </w:numPr>
-        <w:rPr>
-          <w:rFonts w:ascii="Times New Roman" w:hAnsi="Times New Roman" w:cs="Times New Roman"/>
-          <w:noProof/>
-        </w:rPr>
-      </w:pPr>
-      <w:r>
-        <w:rPr>
-          <w:rFonts w:ascii="Times New Roman" w:hAnsi="Times New Roman" w:cs="Times New Roman"/>
-          <w:noProof/>
-        </w:rPr>
-        <w:t xml:space="preserve">Click </w:t>
-      </w:r>
-      <w:r>
-        <w:rPr>
-          <w:rFonts w:ascii="Times New Roman" w:hAnsi="Times New Roman" w:cs="Times New Roman"/>
-          <w:b/>
-          <w:bCs/>
-          <w:noProof/>
-        </w:rPr>
-        <w:t>Next</w:t>
-      </w:r>
-      <w:r>
-        <w:rPr>
-          <w:rFonts w:ascii="Times New Roman" w:hAnsi="Times New Roman" w:cs="Times New Roman"/>
-          <w:noProof/>
-        </w:rPr>
-        <w:t xml:space="preserve"> through all setup screens. Accept default options unless needed otherwise:</w:t>
-      </w:r>
-    </w:p>
-    <w:p>
-      <w:pPr>
-        <w:numPr>
-          <w:ilvl w:val="1"/>
-          <w:numId w:val="7"/>
-        </w:numPr>
-        <w:rPr>
-          <w:rFonts w:ascii="Times New Roman" w:hAnsi="Times New Roman" w:cs="Times New Roman"/>
-          <w:noProof/>
-        </w:rPr>
-      </w:pPr>
-      <w:r>
-        <w:rPr>
-          <w:rFonts w:ascii="Times New Roman" w:hAnsi="Times New Roman" w:cs="Times New Roman"/>
-          <w:b/>
-          <w:bCs/>
-          <w:noProof/>
-        </w:rPr>
-        <w:t>Editor</w:t>
-      </w:r>
-      <w:r>
-        <w:rPr>
-          <w:rFonts w:ascii="Times New Roman" w:hAnsi="Times New Roman" w:cs="Times New Roman"/>
-          <w:noProof/>
-        </w:rPr>
-        <w:t>: Choose Notepad or leave default</w:t>
-      </w:r>
-    </w:p>
-    <w:p>
-      <w:pPr>
-        <w:numPr>
-          <w:ilvl w:val="1"/>
-          <w:numId w:val="7"/>
-        </w:numPr>
-        <w:rPr>
-          <w:rFonts w:ascii="Times New Roman" w:hAnsi="Times New Roman" w:cs="Times New Roman"/>
-          <w:noProof/>
-        </w:rPr>
-      </w:pPr>
-      <w:r>
-        <w:rPr>
-          <w:rFonts w:ascii="Times New Roman" w:hAnsi="Times New Roman" w:cs="Times New Roman"/>
-          <w:b/>
-          <w:bCs/>
-          <w:noProof/>
-        </w:rPr>
-        <w:t>Path environment</w:t>
-      </w:r>
-      <w:r>
-        <w:rPr>
-          <w:rFonts w:ascii="Times New Roman" w:hAnsi="Times New Roman" w:cs="Times New Roman"/>
-          <w:noProof/>
-        </w:rPr>
-        <w:t>: Select “Git from the command line and also from 3rd-party software”</w:t>
-      </w:r>
-    </w:p>
-    <w:p>
-      <w:pPr>
-        <w:ind w:left="1440"/>
-        <w:rPr>
-          <w:rFonts w:ascii="Times New Roman" w:hAnsi="Times New Roman" w:cs="Times New Roman"/>
-          <w:noProof/>
-        </w:rPr>
-      </w:pPr>
-      <w:r>
-        <w:rPr>
-          <w:noProof/>
-        </w:rPr>
-        <w:drawing>
-          <wp:inline distT="0" distB="0" distL="0" distR="0" wp14:anchorId="385ED965" wp14:editId="29C6D01C">
-            <wp:extent cx="2239730" cy="1775460"/>
-            <wp:effectExtent l="0" t="0" r="8255" b="0"/>
-            <wp:docPr id="14387704" name="Picture 1"/>
-            <wp:cNvGraphicFramePr>
-              <a:graphicFrameLocks xmlns:a="http://schemas.openxmlformats.org/drawingml/2006/main" noChangeAspect="1"/>
-            </wp:cNvGraphicFramePr>
-            <a:graphic xmlns:a="http://schemas.openxmlformats.org/drawingml/2006/main">
-              <a:graphicData uri="http://schemas.openxmlformats.org/drawingml/2006/picture">
-                <pic:pic xmlns:pic="http://schemas.openxmlformats.org/drawingml/2006/picture">
-                  <pic:nvPicPr>
-                    <pic:cNvPr id="14387704" name=""/>
-                    <pic:cNvPicPr/>
-                  </pic:nvPicPr>
-                  <pic:blipFill>
-                    <a:blip r:embed="rId12"/>
-                    <a:stretch>
-                      <a:fillRect/>
-                    </a:stretch>
-                  </pic:blipFill>
-                  <pic:spPr>
-                    <a:xfrm>
-                      <a:off x="0" y="0"/>
-                      <a:ext cx="2257000" cy="1789150"/>
-                    </a:xfrm>
-                    <a:prstGeom prst="rect">
-                      <a:avLst/>
-                    </a:prstGeom>
-                  </pic:spPr>
-                </pic:pic>
-              </a:graphicData>
-            </a:graphic>
-          </wp:inline>
-        </w:drawing>
-      </w:r>
-    </w:p>
-    <w:p>
-      <w:pPr>
-        <w:numPr>
-          <w:ilvl w:val="1"/>
-          <w:numId w:val="7"/>
-        </w:numPr>
-        <w:rPr>
-          <w:rFonts w:ascii="Times New Roman" w:hAnsi="Times New Roman" w:cs="Times New Roman"/>
-          <w:noProof/>
-        </w:rPr>
-      </w:pPr>
-      <w:r>
-        <w:rPr>
-          <w:rFonts w:ascii="Times New Roman" w:hAnsi="Times New Roman" w:cs="Times New Roman"/>
-          <w:noProof/>
-        </w:rPr>
-        <w:t>Leave other settings as default</w:t>
-      </w:r>
-    </w:p>
-    <w:p>
-      <w:pPr>
-        <w:numPr>
-          <w:ilvl w:val="0"/>
-          <w:numId w:val="7"/>
-        </w:numPr>
-        <w:rPr>
-          <w:rFonts w:ascii="Times New Roman" w:hAnsi="Times New Roman" w:cs="Times New Roman"/>
-          <w:noProof/>
-        </w:rPr>
-      </w:pPr>
-      <w:r>
-        <w:rPr>
-          <w:rFonts w:ascii="Times New Roman" w:hAnsi="Times New Roman" w:cs="Times New Roman"/>
-          <w:noProof/>
-        </w:rPr>
-        <w:t xml:space="preserve">Click </w:t>
-      </w:r>
-      <w:r>
-        <w:rPr>
-          <w:rFonts w:ascii="Times New Roman" w:hAnsi="Times New Roman" w:cs="Times New Roman"/>
-          <w:b/>
-          <w:bCs/>
-          <w:noProof/>
-        </w:rPr>
-        <w:t>Install</w:t>
-      </w:r>
-    </w:p>
-    <w:p>
-      <w:pPr>
-        <w:ind w:left="720"/>
-        <w:rPr>
-          <w:rFonts w:ascii="Times New Roman" w:hAnsi="Times New Roman" w:cs="Times New Roman"/>
-          <w:noProof/>
-        </w:rPr>
-      </w:pPr>
-      <w:r>
-        <w:rPr>
-          <w:noProof/>
-        </w:rPr>
-        <w:drawing>
-          <wp:inline distT="0" distB="0" distL="0" distR="0" wp14:anchorId="4B2A8289" wp14:editId="38DE9CBC">
-            <wp:extent cx="2430780" cy="2013459"/>
-            <wp:effectExtent l="0" t="0" r="7620" b="6350"/>
-            <wp:docPr id="281702387" name="Picture 1"/>
-            <wp:cNvGraphicFramePr>
-              <a:graphicFrameLocks xmlns:a="http://schemas.openxmlformats.org/drawingml/2006/main" noChangeAspect="1"/>
-            </wp:cNvGraphicFramePr>
-            <a:graphic xmlns:a="http://schemas.openxmlformats.org/drawingml/2006/main">
-              <a:graphicData uri="http://schemas.openxmlformats.org/drawingml/2006/picture">
-                <pic:pic xmlns:pic="http://schemas.openxmlformats.org/drawingml/2006/picture">
-                  <pic:nvPicPr>
-                    <pic:cNvPr id="281702387" name=""/>
-                    <pic:cNvPicPr/>
-                  </pic:nvPicPr>
-                  <pic:blipFill>
-                    <a:blip r:embed="rId13"/>
-                    <a:stretch>
-                      <a:fillRect/>
-                    </a:stretch>
-                  </pic:blipFill>
-                  <pic:spPr>
-                    <a:xfrm>
-                      <a:off x="0" y="0"/>
-                      <a:ext cx="2439349" cy="2020557"/>
-                    </a:xfrm>
-                    <a:prstGeom prst="rect">
-                      <a:avLst/>
-                    </a:prstGeom>
-                  </pic:spPr>
-                </pic:pic>
-              </a:graphicData>
-            </a:graphic>
-          </wp:inline>
-        </w:drawing>
-      </w:r>
-    </w:p>
-    <w:p>
-      <w:pPr>
-        <w:numPr>
-          <w:ilvl w:val="0"/>
-          <w:numId w:val="7"/>
-        </w:numPr>
-        <w:rPr>
-          <w:rFonts w:ascii="Times New Roman" w:hAnsi="Times New Roman" w:cs="Times New Roman"/>
-          <w:noProof/>
-        </w:rPr>
-      </w:pPr>
-      <w:r>
-        <w:rPr>
-          <w:rFonts w:ascii="Times New Roman" w:hAnsi="Times New Roman" w:cs="Times New Roman"/>
-          <w:noProof/>
-        </w:rPr>
-        <w:t xml:space="preserve">After installation, click </w:t>
-      </w:r>
-      <w:r>
-        <w:rPr>
-          <w:rFonts w:ascii="Times New Roman" w:hAnsi="Times New Roman" w:cs="Times New Roman"/>
-          <w:b/>
-          <w:bCs/>
-          <w:noProof/>
-        </w:rPr>
-        <w:t>Finish</w:t>
-      </w:r>
-    </w:p>
-    <w:p>
-      <w:pPr>
-        <w:ind w:left="720"/>
-        <w:rPr>
-          <w:rFonts w:ascii="Times New Roman" w:hAnsi="Times New Roman" w:cs="Times New Roman"/>
-          <w:noProof/>
-        </w:rPr>
-      </w:pPr>
-      <w:r>
-        <w:rPr>
-          <w:noProof/>
-        </w:rPr>
-        <w:lastRenderedPageBreak/>
-        <w:drawing>
-          <wp:inline distT="0" distB="0" distL="0" distR="0" wp14:anchorId="4F2F9F67" wp14:editId="71031AB7">
-            <wp:extent cx="2463756" cy="2026920"/>
-            <wp:effectExtent l="0" t="0" r="0" b="0"/>
-            <wp:docPr id="1562957158" name="Picture 1"/>
-            <wp:cNvGraphicFramePr>
-              <a:graphicFrameLocks xmlns:a="http://schemas.openxmlformats.org/drawingml/2006/main" noChangeAspect="1"/>
-            </wp:cNvGraphicFramePr>
-            <a:graphic xmlns:a="http://schemas.openxmlformats.org/drawingml/2006/main">
-              <a:graphicData uri="http://schemas.openxmlformats.org/drawingml/2006/picture">
-                <pic:pic xmlns:pic="http://schemas.openxmlformats.org/drawingml/2006/picture">
-                  <pic:nvPicPr>
-                    <pic:cNvPr id="1562957158" name=""/>
-                    <pic:cNvPicPr/>
-                  </pic:nvPicPr>
-                  <pic:blipFill>
-                    <a:blip r:embed="rId14"/>
-                    <a:stretch>
-                      <a:fillRect/>
-                    </a:stretch>
-                  </pic:blipFill>
-                  <pic:spPr>
-                    <a:xfrm>
-                      <a:off x="0" y="0"/>
-                      <a:ext cx="2469066" cy="2031289"/>
-                    </a:xfrm>
-                    <a:prstGeom prst="rect">
-                      <a:avLst/>
-                    </a:prstGeom>
-                  </pic:spPr>
-                </pic:pic>
-              </a:graphicData>
-            </a:graphic>
-          </wp:inline>
-        </w:drawing>
-      </w:r>
-    </w:p>
-    <w:p>
-      <w:pPr>
-        <w:rPr>
-          <w:rFonts w:ascii="Times New Roman" w:hAnsi="Times New Roman" w:cs="Times New Roman"/>
-          <w:b/>
-          <w:bCs/>
-          <w:noProof/>
-        </w:rPr>
-      </w:pPr>
-      <w:r>
-        <w:rPr>
-          <w:rFonts w:ascii="Times New Roman" w:hAnsi="Times New Roman" w:cs="Times New Roman"/>
-          <w:b/>
-          <w:bCs/>
-          <w:noProof/>
-        </w:rPr>
-        <w:t>Step 3: Open Git Bash</w:t>
-      </w:r>
-    </w:p>
-    <w:p>
-      <w:pPr>
-        <w:numPr>
-          <w:ilvl w:val="0"/>
-          <w:numId w:val="8"/>
-        </w:numPr>
-        <w:rPr>
-          <w:rFonts w:ascii="Times New Roman" w:hAnsi="Times New Roman" w:cs="Times New Roman"/>
-          <w:noProof/>
-        </w:rPr>
-      </w:pPr>
-      <w:r>
-        <w:rPr>
-          <w:rFonts w:ascii="Times New Roman" w:hAnsi="Times New Roman" w:cs="Times New Roman"/>
-          <w:noProof/>
-        </w:rPr>
-        <w:t xml:space="preserve">Go to </w:t>
-      </w:r>
-      <w:r>
-        <w:rPr>
-          <w:rFonts w:ascii="Times New Roman" w:hAnsi="Times New Roman" w:cs="Times New Roman"/>
-          <w:b/>
-          <w:bCs/>
-          <w:noProof/>
-        </w:rPr>
-        <w:t>Start Menu</w:t>
-      </w:r>
-      <w:r>
-        <w:rPr>
-          <w:rFonts w:ascii="Times New Roman" w:hAnsi="Times New Roman" w:cs="Times New Roman"/>
-          <w:noProof/>
-        </w:rPr>
-        <w:t xml:space="preserve"> → Search </w:t>
-      </w:r>
-      <w:r>
-        <w:rPr>
-          <w:rFonts w:ascii="Times New Roman" w:hAnsi="Times New Roman" w:cs="Times New Roman"/>
-          <w:b/>
-          <w:bCs/>
-          <w:noProof/>
-        </w:rPr>
-        <w:t>Git Bash</w:t>
-      </w:r>
-    </w:p>
-    <w:p>
-      <w:pPr>
-        <w:numPr>
-          <w:ilvl w:val="0"/>
-          <w:numId w:val="8"/>
-        </w:numPr>
-        <w:rPr>
-          <w:rFonts w:ascii="Times New Roman" w:hAnsi="Times New Roman" w:cs="Times New Roman"/>
-          <w:noProof/>
-        </w:rPr>
-      </w:pPr>
-      <w:r>
-        <w:rPr>
-          <w:rFonts w:ascii="Times New Roman" w:hAnsi="Times New Roman" w:cs="Times New Roman"/>
-          <w:noProof/>
-        </w:rPr>
-        <w:t>Open Git Bash (a terminal window will open)</w:t>
-      </w:r>
-    </w:p>
-    <w:p>
-      <w:pPr>
-        <w:ind w:left="720"/>
-        <w:rPr>
-          <w:rFonts w:ascii="Times New Roman" w:hAnsi="Times New Roman" w:cs="Times New Roman"/>
-          <w:noProof/>
-        </w:rPr>
-      </w:pPr>
-      <w:r>
-        <w:rPr>
-          <w:rFonts w:ascii="Times New Roman" w:hAnsi="Times New Roman" w:cs="Times New Roman"/>
-          <w:noProof/>
-        </w:rPr>
-        <w:drawing>
-          <wp:inline distT="0" distB="0" distL="0" distR="0" wp14:anchorId="1CA8BA88" wp14:editId="1008B63F">
-            <wp:extent cx="5494496" cy="2263336"/>
-            <wp:effectExtent l="0" t="0" r="0" b="3810"/>
-            <wp:docPr id="729275372" name="Picture 1"/>
-            <wp:cNvGraphicFramePr>
-              <a:graphicFrameLocks xmlns:a="http://schemas.openxmlformats.org/drawingml/2006/main" noChangeAspect="1"/>
-            </wp:cNvGraphicFramePr>
-            <a:graphic xmlns:a="http://schemas.openxmlformats.org/drawingml/2006/main">
-              <a:graphicData uri="http://schemas.openxmlformats.org/drawingml/2006/picture">
-                <pic:pic xmlns:pic="http://schemas.openxmlformats.org/drawingml/2006/picture">
-                  <pic:nvPicPr>
-                    <pic:cNvPr id="729275372" name=""/>
-                    <pic:cNvPicPr/>
-                  </pic:nvPicPr>
-                  <pic:blipFill>
-                    <a:blip r:embed="rId15"/>
-                    <a:stretch>
-                      <a:fillRect/>
-                    </a:stretch>
-                  </pic:blipFill>
-                  <pic:spPr>
-                    <a:xfrm>
-                      <a:off x="0" y="0"/>
-                      <a:ext cx="5494496" cy="2263336"/>
-                    </a:xfrm>
-                    <a:prstGeom prst="rect">
-                      <a:avLst/>
-                    </a:prstGeom>
-                  </pic:spPr>
-                </pic:pic>
-              </a:graphicData>
-            </a:graphic>
-          </wp:inline>
-        </w:drawing>
-      </w:r>
-    </w:p>
-    <w:p>
-      <w:pPr>
-        <w:rPr>
-          <w:rFonts w:ascii="Times New Roman" w:eastAsia="Times New Roman" w:hAnsi="Times New Roman" w:cs="Times New Roman"/>
-          <w:b/>
-          <w:bCs/>
-          <w:kern w:val="0"/>
-          <w:sz w:val="24"/>
-          <w:szCs w:val="24"/>
-          <w:lang w:eastAsia="en-IN"/>
-          <w14:ligatures w14:val="none"/>
-        </w:rPr>
-      </w:pPr>
-      <w:r>
-        <w:rPr>
-          <w:rFonts w:ascii="Times New Roman" w:eastAsia="Times New Roman" w:hAnsi="Times New Roman" w:cs="Times New Roman"/>
-          <w:b/>
-          <w:bCs/>
-          <w:kern w:val="0"/>
-          <w:sz w:val="24"/>
-          <w:szCs w:val="24"/>
-          <w:lang w:eastAsia="en-IN"/>
-          <w14:ligatures w14:val="none"/>
-        </w:rPr>
-        <w:t>Step 4: Verify Git Installation</w:t>
-      </w:r>
-    </w:p>
-    <w:p>
-      <w:pPr>
-        <w:pStyle w:val="ListParagraph"/>
-        <w:numPr>
-          <w:ilvl w:val="0"/>
-          <w:numId w:val="8"/>
-        </w:numPr>
-        <w:spacing w:before="100" w:beforeAutospacing="1" w:after="100" w:afterAutospacing="1" w:line="240" w:lineRule="auto"/>
-        <w:rPr>
-          <w:rFonts w:ascii="Times New Roman" w:eastAsia="Times New Roman" w:hAnsi="Times New Roman" w:cs="Times New Roman"/>
-          <w:kern w:val="0"/>
-          <w:sz w:val="24"/>
-          <w:szCs w:val="24"/>
-          <w:lang w:eastAsia="en-IN"/>
-          <w14:ligatures w14:val="none"/>
-        </w:rPr>
-      </w:pPr>
-      <w:r>
-        <w:rPr>
-          <w:rFonts w:ascii="Times New Roman" w:eastAsia="Times New Roman" w:hAnsi="Times New Roman" w:cs="Times New Roman"/>
-          <w:kern w:val="0"/>
-          <w:sz w:val="24"/>
-          <w:szCs w:val="24"/>
-          <w:lang w:eastAsia="en-IN"/>
-          <w14:ligatures w14:val="none"/>
-        </w:rPr>
-        <w:t>In the Git Bash window, type:</w:t>
-      </w:r>
-      <w:r>
-        <w:rPr>
-          <w:rFonts w:ascii="Times New Roman" w:eastAsia="Times New Roman" w:hAnsi="Times New Roman" w:cs="Times New Roman"/>
-          <w:kern w:val="0"/>
-          <w:sz w:val="24"/>
-          <w:szCs w:val="24"/>
-          <w:lang w:eastAsia="en-IN"/>
-          <w14:ligatures w14:val="none"/>
-        </w:rPr>
-        <w:t xml:space="preserve">  </w:t>
-      </w:r>
-    </w:p>
-    <w:p>
-      <w:pPr>
-        <w:pStyle w:val="ListParagraph"/>
-        <w:numPr>
-          <w:ilvl w:val="0"/>
-          <w:numId w:val="8"/>
-        </w:numPr>
-        <w:spacing w:before="100" w:beforeAutospacing="1" w:after="100" w:afterAutospacing="1" w:line="240" w:lineRule="auto"/>
-        <w:rPr>
-          <w:rFonts w:ascii="Times New Roman" w:eastAsia="Times New Roman" w:hAnsi="Times New Roman" w:cs="Times New Roman"/>
-          <w:kern w:val="0"/>
-          <w:sz w:val="24"/>
-          <w:szCs w:val="24"/>
-          <w:lang w:eastAsia="en-IN"/>
-          <w14:ligatures w14:val="none"/>
-        </w:rPr>
-      </w:pPr>
-      <w:r>
-        <w:rPr>
-          <w:noProof/>
-        </w:rPr>
-        <w:drawing>
-          <wp:inline distT="0" distB="0" distL="0" distR="0" wp14:anchorId="2ACB2476" wp14:editId="50701650">
-            <wp:extent cx="3390155" cy="2060575"/>
-            <wp:effectExtent l="0" t="0" r="1270" b="0"/>
-            <wp:docPr id="788723626" name="Picture 5"/>
-            <wp:cNvGraphicFramePr>
-              <a:graphicFrameLocks xmlns:a="http://schemas.openxmlformats.org/drawingml/2006/main" noChangeAspect="1"/>
-            </wp:cNvGraphicFramePr>
-            <a:graphic xmlns:a="http://schemas.openxmlformats.org/drawingml/2006/main">
-              <a:graphicData uri="http://schemas.openxmlformats.org/drawingml/2006/picture">
-                <pic:pic xmlns:pic="http://schemas.openxmlformats.org/drawingml/2006/picture">
-                  <pic:nvPicPr>
-                    <pic:cNvPr id="0" name="Picture 1"/>
-                    <pic:cNvPicPr>
-                      <a:picLocks noChangeAspect="1" noChangeArrowheads="1"/>
-                    </pic:cNvPicPr>
-                  </pic:nvPicPr>
-                  <pic:blipFill>
-                    <a:blip r:embed="rId16">
-                      <a:extLst>
-                        <a:ext uri="{28A0092B-C50C-407E-A947-70E740481C1C}">
-                          <a14:useLocalDpi xmlns:a14="http://schemas.microsoft.com/office/drawing/2010/main" val="0"/>
-                        </a:ext>
-                      </a:extLst>
-                    </a:blip>
-                    <a:srcRect/>
-                    <a:stretch>
-                      <a:fillRect/>
-                    </a:stretch>
-                  </pic:blipFill>
-                  <pic:spPr bwMode="auto">
-                    <a:xfrm>
-                      <a:off x="0" y="0"/>
-                      <a:ext cx="3407026" cy="2070829"/>
-                    </a:xfrm>
-                    <a:prstGeom prst="rect">
-                      <a:avLst/>
-                    </a:prstGeom>
-                    <a:noFill/>
-                    <a:ln>
-                      <a:noFill/>
-                    </a:ln>
-                  </pic:spPr>
-                </pic:pic>
-              </a:graphicData>
-            </a:graphic>
-          </wp:inline>
-        </w:drawing>
-      </w:r>
-    </w:p>
-    <w:p>
-      <w:pPr>
-        <w:pStyle w:val="ListParagraph"/>
-        <w:spacing w:before="100" w:beforeAutospacing="1" w:after="100" w:afterAutospacing="1" w:line="240" w:lineRule="auto"/>
-        <w:rPr>
-          <w:rFonts w:ascii="Times New Roman" w:eastAsia="Times New Roman" w:hAnsi="Times New Roman" w:cs="Times New Roman"/>
-          <w:kern w:val="0"/>
-          <w:sz w:val="24"/>
-          <w:szCs w:val="24"/>
-          <w:lang w:eastAsia="en-IN"/>
-          <w14:ligatures w14:val="none"/>
-        </w:rPr>
-      </w:pPr>
-    </w:p>
-    <w:p>
-      <w:pPr>
-        <w:spacing w:before="100" w:beforeAutospacing="1" w:after="100" w:afterAutospacing="1" w:line="240" w:lineRule="auto"/>
-        <w:ind w:left="360"/>
-        <w:rPr>
-          <w:rFonts w:ascii="Times New Roman" w:eastAsia="Times New Roman" w:hAnsi="Times New Roman" w:cs="Times New Roman"/>
-          <w:kern w:val="0"/>
-          <w:sz w:val="24"/>
-          <w:szCs w:val="24"/>
-          <w:lang w:eastAsia="en-IN"/>
-          <w14:ligatures w14:val="none"/>
-        </w:rPr>
-      </w:pPr>
-    </w:p>
-    <w:p>
-      <w:pPr>
-        <w:rPr>
-          <w:rFonts w:ascii="Times New Roman" w:hAnsi="Times New Roman" w:cs="Times New Roman"/>
-          <w:noProof/>
-        </w:rPr>
-      </w:pPr>
-    </w:p>
-    <w:p>
-      <w:pPr>
-        <w:rPr>
-          <w:rFonts w:ascii="Times New Roman" w:hAnsi="Times New Roman" w:cs="Times New Roman"/>
-          <w:noProof/>
-        </w:rPr>
-      </w:pPr>
-    </w:p>
     <w:sectPr>
-      <w:headerReference w:type="default" r:id="rId17"/>
-      <w:footerReference w:type="default" r:id="rId18"/>
+      <w:headerReference w:type="default" r:id="rId10"/>
+      <w:footerReference w:type="default" r:id="rId11"/>
       <w:pgSz w:w="12240" w:h="15840" w:code="1"/>
       <w:pgMar w:top="1440" w:right="1440" w:bottom="1440" w:left="1440" w:header="708" w:footer="708" w:gutter="0"/>
       <w:cols w:space="708"/>
@@ -1895,6 +3420,7 @@
     <w:r>
       <w:rPr>
         <w:noProof/>
+        <w:lang w:eastAsia="en-IN"/>
       </w:rPr>
       <w:drawing>
         <wp:anchor distT="0" distB="0" distL="114300" distR="114300" simplePos="0" relativeHeight="251661312" behindDoc="0" locked="0" layoutInCell="1" allowOverlap="1" wp14:anchorId="25CBAC7D" wp14:editId="1C1B1763">
@@ -1955,13 +3481,13 @@
 <file path=word/numbering.xml><?xml version="1.0" encoding="utf-8"?>
 <w:numbering xmlns:wpc="http://schemas.microsoft.com/office/word/2010/wordprocessingCanvas" xmlns:cx="http://schemas.microsoft.com/office/drawing/2014/chartex" xmlns:cx1="http://schemas.microsoft.com/office/drawing/2015/9/8/chartex" xmlns:cx2="http://schemas.microsoft.com/office/drawing/2015/10/21/chartex" xmlns:cx3="http://schemas.microsoft.com/office/drawing/2016/5/9/chartex" xmlns:cx4="http://schemas.microsoft.com/office/drawing/2016/5/10/chartex" xmlns:cx5="http://schemas.microsoft.com/office/drawing/2016/5/11/chartex" xmlns:cx6="http://schemas.microsoft.com/office/drawing/2016/5/12/chartex" xmlns:cx7="http://schemas.microsoft.com/office/drawing/2016/5/13/chartex" xmlns:cx8="http://schemas.microsoft.com/office/drawing/2016/5/14/chartex" xmlns:mc="http://schemas.openxmlformats.org/markup-compatibility/2006" xmlns:aink="http://schemas.microsoft.com/office/drawing/2016/ink" xmlns:am3d="http://schemas.microsoft.com/office/drawing/2017/model3d" xmlns:o="urn:schemas-microsoft-com:office:office" xmlns:oel="http://schemas.microsoft.com/office/2019/extlst" xmlns:r="http://schemas.openxmlformats.org/officeDocument/2006/relationships" xmlns:m="http://schemas.openxmlformats.org/officeDocument/2006/math" xmlns:v="urn:schemas-microsoft-com:vml" xmlns:wp14="http://schemas.microsoft.com/office/word/2010/wordprocessingDrawing" xmlns:wp="http://schemas.openxmlformats.org/drawingml/2006/wordprocessingDrawing" xmlns:w10="urn:schemas-microsoft-com:office:word" xmlns:w="http://schemas.openxmlformats.org/wordprocessingml/2006/main" xmlns:w14="http://schemas.microsoft.com/office/word/2010/wordml" xmlns:w15="http://schemas.microsoft.com/office/word/2012/wordml" xmlns:w16cex="http://schemas.microsoft.com/office/word/2018/wordml/cex" xmlns:w16cid="http://schemas.microsoft.com/office/word/2016/wordml/cid" xmlns:w16="http://schemas.microsoft.com/office/word/2018/wordml" xmlns:w16du="http://schemas.microsoft.com/office/word/2023/wordml/word16du" xmlns:w16sdtdh="http://schemas.microsoft.com/office/word/2020/wordml/sdtdatahash" xmlns:w16sdtfl="http://schemas.microsoft.com/office/word/2024/wordml/sdtformatlock" xmlns:w16se="http://schemas.microsoft.com/office/word/2015/wordml/symex" xmlns:wpg="http://schemas.microsoft.com/office/word/2010/wordprocessingGroup" xmlns:wpi="http://schemas.microsoft.com/office/word/2010/wordprocessingInk" xmlns:wne="http://schemas.microsoft.com/office/word/2006/wordml" xmlns:wps="http://schemas.microsoft.com/office/word/2010/wordprocessingShape" mc:Ignorable="w14 w15 w16se w16cid w16 w16cex w16sdtdh w16sdtfl w16du wp14">
   <w:abstractNum w:abstractNumId="0" w15:restartNumberingAfterBreak="0">
-    <w:nsid w:val="2D2A4E5A"/>
+    <w:nsid w:val="0FDA4C41"/>
     <w:multiLevelType w:val="multilevel"/>
-    <w:tmpl w:val="2A2652FC"/>
+    <w:tmpl w:val="3E8E3D68"/>
     <w:lvl w:ilvl="0">
       <w:start w:val="1"/>
-      <w:numFmt w:val="bullet"/>
-      <w:lvlText w:val=""/>
+      <w:numFmt w:val="decimal"/>
+      <w:lvlText w:val="%1."/>
       <w:lvlJc w:val="left"/>
       <w:pPr>
         <w:tabs>
@@ -1969,15 +3495,11 @@
         </w:tabs>
         <w:ind w:left="720" w:hanging="360"/>
       </w:pPr>
-      <w:rPr>
-        <w:rFonts w:ascii="Symbol" w:hAnsi="Symbol" w:hint="default"/>
-        <w:sz w:val="20"/>
-      </w:rPr>
     </w:lvl>
     <w:lvl w:ilvl="1" w:tentative="1">
       <w:start w:val="1"/>
-      <w:numFmt w:val="bullet"/>
-      <w:lvlText w:val="o"/>
+      <w:numFmt w:val="decimal"/>
+      <w:lvlText w:val="%2."/>
       <w:lvlJc w:val="left"/>
       <w:pPr>
         <w:tabs>
@@ -1985,15 +3507,11 @@
         </w:tabs>
         <w:ind w:left="1440" w:hanging="360"/>
       </w:pPr>
-      <w:rPr>
-        <w:rFonts w:ascii="Courier New" w:hAnsi="Courier New" w:hint="default"/>
-        <w:sz w:val="20"/>
-      </w:rPr>
     </w:lvl>
     <w:lvl w:ilvl="2" w:tentative="1">
       <w:start w:val="1"/>
-      <w:numFmt w:val="bullet"/>
-      <w:lvlText w:val=""/>
+      <w:numFmt w:val="decimal"/>
+      <w:lvlText w:val="%3."/>
       <w:lvlJc w:val="left"/>
       <w:pPr>
         <w:tabs>
@@ -2001,15 +3519,11 @@
         </w:tabs>
         <w:ind w:left="2160" w:hanging="360"/>
       </w:pPr>
-      <w:rPr>
-        <w:rFonts w:ascii="Wingdings" w:hAnsi="Wingdings" w:hint="default"/>
-        <w:sz w:val="20"/>
-      </w:rPr>
     </w:lvl>
     <w:lvl w:ilvl="3" w:tentative="1">
       <w:start w:val="1"/>
-      <w:numFmt w:val="bullet"/>
-      <w:lvlText w:val=""/>
+      <w:numFmt w:val="decimal"/>
+      <w:lvlText w:val="%4."/>
       <w:lvlJc w:val="left"/>
       <w:pPr>
         <w:tabs>
@@ -2017,15 +3531,11 @@
         </w:tabs>
         <w:ind w:left="2880" w:hanging="360"/>
       </w:pPr>
-      <w:rPr>
-        <w:rFonts w:ascii="Wingdings" w:hAnsi="Wingdings" w:hint="default"/>
-        <w:sz w:val="20"/>
-      </w:rPr>
     </w:lvl>
     <w:lvl w:ilvl="4" w:tentative="1">
       <w:start w:val="1"/>
-      <w:numFmt w:val="bullet"/>
-      <w:lvlText w:val=""/>
+      <w:numFmt w:val="decimal"/>
+      <w:lvlText w:val="%5."/>
       <w:lvlJc w:val="left"/>
       <w:pPr>
         <w:tabs>
@@ -2033,15 +3543,11 @@
         </w:tabs>
         <w:ind w:left="3600" w:hanging="360"/>
       </w:pPr>
-      <w:rPr>
-        <w:rFonts w:ascii="Wingdings" w:hAnsi="Wingdings" w:hint="default"/>
-        <w:sz w:val="20"/>
-      </w:rPr>
     </w:lvl>
     <w:lvl w:ilvl="5" w:tentative="1">
       <w:start w:val="1"/>
-      <w:numFmt w:val="bullet"/>
-      <w:lvlText w:val=""/>
+      <w:numFmt w:val="decimal"/>
+      <w:lvlText w:val="%6."/>
       <w:lvlJc w:val="left"/>
       <w:pPr>
         <w:tabs>
@@ -2049,15 +3555,11 @@
         </w:tabs>
         <w:ind w:left="4320" w:hanging="360"/>
       </w:pPr>
-      <w:rPr>
-        <w:rFonts w:ascii="Wingdings" w:hAnsi="Wingdings" w:hint="default"/>
-        <w:sz w:val="20"/>
-      </w:rPr>
     </w:lvl>
     <w:lvl w:ilvl="6" w:tentative="1">
       <w:start w:val="1"/>
-      <w:numFmt w:val="bullet"/>
-      <w:lvlText w:val=""/>
+      <w:numFmt w:val="decimal"/>
+      <w:lvlText w:val="%7."/>
       <w:lvlJc w:val="left"/>
       <w:pPr>
         <w:tabs>
@@ -2065,15 +3567,11 @@
         </w:tabs>
         <w:ind w:left="5040" w:hanging="360"/>
       </w:pPr>
-      <w:rPr>
-        <w:rFonts w:ascii="Wingdings" w:hAnsi="Wingdings" w:hint="default"/>
-        <w:sz w:val="20"/>
-      </w:rPr>
     </w:lvl>
     <w:lvl w:ilvl="7" w:tentative="1">
       <w:start w:val="1"/>
-      <w:numFmt w:val="bullet"/>
-      <w:lvlText w:val=""/>
+      <w:numFmt w:val="decimal"/>
+      <w:lvlText w:val="%8."/>
       <w:lvlJc w:val="left"/>
       <w:pPr>
         <w:tabs>
@@ -2081,15 +3579,11 @@
         </w:tabs>
         <w:ind w:left="5760" w:hanging="360"/>
       </w:pPr>
-      <w:rPr>
-        <w:rFonts w:ascii="Wingdings" w:hAnsi="Wingdings" w:hint="default"/>
-        <w:sz w:val="20"/>
-      </w:rPr>
     </w:lvl>
     <w:lvl w:ilvl="8" w:tentative="1">
       <w:start w:val="1"/>
-      <w:numFmt w:val="bullet"/>
-      <w:lvlText w:val=""/>
+      <w:numFmt w:val="decimal"/>
+      <w:lvlText w:val="%9."/>
       <w:lvlJc w:val="left"/>
       <w:pPr>
         <w:tabs>
@@ -2097,133 +3591,165 @@
         </w:tabs>
         <w:ind w:left="6480" w:hanging="360"/>
       </w:pPr>
-      <w:rPr>
-        <w:rFonts w:ascii="Wingdings" w:hAnsi="Wingdings" w:hint="default"/>
-        <w:sz w:val="20"/>
-      </w:rPr>
     </w:lvl>
   </w:abstractNum>
   <w:abstractNum w:abstractNumId="1" w15:restartNumberingAfterBreak="0">
-    <w:nsid w:val="3D145BEE"/>
-    <w:multiLevelType w:val="hybridMultilevel"/>
-    <w:tmpl w:val="27845A9A"/>
-    <w:lvl w:ilvl="0" w:tplc="40090001">
-      <w:start w:val="1"/>
-      <w:numFmt w:val="bullet"/>
-      <w:lvlText w:val=""/>
-      <w:lvlJc w:val="left"/>
-      <w:pPr>
+    <w:nsid w:val="178D2D8F"/>
+    <w:multiLevelType w:val="multilevel"/>
+    <w:tmpl w:val="040E0F6A"/>
+    <w:lvl w:ilvl="0">
+      <w:start w:val="1"/>
+      <w:numFmt w:val="bullet"/>
+      <w:lvlText w:val=""/>
+      <w:lvlJc w:val="left"/>
+      <w:pPr>
+        <w:tabs>
+          <w:tab w:val="num" w:pos="720"/>
+        </w:tabs>
         <w:ind w:left="720" w:hanging="360"/>
       </w:pPr>
       <w:rPr>
         <w:rFonts w:ascii="Symbol" w:hAnsi="Symbol" w:hint="default"/>
-      </w:rPr>
-    </w:lvl>
-    <w:lvl w:ilvl="1" w:tplc="40090003" w:tentative="1">
+        <w:sz w:val="20"/>
+      </w:rPr>
+    </w:lvl>
+    <w:lvl w:ilvl="1" w:tentative="1">
       <w:start w:val="1"/>
       <w:numFmt w:val="bullet"/>
       <w:lvlText w:val="o"/>
       <w:lvlJc w:val="left"/>
       <w:pPr>
+        <w:tabs>
+          <w:tab w:val="num" w:pos="1440"/>
+        </w:tabs>
         <w:ind w:left="1440" w:hanging="360"/>
       </w:pPr>
       <w:rPr>
-        <w:rFonts w:ascii="Courier New" w:hAnsi="Courier New" w:cs="Courier New" w:hint="default"/>
-      </w:rPr>
-    </w:lvl>
-    <w:lvl w:ilvl="2" w:tplc="40090005" w:tentative="1">
+        <w:rFonts w:ascii="Courier New" w:hAnsi="Courier New" w:hint="default"/>
+        <w:sz w:val="20"/>
+      </w:rPr>
+    </w:lvl>
+    <w:lvl w:ilvl="2" w:tentative="1">
       <w:start w:val="1"/>
       <w:numFmt w:val="bullet"/>
       <w:lvlText w:val=""/>
       <w:lvlJc w:val="left"/>
       <w:pPr>
+        <w:tabs>
+          <w:tab w:val="num" w:pos="2160"/>
+        </w:tabs>
         <w:ind w:left="2160" w:hanging="360"/>
       </w:pPr>
       <w:rPr>
         <w:rFonts w:ascii="Wingdings" w:hAnsi="Wingdings" w:hint="default"/>
-      </w:rPr>
-    </w:lvl>
-    <w:lvl w:ilvl="3" w:tplc="40090001" w:tentative="1">
-      <w:start w:val="1"/>
-      <w:numFmt w:val="bullet"/>
-      <w:lvlText w:val=""/>
-      <w:lvlJc w:val="left"/>
-      <w:pPr>
+        <w:sz w:val="20"/>
+      </w:rPr>
+    </w:lvl>
+    <w:lvl w:ilvl="3" w:tentative="1">
+      <w:start w:val="1"/>
+      <w:numFmt w:val="bullet"/>
+      <w:lvlText w:val=""/>
+      <w:lvlJc w:val="left"/>
+      <w:pPr>
+        <w:tabs>
+          <w:tab w:val="num" w:pos="2880"/>
+        </w:tabs>
         <w:ind w:left="2880" w:hanging="360"/>
       </w:pPr>
       <w:rPr>
-        <w:rFonts w:ascii="Symbol" w:hAnsi="Symbol" w:hint="default"/>
-      </w:rPr>
-    </w:lvl>
-    <w:lvl w:ilvl="4" w:tplc="40090003" w:tentative="1">
-      <w:start w:val="1"/>
-      <w:numFmt w:val="bullet"/>
-      <w:lvlText w:val="o"/>
-      <w:lvlJc w:val="left"/>
-      <w:pPr>
+        <w:rFonts w:ascii="Wingdings" w:hAnsi="Wingdings" w:hint="default"/>
+        <w:sz w:val="20"/>
+      </w:rPr>
+    </w:lvl>
+    <w:lvl w:ilvl="4" w:tentative="1">
+      <w:start w:val="1"/>
+      <w:numFmt w:val="bullet"/>
+      <w:lvlText w:val=""/>
+      <w:lvlJc w:val="left"/>
+      <w:pPr>
+        <w:tabs>
+          <w:tab w:val="num" w:pos="3600"/>
+        </w:tabs>
         <w:ind w:left="3600" w:hanging="360"/>
       </w:pPr>
       <w:rPr>
-        <w:rFonts w:ascii="Courier New" w:hAnsi="Courier New" w:cs="Courier New" w:hint="default"/>
-      </w:rPr>
-    </w:lvl>
-    <w:lvl w:ilvl="5" w:tplc="40090005" w:tentative="1">
+        <w:rFonts w:ascii="Wingdings" w:hAnsi="Wingdings" w:hint="default"/>
+        <w:sz w:val="20"/>
+      </w:rPr>
+    </w:lvl>
+    <w:lvl w:ilvl="5" w:tentative="1">
       <w:start w:val="1"/>
       <w:numFmt w:val="bullet"/>
       <w:lvlText w:val=""/>
       <w:lvlJc w:val="left"/>
       <w:pPr>
+        <w:tabs>
+          <w:tab w:val="num" w:pos="4320"/>
+        </w:tabs>
         <w:ind w:left="4320" w:hanging="360"/>
       </w:pPr>
       <w:rPr>
         <w:rFonts w:ascii="Wingdings" w:hAnsi="Wingdings" w:hint="default"/>
-      </w:rPr>
-    </w:lvl>
-    <w:lvl w:ilvl="6" w:tplc="40090001" w:tentative="1">
-      <w:start w:val="1"/>
-      <w:numFmt w:val="bullet"/>
-      <w:lvlText w:val=""/>
-      <w:lvlJc w:val="left"/>
-      <w:pPr>
+        <w:sz w:val="20"/>
+      </w:rPr>
+    </w:lvl>
+    <w:lvl w:ilvl="6" w:tentative="1">
+      <w:start w:val="1"/>
+      <w:numFmt w:val="bullet"/>
+      <w:lvlText w:val=""/>
+      <w:lvlJc w:val="left"/>
+      <w:pPr>
+        <w:tabs>
+          <w:tab w:val="num" w:pos="5040"/>
+        </w:tabs>
         <w:ind w:left="5040" w:hanging="360"/>
       </w:pPr>
       <w:rPr>
-        <w:rFonts w:ascii="Symbol" w:hAnsi="Symbol" w:hint="default"/>
-      </w:rPr>
-    </w:lvl>
-    <w:lvl w:ilvl="7" w:tplc="40090003" w:tentative="1">
-      <w:start w:val="1"/>
-      <w:numFmt w:val="bullet"/>
-      <w:lvlText w:val="o"/>
-      <w:lvlJc w:val="left"/>
-      <w:pPr>
+        <w:rFonts w:ascii="Wingdings" w:hAnsi="Wingdings" w:hint="default"/>
+        <w:sz w:val="20"/>
+      </w:rPr>
+    </w:lvl>
+    <w:lvl w:ilvl="7" w:tentative="1">
+      <w:start w:val="1"/>
+      <w:numFmt w:val="bullet"/>
+      <w:lvlText w:val=""/>
+      <w:lvlJc w:val="left"/>
+      <w:pPr>
+        <w:tabs>
+          <w:tab w:val="num" w:pos="5760"/>
+        </w:tabs>
         <w:ind w:left="5760" w:hanging="360"/>
       </w:pPr>
       <w:rPr>
-        <w:rFonts w:ascii="Courier New" w:hAnsi="Courier New" w:cs="Courier New" w:hint="default"/>
-      </w:rPr>
-    </w:lvl>
-    <w:lvl w:ilvl="8" w:tplc="40090005" w:tentative="1">
+        <w:rFonts w:ascii="Wingdings" w:hAnsi="Wingdings" w:hint="default"/>
+        <w:sz w:val="20"/>
+      </w:rPr>
+    </w:lvl>
+    <w:lvl w:ilvl="8" w:tentative="1">
       <w:start w:val="1"/>
       <w:numFmt w:val="bullet"/>
       <w:lvlText w:val=""/>
       <w:lvlJc w:val="left"/>
       <w:pPr>
+        <w:tabs>
+          <w:tab w:val="num" w:pos="6480"/>
+        </w:tabs>
         <w:ind w:left="6480" w:hanging="360"/>
       </w:pPr>
       <w:rPr>
         <w:rFonts w:ascii="Wingdings" w:hAnsi="Wingdings" w:hint="default"/>
+        <w:sz w:val="20"/>
       </w:rPr>
     </w:lvl>
   </w:abstractNum>
   <w:abstractNum w:abstractNumId="2" w15:restartNumberingAfterBreak="0">
-    <w:nsid w:val="4D784991"/>
+    <w:nsid w:val="19603BE1"/>
     <w:multiLevelType w:val="multilevel"/>
-    <w:tmpl w:val="1868D698"/>
+    <w:tmpl w:val="BC3846A0"/>
     <w:lvl w:ilvl="0">
       <w:start w:val="1"/>
-      <w:numFmt w:val="bullet"/>
-      <w:lvlText w:val=""/>
+      <w:numFmt w:val="decimal"/>
+      <w:lvlText w:val="%1."/>
       <w:lvlJc w:val="left"/>
       <w:pPr>
         <w:tabs>
@@ -2231,12 +3757,8 @@
         </w:tabs>
         <w:ind w:left="720" w:hanging="360"/>
       </w:pPr>
-      <w:rPr>
-        <w:rFonts w:ascii="Symbol" w:hAnsi="Symbol" w:hint="default"/>
-        <w:sz w:val="20"/>
-      </w:rPr>
-    </w:lvl>
-    <w:lvl w:ilvl="1" w:tentative="1">
+    </w:lvl>
+    <w:lvl w:ilvl="1">
       <w:start w:val="1"/>
       <w:numFmt w:val="bullet"/>
       <w:lvlText w:val="o"/>
@@ -2254,8 +3776,8 @@
     </w:lvl>
     <w:lvl w:ilvl="2" w:tentative="1">
       <w:start w:val="1"/>
-      <w:numFmt w:val="bullet"/>
-      <w:lvlText w:val=""/>
+      <w:numFmt w:val="decimal"/>
+      <w:lvlText w:val="%3."/>
       <w:lvlJc w:val="left"/>
       <w:pPr>
         <w:tabs>
@@ -2263,15 +3785,11 @@
         </w:tabs>
         <w:ind w:left="2160" w:hanging="360"/>
       </w:pPr>
-      <w:rPr>
-        <w:rFonts w:ascii="Wingdings" w:hAnsi="Wingdings" w:hint="default"/>
-        <w:sz w:val="20"/>
-      </w:rPr>
     </w:lvl>
     <w:lvl w:ilvl="3" w:tentative="1">
       <w:start w:val="1"/>
-      <w:numFmt w:val="bullet"/>
-      <w:lvlText w:val=""/>
+      <w:numFmt w:val="decimal"/>
+      <w:lvlText w:val="%4."/>
       <w:lvlJc w:val="left"/>
       <w:pPr>
         <w:tabs>
@@ -2279,15 +3797,11 @@
         </w:tabs>
         <w:ind w:left="2880" w:hanging="360"/>
       </w:pPr>
-      <w:rPr>
-        <w:rFonts w:ascii="Wingdings" w:hAnsi="Wingdings" w:hint="default"/>
-        <w:sz w:val="20"/>
-      </w:rPr>
     </w:lvl>
     <w:lvl w:ilvl="4" w:tentative="1">
       <w:start w:val="1"/>
-      <w:numFmt w:val="bullet"/>
-      <w:lvlText w:val=""/>
+      <w:numFmt w:val="decimal"/>
+      <w:lvlText w:val="%5."/>
       <w:lvlJc w:val="left"/>
       <w:pPr>
         <w:tabs>
@@ -2295,15 +3809,11 @@
         </w:tabs>
         <w:ind w:left="3600" w:hanging="360"/>
       </w:pPr>
-      <w:rPr>
-        <w:rFonts w:ascii="Wingdings" w:hAnsi="Wingdings" w:hint="default"/>
-        <w:sz w:val="20"/>
-      </w:rPr>
     </w:lvl>
     <w:lvl w:ilvl="5" w:tentative="1">
       <w:start w:val="1"/>
-      <w:numFmt w:val="bullet"/>
-      <w:lvlText w:val=""/>
+      <w:numFmt w:val="decimal"/>
+      <w:lvlText w:val="%6."/>
       <w:lvlJc w:val="left"/>
       <w:pPr>
         <w:tabs>
@@ -2311,15 +3821,11 @@
         </w:tabs>
         <w:ind w:left="4320" w:hanging="360"/>
       </w:pPr>
-      <w:rPr>
-        <w:rFonts w:ascii="Wingdings" w:hAnsi="Wingdings" w:hint="default"/>
-        <w:sz w:val="20"/>
-      </w:rPr>
     </w:lvl>
     <w:lvl w:ilvl="6" w:tentative="1">
       <w:start w:val="1"/>
-      <w:numFmt w:val="bullet"/>
-      <w:lvlText w:val=""/>
+      <w:numFmt w:val="decimal"/>
+      <w:lvlText w:val="%7."/>
       <w:lvlJc w:val="left"/>
       <w:pPr>
         <w:tabs>
@@ -2327,15 +3833,11 @@
         </w:tabs>
         <w:ind w:left="5040" w:hanging="360"/>
       </w:pPr>
-      <w:rPr>
-        <w:rFonts w:ascii="Wingdings" w:hAnsi="Wingdings" w:hint="default"/>
-        <w:sz w:val="20"/>
-      </w:rPr>
     </w:lvl>
     <w:lvl w:ilvl="7" w:tentative="1">
       <w:start w:val="1"/>
-      <w:numFmt w:val="bullet"/>
-      <w:lvlText w:val=""/>
+      <w:numFmt w:val="decimal"/>
+      <w:lvlText w:val="%8."/>
       <w:lvlJc w:val="left"/>
       <w:pPr>
         <w:tabs>
@@ -2343,15 +3845,11 @@
         </w:tabs>
         <w:ind w:left="5760" w:hanging="360"/>
       </w:pPr>
-      <w:rPr>
-        <w:rFonts w:ascii="Wingdings" w:hAnsi="Wingdings" w:hint="default"/>
-        <w:sz w:val="20"/>
-      </w:rPr>
     </w:lvl>
     <w:lvl w:ilvl="8" w:tentative="1">
       <w:start w:val="1"/>
-      <w:numFmt w:val="bullet"/>
-      <w:lvlText w:val=""/>
+      <w:numFmt w:val="decimal"/>
+      <w:lvlText w:val="%9."/>
       <w:lvlJc w:val="left"/>
       <w:pPr>
         <w:tabs>
@@ -2359,13 +3857,1169 @@
         </w:tabs>
         <w:ind w:left="6480" w:hanging="360"/>
       </w:pPr>
-      <w:rPr>
-        <w:rFonts w:ascii="Wingdings" w:hAnsi="Wingdings" w:hint="default"/>
-        <w:sz w:val="20"/>
-      </w:rPr>
     </w:lvl>
   </w:abstractNum>
   <w:abstractNum w:abstractNumId="3" w15:restartNumberingAfterBreak="0">
+    <w:nsid w:val="21560767"/>
+    <w:multiLevelType w:val="multilevel"/>
+    <w:tmpl w:val="56601DF4"/>
+    <w:lvl w:ilvl="0">
+      <w:start w:val="1"/>
+      <w:numFmt w:val="bullet"/>
+      <w:lvlText w:val=""/>
+      <w:lvlJc w:val="left"/>
+      <w:pPr>
+        <w:tabs>
+          <w:tab w:val="num" w:pos="720"/>
+        </w:tabs>
+        <w:ind w:left="720" w:hanging="360"/>
+      </w:pPr>
+      <w:rPr>
+        <w:rFonts w:ascii="Symbol" w:hAnsi="Symbol" w:hint="default"/>
+        <w:sz w:val="20"/>
+      </w:rPr>
+    </w:lvl>
+    <w:lvl w:ilvl="1" w:tentative="1">
+      <w:start w:val="1"/>
+      <w:numFmt w:val="bullet"/>
+      <w:lvlText w:val=""/>
+      <w:lvlJc w:val="left"/>
+      <w:pPr>
+        <w:tabs>
+          <w:tab w:val="num" w:pos="1440"/>
+        </w:tabs>
+        <w:ind w:left="1440" w:hanging="360"/>
+      </w:pPr>
+      <w:rPr>
+        <w:rFonts w:ascii="Symbol" w:hAnsi="Symbol" w:hint="default"/>
+        <w:sz w:val="20"/>
+      </w:rPr>
+    </w:lvl>
+    <w:lvl w:ilvl="2" w:tentative="1">
+      <w:start w:val="1"/>
+      <w:numFmt w:val="bullet"/>
+      <w:lvlText w:val=""/>
+      <w:lvlJc w:val="left"/>
+      <w:pPr>
+        <w:tabs>
+          <w:tab w:val="num" w:pos="2160"/>
+        </w:tabs>
+        <w:ind w:left="2160" w:hanging="360"/>
+      </w:pPr>
+      <w:rPr>
+        <w:rFonts w:ascii="Symbol" w:hAnsi="Symbol" w:hint="default"/>
+        <w:sz w:val="20"/>
+      </w:rPr>
+    </w:lvl>
+    <w:lvl w:ilvl="3" w:tentative="1">
+      <w:start w:val="1"/>
+      <w:numFmt w:val="bullet"/>
+      <w:lvlText w:val=""/>
+      <w:lvlJc w:val="left"/>
+      <w:pPr>
+        <w:tabs>
+          <w:tab w:val="num" w:pos="2880"/>
+        </w:tabs>
+        <w:ind w:left="2880" w:hanging="360"/>
+      </w:pPr>
+      <w:rPr>
+        <w:rFonts w:ascii="Symbol" w:hAnsi="Symbol" w:hint="default"/>
+        <w:sz w:val="20"/>
+      </w:rPr>
+    </w:lvl>
+    <w:lvl w:ilvl="4" w:tentative="1">
+      <w:start w:val="1"/>
+      <w:numFmt w:val="bullet"/>
+      <w:lvlText w:val=""/>
+      <w:lvlJc w:val="left"/>
+      <w:pPr>
+        <w:tabs>
+          <w:tab w:val="num" w:pos="3600"/>
+        </w:tabs>
+        <w:ind w:left="3600" w:hanging="360"/>
+      </w:pPr>
+      <w:rPr>
+        <w:rFonts w:ascii="Symbol" w:hAnsi="Symbol" w:hint="default"/>
+        <w:sz w:val="20"/>
+      </w:rPr>
+    </w:lvl>
+    <w:lvl w:ilvl="5" w:tentative="1">
+      <w:start w:val="1"/>
+      <w:numFmt w:val="bullet"/>
+      <w:lvlText w:val=""/>
+      <w:lvlJc w:val="left"/>
+      <w:pPr>
+        <w:tabs>
+          <w:tab w:val="num" w:pos="4320"/>
+        </w:tabs>
+        <w:ind w:left="4320" w:hanging="360"/>
+      </w:pPr>
+      <w:rPr>
+        <w:rFonts w:ascii="Symbol" w:hAnsi="Symbol" w:hint="default"/>
+        <w:sz w:val="20"/>
+      </w:rPr>
+    </w:lvl>
+    <w:lvl w:ilvl="6" w:tentative="1">
+      <w:start w:val="1"/>
+      <w:numFmt w:val="bullet"/>
+      <w:lvlText w:val=""/>
+      <w:lvlJc w:val="left"/>
+      <w:pPr>
+        <w:tabs>
+          <w:tab w:val="num" w:pos="5040"/>
+        </w:tabs>
+        <w:ind w:left="5040" w:hanging="360"/>
+      </w:pPr>
+      <w:rPr>
+        <w:rFonts w:ascii="Symbol" w:hAnsi="Symbol" w:hint="default"/>
+        <w:sz w:val="20"/>
+      </w:rPr>
+    </w:lvl>
+    <w:lvl w:ilvl="7" w:tentative="1">
+      <w:start w:val="1"/>
+      <w:numFmt w:val="bullet"/>
+      <w:lvlText w:val=""/>
+      <w:lvlJc w:val="left"/>
+      <w:pPr>
+        <w:tabs>
+          <w:tab w:val="num" w:pos="5760"/>
+        </w:tabs>
+        <w:ind w:left="5760" w:hanging="360"/>
+      </w:pPr>
+      <w:rPr>
+        <w:rFonts w:ascii="Symbol" w:hAnsi="Symbol" w:hint="default"/>
+        <w:sz w:val="20"/>
+      </w:rPr>
+    </w:lvl>
+    <w:lvl w:ilvl="8" w:tentative="1">
+      <w:start w:val="1"/>
+      <w:numFmt w:val="bullet"/>
+      <w:lvlText w:val=""/>
+      <w:lvlJc w:val="left"/>
+      <w:pPr>
+        <w:tabs>
+          <w:tab w:val="num" w:pos="6480"/>
+        </w:tabs>
+        <w:ind w:left="6480" w:hanging="360"/>
+      </w:pPr>
+      <w:rPr>
+        <w:rFonts w:ascii="Symbol" w:hAnsi="Symbol" w:hint="default"/>
+        <w:sz w:val="20"/>
+      </w:rPr>
+    </w:lvl>
+  </w:abstractNum>
+  <w:abstractNum w:abstractNumId="4" w15:restartNumberingAfterBreak="0">
+    <w:nsid w:val="29374E69"/>
+    <w:multiLevelType w:val="multilevel"/>
+    <w:tmpl w:val="A7E45A42"/>
+    <w:lvl w:ilvl="0">
+      <w:start w:val="1"/>
+      <w:numFmt w:val="bullet"/>
+      <w:lvlText w:val=""/>
+      <w:lvlJc w:val="left"/>
+      <w:pPr>
+        <w:tabs>
+          <w:tab w:val="num" w:pos="720"/>
+        </w:tabs>
+        <w:ind w:left="720" w:hanging="360"/>
+      </w:pPr>
+      <w:rPr>
+        <w:rFonts w:ascii="Symbol" w:hAnsi="Symbol" w:hint="default"/>
+        <w:sz w:val="20"/>
+      </w:rPr>
+    </w:lvl>
+    <w:lvl w:ilvl="1" w:tentative="1">
+      <w:start w:val="1"/>
+      <w:numFmt w:val="bullet"/>
+      <w:lvlText w:val=""/>
+      <w:lvlJc w:val="left"/>
+      <w:pPr>
+        <w:tabs>
+          <w:tab w:val="num" w:pos="1440"/>
+        </w:tabs>
+        <w:ind w:left="1440" w:hanging="360"/>
+      </w:pPr>
+      <w:rPr>
+        <w:rFonts w:ascii="Symbol" w:hAnsi="Symbol" w:hint="default"/>
+        <w:sz w:val="20"/>
+      </w:rPr>
+    </w:lvl>
+    <w:lvl w:ilvl="2" w:tentative="1">
+      <w:start w:val="1"/>
+      <w:numFmt w:val="bullet"/>
+      <w:lvlText w:val=""/>
+      <w:lvlJc w:val="left"/>
+      <w:pPr>
+        <w:tabs>
+          <w:tab w:val="num" w:pos="2160"/>
+        </w:tabs>
+        <w:ind w:left="2160" w:hanging="360"/>
+      </w:pPr>
+      <w:rPr>
+        <w:rFonts w:ascii="Symbol" w:hAnsi="Symbol" w:hint="default"/>
+        <w:sz w:val="20"/>
+      </w:rPr>
+    </w:lvl>
+    <w:lvl w:ilvl="3" w:tentative="1">
+      <w:start w:val="1"/>
+      <w:numFmt w:val="bullet"/>
+      <w:lvlText w:val=""/>
+      <w:lvlJc w:val="left"/>
+      <w:pPr>
+        <w:tabs>
+          <w:tab w:val="num" w:pos="2880"/>
+        </w:tabs>
+        <w:ind w:left="2880" w:hanging="360"/>
+      </w:pPr>
+      <w:rPr>
+        <w:rFonts w:ascii="Symbol" w:hAnsi="Symbol" w:hint="default"/>
+        <w:sz w:val="20"/>
+      </w:rPr>
+    </w:lvl>
+    <w:lvl w:ilvl="4" w:tentative="1">
+      <w:start w:val="1"/>
+      <w:numFmt w:val="bullet"/>
+      <w:lvlText w:val=""/>
+      <w:lvlJc w:val="left"/>
+      <w:pPr>
+        <w:tabs>
+          <w:tab w:val="num" w:pos="3600"/>
+        </w:tabs>
+        <w:ind w:left="3600" w:hanging="360"/>
+      </w:pPr>
+      <w:rPr>
+        <w:rFonts w:ascii="Symbol" w:hAnsi="Symbol" w:hint="default"/>
+        <w:sz w:val="20"/>
+      </w:rPr>
+    </w:lvl>
+    <w:lvl w:ilvl="5" w:tentative="1">
+      <w:start w:val="1"/>
+      <w:numFmt w:val="bullet"/>
+      <w:lvlText w:val=""/>
+      <w:lvlJc w:val="left"/>
+      <w:pPr>
+        <w:tabs>
+          <w:tab w:val="num" w:pos="4320"/>
+        </w:tabs>
+        <w:ind w:left="4320" w:hanging="360"/>
+      </w:pPr>
+      <w:rPr>
+        <w:rFonts w:ascii="Symbol" w:hAnsi="Symbol" w:hint="default"/>
+        <w:sz w:val="20"/>
+      </w:rPr>
+    </w:lvl>
+    <w:lvl w:ilvl="6" w:tentative="1">
+      <w:start w:val="1"/>
+      <w:numFmt w:val="bullet"/>
+      <w:lvlText w:val=""/>
+      <w:lvlJc w:val="left"/>
+      <w:pPr>
+        <w:tabs>
+          <w:tab w:val="num" w:pos="5040"/>
+        </w:tabs>
+        <w:ind w:left="5040" w:hanging="360"/>
+      </w:pPr>
+      <w:rPr>
+        <w:rFonts w:ascii="Symbol" w:hAnsi="Symbol" w:hint="default"/>
+        <w:sz w:val="20"/>
+      </w:rPr>
+    </w:lvl>
+    <w:lvl w:ilvl="7" w:tentative="1">
+      <w:start w:val="1"/>
+      <w:numFmt w:val="bullet"/>
+      <w:lvlText w:val=""/>
+      <w:lvlJc w:val="left"/>
+      <w:pPr>
+        <w:tabs>
+          <w:tab w:val="num" w:pos="5760"/>
+        </w:tabs>
+        <w:ind w:left="5760" w:hanging="360"/>
+      </w:pPr>
+      <w:rPr>
+        <w:rFonts w:ascii="Symbol" w:hAnsi="Symbol" w:hint="default"/>
+        <w:sz w:val="20"/>
+      </w:rPr>
+    </w:lvl>
+    <w:lvl w:ilvl="8" w:tentative="1">
+      <w:start w:val="1"/>
+      <w:numFmt w:val="bullet"/>
+      <w:lvlText w:val=""/>
+      <w:lvlJc w:val="left"/>
+      <w:pPr>
+        <w:tabs>
+          <w:tab w:val="num" w:pos="6480"/>
+        </w:tabs>
+        <w:ind w:left="6480" w:hanging="360"/>
+      </w:pPr>
+      <w:rPr>
+        <w:rFonts w:ascii="Symbol" w:hAnsi="Symbol" w:hint="default"/>
+        <w:sz w:val="20"/>
+      </w:rPr>
+    </w:lvl>
+  </w:abstractNum>
+  <w:abstractNum w:abstractNumId="5" w15:restartNumberingAfterBreak="0">
+    <w:nsid w:val="2EA52531"/>
+    <w:multiLevelType w:val="multilevel"/>
+    <w:tmpl w:val="0CAA53A8"/>
+    <w:lvl w:ilvl="0">
+      <w:start w:val="1"/>
+      <w:numFmt w:val="bullet"/>
+      <w:lvlText w:val=""/>
+      <w:lvlJc w:val="left"/>
+      <w:pPr>
+        <w:tabs>
+          <w:tab w:val="num" w:pos="720"/>
+        </w:tabs>
+        <w:ind w:left="720" w:hanging="360"/>
+      </w:pPr>
+      <w:rPr>
+        <w:rFonts w:ascii="Symbol" w:hAnsi="Symbol" w:hint="default"/>
+        <w:sz w:val="20"/>
+      </w:rPr>
+    </w:lvl>
+    <w:lvl w:ilvl="1" w:tentative="1">
+      <w:start w:val="1"/>
+      <w:numFmt w:val="bullet"/>
+      <w:lvlText w:val=""/>
+      <w:lvlJc w:val="left"/>
+      <w:pPr>
+        <w:tabs>
+          <w:tab w:val="num" w:pos="1440"/>
+        </w:tabs>
+        <w:ind w:left="1440" w:hanging="360"/>
+      </w:pPr>
+      <w:rPr>
+        <w:rFonts w:ascii="Symbol" w:hAnsi="Symbol" w:hint="default"/>
+        <w:sz w:val="20"/>
+      </w:rPr>
+    </w:lvl>
+    <w:lvl w:ilvl="2" w:tentative="1">
+      <w:start w:val="1"/>
+      <w:numFmt w:val="bullet"/>
+      <w:lvlText w:val=""/>
+      <w:lvlJc w:val="left"/>
+      <w:pPr>
+        <w:tabs>
+          <w:tab w:val="num" w:pos="2160"/>
+        </w:tabs>
+        <w:ind w:left="2160" w:hanging="360"/>
+      </w:pPr>
+      <w:rPr>
+        <w:rFonts w:ascii="Symbol" w:hAnsi="Symbol" w:hint="default"/>
+        <w:sz w:val="20"/>
+      </w:rPr>
+    </w:lvl>
+    <w:lvl w:ilvl="3" w:tentative="1">
+      <w:start w:val="1"/>
+      <w:numFmt w:val="bullet"/>
+      <w:lvlText w:val=""/>
+      <w:lvlJc w:val="left"/>
+      <w:pPr>
+        <w:tabs>
+          <w:tab w:val="num" w:pos="2880"/>
+        </w:tabs>
+        <w:ind w:left="2880" w:hanging="360"/>
+      </w:pPr>
+      <w:rPr>
+        <w:rFonts w:ascii="Symbol" w:hAnsi="Symbol" w:hint="default"/>
+        <w:sz w:val="20"/>
+      </w:rPr>
+    </w:lvl>
+    <w:lvl w:ilvl="4" w:tentative="1">
+      <w:start w:val="1"/>
+      <w:numFmt w:val="bullet"/>
+      <w:lvlText w:val=""/>
+      <w:lvlJc w:val="left"/>
+      <w:pPr>
+        <w:tabs>
+          <w:tab w:val="num" w:pos="3600"/>
+        </w:tabs>
+        <w:ind w:left="3600" w:hanging="360"/>
+      </w:pPr>
+      <w:rPr>
+        <w:rFonts w:ascii="Symbol" w:hAnsi="Symbol" w:hint="default"/>
+        <w:sz w:val="20"/>
+      </w:rPr>
+    </w:lvl>
+    <w:lvl w:ilvl="5" w:tentative="1">
+      <w:start w:val="1"/>
+      <w:numFmt w:val="bullet"/>
+      <w:lvlText w:val=""/>
+      <w:lvlJc w:val="left"/>
+      <w:pPr>
+        <w:tabs>
+          <w:tab w:val="num" w:pos="4320"/>
+        </w:tabs>
+        <w:ind w:left="4320" w:hanging="360"/>
+      </w:pPr>
+      <w:rPr>
+        <w:rFonts w:ascii="Symbol" w:hAnsi="Symbol" w:hint="default"/>
+        <w:sz w:val="20"/>
+      </w:rPr>
+    </w:lvl>
+    <w:lvl w:ilvl="6" w:tentative="1">
+      <w:start w:val="1"/>
+      <w:numFmt w:val="bullet"/>
+      <w:lvlText w:val=""/>
+      <w:lvlJc w:val="left"/>
+      <w:pPr>
+        <w:tabs>
+          <w:tab w:val="num" w:pos="5040"/>
+        </w:tabs>
+        <w:ind w:left="5040" w:hanging="360"/>
+      </w:pPr>
+      <w:rPr>
+        <w:rFonts w:ascii="Symbol" w:hAnsi="Symbol" w:hint="default"/>
+        <w:sz w:val="20"/>
+      </w:rPr>
+    </w:lvl>
+    <w:lvl w:ilvl="7" w:tentative="1">
+      <w:start w:val="1"/>
+      <w:numFmt w:val="bullet"/>
+      <w:lvlText w:val=""/>
+      <w:lvlJc w:val="left"/>
+      <w:pPr>
+        <w:tabs>
+          <w:tab w:val="num" w:pos="5760"/>
+        </w:tabs>
+        <w:ind w:left="5760" w:hanging="360"/>
+      </w:pPr>
+      <w:rPr>
+        <w:rFonts w:ascii="Symbol" w:hAnsi="Symbol" w:hint="default"/>
+        <w:sz w:val="20"/>
+      </w:rPr>
+    </w:lvl>
+    <w:lvl w:ilvl="8" w:tentative="1">
+      <w:start w:val="1"/>
+      <w:numFmt w:val="bullet"/>
+      <w:lvlText w:val=""/>
+      <w:lvlJc w:val="left"/>
+      <w:pPr>
+        <w:tabs>
+          <w:tab w:val="num" w:pos="6480"/>
+        </w:tabs>
+        <w:ind w:left="6480" w:hanging="360"/>
+      </w:pPr>
+      <w:rPr>
+        <w:rFonts w:ascii="Symbol" w:hAnsi="Symbol" w:hint="default"/>
+        <w:sz w:val="20"/>
+      </w:rPr>
+    </w:lvl>
+  </w:abstractNum>
+  <w:abstractNum w:abstractNumId="6" w15:restartNumberingAfterBreak="0">
+    <w:nsid w:val="2EB17AE7"/>
+    <w:multiLevelType w:val="multilevel"/>
+    <w:tmpl w:val="6B7E1F86"/>
+    <w:lvl w:ilvl="0">
+      <w:start w:val="1"/>
+      <w:numFmt w:val="bullet"/>
+      <w:lvlText w:val=""/>
+      <w:lvlJc w:val="left"/>
+      <w:pPr>
+        <w:tabs>
+          <w:tab w:val="num" w:pos="720"/>
+        </w:tabs>
+        <w:ind w:left="720" w:hanging="360"/>
+      </w:pPr>
+      <w:rPr>
+        <w:rFonts w:ascii="Symbol" w:hAnsi="Symbol" w:hint="default"/>
+        <w:sz w:val="20"/>
+      </w:rPr>
+    </w:lvl>
+    <w:lvl w:ilvl="1" w:tentative="1">
+      <w:start w:val="1"/>
+      <w:numFmt w:val="bullet"/>
+      <w:lvlText w:val=""/>
+      <w:lvlJc w:val="left"/>
+      <w:pPr>
+        <w:tabs>
+          <w:tab w:val="num" w:pos="1440"/>
+        </w:tabs>
+        <w:ind w:left="1440" w:hanging="360"/>
+      </w:pPr>
+      <w:rPr>
+        <w:rFonts w:ascii="Symbol" w:hAnsi="Symbol" w:hint="default"/>
+        <w:sz w:val="20"/>
+      </w:rPr>
+    </w:lvl>
+    <w:lvl w:ilvl="2" w:tentative="1">
+      <w:start w:val="1"/>
+      <w:numFmt w:val="bullet"/>
+      <w:lvlText w:val=""/>
+      <w:lvlJc w:val="left"/>
+      <w:pPr>
+        <w:tabs>
+          <w:tab w:val="num" w:pos="2160"/>
+        </w:tabs>
+        <w:ind w:left="2160" w:hanging="360"/>
+      </w:pPr>
+      <w:rPr>
+        <w:rFonts w:ascii="Symbol" w:hAnsi="Symbol" w:hint="default"/>
+        <w:sz w:val="20"/>
+      </w:rPr>
+    </w:lvl>
+    <w:lvl w:ilvl="3" w:tentative="1">
+      <w:start w:val="1"/>
+      <w:numFmt w:val="bullet"/>
+      <w:lvlText w:val=""/>
+      <w:lvlJc w:val="left"/>
+      <w:pPr>
+        <w:tabs>
+          <w:tab w:val="num" w:pos="2880"/>
+        </w:tabs>
+        <w:ind w:left="2880" w:hanging="360"/>
+      </w:pPr>
+      <w:rPr>
+        <w:rFonts w:ascii="Symbol" w:hAnsi="Symbol" w:hint="default"/>
+        <w:sz w:val="20"/>
+      </w:rPr>
+    </w:lvl>
+    <w:lvl w:ilvl="4" w:tentative="1">
+      <w:start w:val="1"/>
+      <w:numFmt w:val="bullet"/>
+      <w:lvlText w:val=""/>
+      <w:lvlJc w:val="left"/>
+      <w:pPr>
+        <w:tabs>
+          <w:tab w:val="num" w:pos="3600"/>
+        </w:tabs>
+        <w:ind w:left="3600" w:hanging="360"/>
+      </w:pPr>
+      <w:rPr>
+        <w:rFonts w:ascii="Symbol" w:hAnsi="Symbol" w:hint="default"/>
+        <w:sz w:val="20"/>
+      </w:rPr>
+    </w:lvl>
+    <w:lvl w:ilvl="5" w:tentative="1">
+      <w:start w:val="1"/>
+      <w:numFmt w:val="bullet"/>
+      <w:lvlText w:val=""/>
+      <w:lvlJc w:val="left"/>
+      <w:pPr>
+        <w:tabs>
+          <w:tab w:val="num" w:pos="4320"/>
+        </w:tabs>
+        <w:ind w:left="4320" w:hanging="360"/>
+      </w:pPr>
+      <w:rPr>
+        <w:rFonts w:ascii="Symbol" w:hAnsi="Symbol" w:hint="default"/>
+        <w:sz w:val="20"/>
+      </w:rPr>
+    </w:lvl>
+    <w:lvl w:ilvl="6" w:tentative="1">
+      <w:start w:val="1"/>
+      <w:numFmt w:val="bullet"/>
+      <w:lvlText w:val=""/>
+      <w:lvlJc w:val="left"/>
+      <w:pPr>
+        <w:tabs>
+          <w:tab w:val="num" w:pos="5040"/>
+        </w:tabs>
+        <w:ind w:left="5040" w:hanging="360"/>
+      </w:pPr>
+      <w:rPr>
+        <w:rFonts w:ascii="Symbol" w:hAnsi="Symbol" w:hint="default"/>
+        <w:sz w:val="20"/>
+      </w:rPr>
+    </w:lvl>
+    <w:lvl w:ilvl="7" w:tentative="1">
+      <w:start w:val="1"/>
+      <w:numFmt w:val="bullet"/>
+      <w:lvlText w:val=""/>
+      <w:lvlJc w:val="left"/>
+      <w:pPr>
+        <w:tabs>
+          <w:tab w:val="num" w:pos="5760"/>
+        </w:tabs>
+        <w:ind w:left="5760" w:hanging="360"/>
+      </w:pPr>
+      <w:rPr>
+        <w:rFonts w:ascii="Symbol" w:hAnsi="Symbol" w:hint="default"/>
+        <w:sz w:val="20"/>
+      </w:rPr>
+    </w:lvl>
+    <w:lvl w:ilvl="8" w:tentative="1">
+      <w:start w:val="1"/>
+      <w:numFmt w:val="bullet"/>
+      <w:lvlText w:val=""/>
+      <w:lvlJc w:val="left"/>
+      <w:pPr>
+        <w:tabs>
+          <w:tab w:val="num" w:pos="6480"/>
+        </w:tabs>
+        <w:ind w:left="6480" w:hanging="360"/>
+      </w:pPr>
+      <w:rPr>
+        <w:rFonts w:ascii="Symbol" w:hAnsi="Symbol" w:hint="default"/>
+        <w:sz w:val="20"/>
+      </w:rPr>
+    </w:lvl>
+  </w:abstractNum>
+  <w:abstractNum w:abstractNumId="7" w15:restartNumberingAfterBreak="0">
+    <w:nsid w:val="3A2D01C5"/>
+    <w:multiLevelType w:val="multilevel"/>
+    <w:tmpl w:val="20D6FA62"/>
+    <w:lvl w:ilvl="0">
+      <w:start w:val="1"/>
+      <w:numFmt w:val="decimal"/>
+      <w:lvlText w:val="%1."/>
+      <w:lvlJc w:val="left"/>
+      <w:pPr>
+        <w:tabs>
+          <w:tab w:val="num" w:pos="720"/>
+        </w:tabs>
+        <w:ind w:left="720" w:hanging="360"/>
+      </w:pPr>
+    </w:lvl>
+    <w:lvl w:ilvl="1">
+      <w:start w:val="1"/>
+      <w:numFmt w:val="bullet"/>
+      <w:lvlText w:val=""/>
+      <w:lvlJc w:val="left"/>
+      <w:pPr>
+        <w:tabs>
+          <w:tab w:val="num" w:pos="1440"/>
+        </w:tabs>
+        <w:ind w:left="1440" w:hanging="360"/>
+      </w:pPr>
+      <w:rPr>
+        <w:rFonts w:ascii="Symbol" w:hAnsi="Symbol" w:hint="default"/>
+        <w:sz w:val="20"/>
+      </w:rPr>
+    </w:lvl>
+    <w:lvl w:ilvl="2" w:tentative="1">
+      <w:start w:val="1"/>
+      <w:numFmt w:val="decimal"/>
+      <w:lvlText w:val="%3."/>
+      <w:lvlJc w:val="left"/>
+      <w:pPr>
+        <w:tabs>
+          <w:tab w:val="num" w:pos="2160"/>
+        </w:tabs>
+        <w:ind w:left="2160" w:hanging="360"/>
+      </w:pPr>
+    </w:lvl>
+    <w:lvl w:ilvl="3" w:tentative="1">
+      <w:start w:val="1"/>
+      <w:numFmt w:val="decimal"/>
+      <w:lvlText w:val="%4."/>
+      <w:lvlJc w:val="left"/>
+      <w:pPr>
+        <w:tabs>
+          <w:tab w:val="num" w:pos="2880"/>
+        </w:tabs>
+        <w:ind w:left="2880" w:hanging="360"/>
+      </w:pPr>
+    </w:lvl>
+    <w:lvl w:ilvl="4" w:tentative="1">
+      <w:start w:val="1"/>
+      <w:numFmt w:val="decimal"/>
+      <w:lvlText w:val="%5."/>
+      <w:lvlJc w:val="left"/>
+      <w:pPr>
+        <w:tabs>
+          <w:tab w:val="num" w:pos="3600"/>
+        </w:tabs>
+        <w:ind w:left="3600" w:hanging="360"/>
+      </w:pPr>
+    </w:lvl>
+    <w:lvl w:ilvl="5" w:tentative="1">
+      <w:start w:val="1"/>
+      <w:numFmt w:val="decimal"/>
+      <w:lvlText w:val="%6."/>
+      <w:lvlJc w:val="left"/>
+      <w:pPr>
+        <w:tabs>
+          <w:tab w:val="num" w:pos="4320"/>
+        </w:tabs>
+        <w:ind w:left="4320" w:hanging="360"/>
+      </w:pPr>
+    </w:lvl>
+    <w:lvl w:ilvl="6" w:tentative="1">
+      <w:start w:val="1"/>
+      <w:numFmt w:val="decimal"/>
+      <w:lvlText w:val="%7."/>
+      <w:lvlJc w:val="left"/>
+      <w:pPr>
+        <w:tabs>
+          <w:tab w:val="num" w:pos="5040"/>
+        </w:tabs>
+        <w:ind w:left="5040" w:hanging="360"/>
+      </w:pPr>
+    </w:lvl>
+    <w:lvl w:ilvl="7" w:tentative="1">
+      <w:start w:val="1"/>
+      <w:numFmt w:val="decimal"/>
+      <w:lvlText w:val="%8."/>
+      <w:lvlJc w:val="left"/>
+      <w:pPr>
+        <w:tabs>
+          <w:tab w:val="num" w:pos="5760"/>
+        </w:tabs>
+        <w:ind w:left="5760" w:hanging="360"/>
+      </w:pPr>
+    </w:lvl>
+    <w:lvl w:ilvl="8" w:tentative="1">
+      <w:start w:val="1"/>
+      <w:numFmt w:val="decimal"/>
+      <w:lvlText w:val="%9."/>
+      <w:lvlJc w:val="left"/>
+      <w:pPr>
+        <w:tabs>
+          <w:tab w:val="num" w:pos="6480"/>
+        </w:tabs>
+        <w:ind w:left="6480" w:hanging="360"/>
+      </w:pPr>
+    </w:lvl>
+  </w:abstractNum>
+  <w:abstractNum w:abstractNumId="8" w15:restartNumberingAfterBreak="0">
+    <w:nsid w:val="3F72347C"/>
+    <w:multiLevelType w:val="multilevel"/>
+    <w:tmpl w:val="4AAE77EC"/>
+    <w:lvl w:ilvl="0">
+      <w:start w:val="1"/>
+      <w:numFmt w:val="bullet"/>
+      <w:lvlText w:val=""/>
+      <w:lvlJc w:val="left"/>
+      <w:pPr>
+        <w:tabs>
+          <w:tab w:val="num" w:pos="720"/>
+        </w:tabs>
+        <w:ind w:left="720" w:hanging="360"/>
+      </w:pPr>
+      <w:rPr>
+        <w:rFonts w:ascii="Symbol" w:hAnsi="Symbol" w:hint="default"/>
+        <w:sz w:val="20"/>
+      </w:rPr>
+    </w:lvl>
+    <w:lvl w:ilvl="1" w:tentative="1">
+      <w:start w:val="1"/>
+      <w:numFmt w:val="bullet"/>
+      <w:lvlText w:val=""/>
+      <w:lvlJc w:val="left"/>
+      <w:pPr>
+        <w:tabs>
+          <w:tab w:val="num" w:pos="1440"/>
+        </w:tabs>
+        <w:ind w:left="1440" w:hanging="360"/>
+      </w:pPr>
+      <w:rPr>
+        <w:rFonts w:ascii="Symbol" w:hAnsi="Symbol" w:hint="default"/>
+        <w:sz w:val="20"/>
+      </w:rPr>
+    </w:lvl>
+    <w:lvl w:ilvl="2" w:tentative="1">
+      <w:start w:val="1"/>
+      <w:numFmt w:val="bullet"/>
+      <w:lvlText w:val=""/>
+      <w:lvlJc w:val="left"/>
+      <w:pPr>
+        <w:tabs>
+          <w:tab w:val="num" w:pos="2160"/>
+        </w:tabs>
+        <w:ind w:left="2160" w:hanging="360"/>
+      </w:pPr>
+      <w:rPr>
+        <w:rFonts w:ascii="Symbol" w:hAnsi="Symbol" w:hint="default"/>
+        <w:sz w:val="20"/>
+      </w:rPr>
+    </w:lvl>
+    <w:lvl w:ilvl="3" w:tentative="1">
+      <w:start w:val="1"/>
+      <w:numFmt w:val="bullet"/>
+      <w:lvlText w:val=""/>
+      <w:lvlJc w:val="left"/>
+      <w:pPr>
+        <w:tabs>
+          <w:tab w:val="num" w:pos="2880"/>
+        </w:tabs>
+        <w:ind w:left="2880" w:hanging="360"/>
+      </w:pPr>
+      <w:rPr>
+        <w:rFonts w:ascii="Symbol" w:hAnsi="Symbol" w:hint="default"/>
+        <w:sz w:val="20"/>
+      </w:rPr>
+    </w:lvl>
+    <w:lvl w:ilvl="4" w:tentative="1">
+      <w:start w:val="1"/>
+      <w:numFmt w:val="bullet"/>
+      <w:lvlText w:val=""/>
+      <w:lvlJc w:val="left"/>
+      <w:pPr>
+        <w:tabs>
+          <w:tab w:val="num" w:pos="3600"/>
+        </w:tabs>
+        <w:ind w:left="3600" w:hanging="360"/>
+      </w:pPr>
+      <w:rPr>
+        <w:rFonts w:ascii="Symbol" w:hAnsi="Symbol" w:hint="default"/>
+        <w:sz w:val="20"/>
+      </w:rPr>
+    </w:lvl>
+    <w:lvl w:ilvl="5" w:tentative="1">
+      <w:start w:val="1"/>
+      <w:numFmt w:val="bullet"/>
+      <w:lvlText w:val=""/>
+      <w:lvlJc w:val="left"/>
+      <w:pPr>
+        <w:tabs>
+          <w:tab w:val="num" w:pos="4320"/>
+        </w:tabs>
+        <w:ind w:left="4320" w:hanging="360"/>
+      </w:pPr>
+      <w:rPr>
+        <w:rFonts w:ascii="Symbol" w:hAnsi="Symbol" w:hint="default"/>
+        <w:sz w:val="20"/>
+      </w:rPr>
+    </w:lvl>
+    <w:lvl w:ilvl="6" w:tentative="1">
+      <w:start w:val="1"/>
+      <w:numFmt w:val="bullet"/>
+      <w:lvlText w:val=""/>
+      <w:lvlJc w:val="left"/>
+      <w:pPr>
+        <w:tabs>
+          <w:tab w:val="num" w:pos="5040"/>
+        </w:tabs>
+        <w:ind w:left="5040" w:hanging="360"/>
+      </w:pPr>
+      <w:rPr>
+        <w:rFonts w:ascii="Symbol" w:hAnsi="Symbol" w:hint="default"/>
+        <w:sz w:val="20"/>
+      </w:rPr>
+    </w:lvl>
+    <w:lvl w:ilvl="7" w:tentative="1">
+      <w:start w:val="1"/>
+      <w:numFmt w:val="bullet"/>
+      <w:lvlText w:val=""/>
+      <w:lvlJc w:val="left"/>
+      <w:pPr>
+        <w:tabs>
+          <w:tab w:val="num" w:pos="5760"/>
+        </w:tabs>
+        <w:ind w:left="5760" w:hanging="360"/>
+      </w:pPr>
+      <w:rPr>
+        <w:rFonts w:ascii="Symbol" w:hAnsi="Symbol" w:hint="default"/>
+        <w:sz w:val="20"/>
+      </w:rPr>
+    </w:lvl>
+    <w:lvl w:ilvl="8" w:tentative="1">
+      <w:start w:val="1"/>
+      <w:numFmt w:val="bullet"/>
+      <w:lvlText w:val=""/>
+      <w:lvlJc w:val="left"/>
+      <w:pPr>
+        <w:tabs>
+          <w:tab w:val="num" w:pos="6480"/>
+        </w:tabs>
+        <w:ind w:left="6480" w:hanging="360"/>
+      </w:pPr>
+      <w:rPr>
+        <w:rFonts w:ascii="Symbol" w:hAnsi="Symbol" w:hint="default"/>
+        <w:sz w:val="20"/>
+      </w:rPr>
+    </w:lvl>
+  </w:abstractNum>
+  <w:abstractNum w:abstractNumId="9" w15:restartNumberingAfterBreak="0">
+    <w:nsid w:val="44B62ADF"/>
+    <w:multiLevelType w:val="multilevel"/>
+    <w:tmpl w:val="BCA0F77C"/>
+    <w:lvl w:ilvl="0">
+      <w:start w:val="1"/>
+      <w:numFmt w:val="bullet"/>
+      <w:lvlText w:val=""/>
+      <w:lvlJc w:val="left"/>
+      <w:pPr>
+        <w:tabs>
+          <w:tab w:val="num" w:pos="720"/>
+        </w:tabs>
+        <w:ind w:left="720" w:hanging="360"/>
+      </w:pPr>
+      <w:rPr>
+        <w:rFonts w:ascii="Symbol" w:hAnsi="Symbol" w:hint="default"/>
+        <w:sz w:val="20"/>
+      </w:rPr>
+    </w:lvl>
+    <w:lvl w:ilvl="1" w:tentative="1">
+      <w:start w:val="1"/>
+      <w:numFmt w:val="bullet"/>
+      <w:lvlText w:val=""/>
+      <w:lvlJc w:val="left"/>
+      <w:pPr>
+        <w:tabs>
+          <w:tab w:val="num" w:pos="1440"/>
+        </w:tabs>
+        <w:ind w:left="1440" w:hanging="360"/>
+      </w:pPr>
+      <w:rPr>
+        <w:rFonts w:ascii="Symbol" w:hAnsi="Symbol" w:hint="default"/>
+        <w:sz w:val="20"/>
+      </w:rPr>
+    </w:lvl>
+    <w:lvl w:ilvl="2" w:tentative="1">
+      <w:start w:val="1"/>
+      <w:numFmt w:val="bullet"/>
+      <w:lvlText w:val=""/>
+      <w:lvlJc w:val="left"/>
+      <w:pPr>
+        <w:tabs>
+          <w:tab w:val="num" w:pos="2160"/>
+        </w:tabs>
+        <w:ind w:left="2160" w:hanging="360"/>
+      </w:pPr>
+      <w:rPr>
+        <w:rFonts w:ascii="Symbol" w:hAnsi="Symbol" w:hint="default"/>
+        <w:sz w:val="20"/>
+      </w:rPr>
+    </w:lvl>
+    <w:lvl w:ilvl="3" w:tentative="1">
+      <w:start w:val="1"/>
+      <w:numFmt w:val="bullet"/>
+      <w:lvlText w:val=""/>
+      <w:lvlJc w:val="left"/>
+      <w:pPr>
+        <w:tabs>
+          <w:tab w:val="num" w:pos="2880"/>
+        </w:tabs>
+        <w:ind w:left="2880" w:hanging="360"/>
+      </w:pPr>
+      <w:rPr>
+        <w:rFonts w:ascii="Symbol" w:hAnsi="Symbol" w:hint="default"/>
+        <w:sz w:val="20"/>
+      </w:rPr>
+    </w:lvl>
+    <w:lvl w:ilvl="4" w:tentative="1">
+      <w:start w:val="1"/>
+      <w:numFmt w:val="bullet"/>
+      <w:lvlText w:val=""/>
+      <w:lvlJc w:val="left"/>
+      <w:pPr>
+        <w:tabs>
+          <w:tab w:val="num" w:pos="3600"/>
+        </w:tabs>
+        <w:ind w:left="3600" w:hanging="360"/>
+      </w:pPr>
+      <w:rPr>
+        <w:rFonts w:ascii="Symbol" w:hAnsi="Symbol" w:hint="default"/>
+        <w:sz w:val="20"/>
+      </w:rPr>
+    </w:lvl>
+    <w:lvl w:ilvl="5" w:tentative="1">
+      <w:start w:val="1"/>
+      <w:numFmt w:val="bullet"/>
+      <w:lvlText w:val=""/>
+      <w:lvlJc w:val="left"/>
+      <w:pPr>
+        <w:tabs>
+          <w:tab w:val="num" w:pos="4320"/>
+        </w:tabs>
+        <w:ind w:left="4320" w:hanging="360"/>
+      </w:pPr>
+      <w:rPr>
+        <w:rFonts w:ascii="Symbol" w:hAnsi="Symbol" w:hint="default"/>
+        <w:sz w:val="20"/>
+      </w:rPr>
+    </w:lvl>
+    <w:lvl w:ilvl="6" w:tentative="1">
+      <w:start w:val="1"/>
+      <w:numFmt w:val="bullet"/>
+      <w:lvlText w:val=""/>
+      <w:lvlJc w:val="left"/>
+      <w:pPr>
+        <w:tabs>
+          <w:tab w:val="num" w:pos="5040"/>
+        </w:tabs>
+        <w:ind w:left="5040" w:hanging="360"/>
+      </w:pPr>
+      <w:rPr>
+        <w:rFonts w:ascii="Symbol" w:hAnsi="Symbol" w:hint="default"/>
+        <w:sz w:val="20"/>
+      </w:rPr>
+    </w:lvl>
+    <w:lvl w:ilvl="7" w:tentative="1">
+      <w:start w:val="1"/>
+      <w:numFmt w:val="bullet"/>
+      <w:lvlText w:val=""/>
+      <w:lvlJc w:val="left"/>
+      <w:pPr>
+        <w:tabs>
+          <w:tab w:val="num" w:pos="5760"/>
+        </w:tabs>
+        <w:ind w:left="5760" w:hanging="360"/>
+      </w:pPr>
+      <w:rPr>
+        <w:rFonts w:ascii="Symbol" w:hAnsi="Symbol" w:hint="default"/>
+        <w:sz w:val="20"/>
+      </w:rPr>
+    </w:lvl>
+    <w:lvl w:ilvl="8" w:tentative="1">
+      <w:start w:val="1"/>
+      <w:numFmt w:val="bullet"/>
+      <w:lvlText w:val=""/>
+      <w:lvlJc w:val="left"/>
+      <w:pPr>
+        <w:tabs>
+          <w:tab w:val="num" w:pos="6480"/>
+        </w:tabs>
+        <w:ind w:left="6480" w:hanging="360"/>
+      </w:pPr>
+      <w:rPr>
+        <w:rFonts w:ascii="Symbol" w:hAnsi="Symbol" w:hint="default"/>
+        <w:sz w:val="20"/>
+      </w:rPr>
+    </w:lvl>
+  </w:abstractNum>
+  <w:abstractNum w:abstractNumId="10" w15:restartNumberingAfterBreak="0">
+    <w:nsid w:val="4DF44E4E"/>
+    <w:multiLevelType w:val="multilevel"/>
+    <w:tmpl w:val="88222300"/>
+    <w:lvl w:ilvl="0">
+      <w:start w:val="1"/>
+      <w:numFmt w:val="bullet"/>
+      <w:lvlText w:val=""/>
+      <w:lvlJc w:val="left"/>
+      <w:pPr>
+        <w:tabs>
+          <w:tab w:val="num" w:pos="720"/>
+        </w:tabs>
+        <w:ind w:left="720" w:hanging="360"/>
+      </w:pPr>
+      <w:rPr>
+        <w:rFonts w:ascii="Symbol" w:hAnsi="Symbol" w:hint="default"/>
+        <w:sz w:val="20"/>
+      </w:rPr>
+    </w:lvl>
+    <w:lvl w:ilvl="1" w:tentative="1">
+      <w:start w:val="1"/>
+      <w:numFmt w:val="bullet"/>
+      <w:lvlText w:val="o"/>
+      <w:lvlJc w:val="left"/>
+      <w:pPr>
+        <w:tabs>
+          <w:tab w:val="num" w:pos="1440"/>
+        </w:tabs>
+        <w:ind w:left="1440" w:hanging="360"/>
+      </w:pPr>
+      <w:rPr>
+        <w:rFonts w:ascii="Courier New" w:hAnsi="Courier New" w:hint="default"/>
+        <w:sz w:val="20"/>
+      </w:rPr>
+    </w:lvl>
+    <w:lvl w:ilvl="2" w:tentative="1">
+      <w:start w:val="1"/>
+      <w:numFmt w:val="bullet"/>
+      <w:lvlText w:val=""/>
+      <w:lvlJc w:val="left"/>
+      <w:pPr>
+        <w:tabs>
+          <w:tab w:val="num" w:pos="2160"/>
+        </w:tabs>
+        <w:ind w:left="2160" w:hanging="360"/>
+      </w:pPr>
+      <w:rPr>
+        <w:rFonts w:ascii="Wingdings" w:hAnsi="Wingdings" w:hint="default"/>
+        <w:sz w:val="20"/>
+      </w:rPr>
+    </w:lvl>
+    <w:lvl w:ilvl="3" w:tentative="1">
+      <w:start w:val="1"/>
+      <w:numFmt w:val="bullet"/>
+      <w:lvlText w:val=""/>
+      <w:lvlJc w:val="left"/>
+      <w:pPr>
+        <w:tabs>
+          <w:tab w:val="num" w:pos="2880"/>
+        </w:tabs>
+        <w:ind w:left="2880" w:hanging="360"/>
+      </w:pPr>
+      <w:rPr>
+        <w:rFonts w:ascii="Wingdings" w:hAnsi="Wingdings" w:hint="default"/>
+        <w:sz w:val="20"/>
+      </w:rPr>
+    </w:lvl>
+    <w:lvl w:ilvl="4" w:tentative="1">
+      <w:start w:val="1"/>
+      <w:numFmt w:val="bullet"/>
+      <w:lvlText w:val=""/>
+      <w:lvlJc w:val="left"/>
+      <w:pPr>
+        <w:tabs>
+          <w:tab w:val="num" w:pos="3600"/>
+        </w:tabs>
+        <w:ind w:left="3600" w:hanging="360"/>
+      </w:pPr>
+      <w:rPr>
+        <w:rFonts w:ascii="Wingdings" w:hAnsi="Wingdings" w:hint="default"/>
+        <w:sz w:val="20"/>
+      </w:rPr>
+    </w:lvl>
+    <w:lvl w:ilvl="5" w:tentative="1">
+      <w:start w:val="1"/>
+      <w:numFmt w:val="bullet"/>
+      <w:lvlText w:val=""/>
+      <w:lvlJc w:val="left"/>
+      <w:pPr>
+        <w:tabs>
+          <w:tab w:val="num" w:pos="4320"/>
+        </w:tabs>
+        <w:ind w:left="4320" w:hanging="360"/>
+      </w:pPr>
+      <w:rPr>
+        <w:rFonts w:ascii="Wingdings" w:hAnsi="Wingdings" w:hint="default"/>
+        <w:sz w:val="20"/>
+      </w:rPr>
+    </w:lvl>
+    <w:lvl w:ilvl="6" w:tentative="1">
+      <w:start w:val="1"/>
+      <w:numFmt w:val="bullet"/>
+      <w:lvlText w:val=""/>
+      <w:lvlJc w:val="left"/>
+      <w:pPr>
+        <w:tabs>
+          <w:tab w:val="num" w:pos="5040"/>
+        </w:tabs>
+        <w:ind w:left="5040" w:hanging="360"/>
+      </w:pPr>
+      <w:rPr>
+        <w:rFonts w:ascii="Wingdings" w:hAnsi="Wingdings" w:hint="default"/>
+        <w:sz w:val="20"/>
+      </w:rPr>
+    </w:lvl>
+    <w:lvl w:ilvl="7" w:tentative="1">
+      <w:start w:val="1"/>
+      <w:numFmt w:val="bullet"/>
+      <w:lvlText w:val=""/>
+      <w:lvlJc w:val="left"/>
+      <w:pPr>
+        <w:tabs>
+          <w:tab w:val="num" w:pos="5760"/>
+        </w:tabs>
+        <w:ind w:left="5760" w:hanging="360"/>
+      </w:pPr>
+      <w:rPr>
+        <w:rFonts w:ascii="Wingdings" w:hAnsi="Wingdings" w:hint="default"/>
+        <w:sz w:val="20"/>
+      </w:rPr>
+    </w:lvl>
+    <w:lvl w:ilvl="8" w:tentative="1">
+      <w:start w:val="1"/>
+      <w:numFmt w:val="bullet"/>
+      <w:lvlText w:val=""/>
+      <w:lvlJc w:val="left"/>
+      <w:pPr>
+        <w:tabs>
+          <w:tab w:val="num" w:pos="6480"/>
+        </w:tabs>
+        <w:ind w:left="6480" w:hanging="360"/>
+      </w:pPr>
+      <w:rPr>
+        <w:rFonts w:ascii="Wingdings" w:hAnsi="Wingdings" w:hint="default"/>
+        <w:sz w:val="20"/>
+      </w:rPr>
+    </w:lvl>
+  </w:abstractNum>
+  <w:abstractNum w:abstractNumId="11" w15:restartNumberingAfterBreak="0">
     <w:nsid w:val="518A6F6B"/>
     <w:multiLevelType w:val="hybridMultilevel"/>
     <w:tmpl w:val="363AB15E"/>
@@ -2451,7 +5105,7 @@
       </w:pPr>
     </w:lvl>
   </w:abstractNum>
-  <w:abstractNum w:abstractNumId="4" w15:restartNumberingAfterBreak="0">
+  <w:abstractNum w:abstractNumId="12" w15:restartNumberingAfterBreak="0">
     <w:nsid w:val="51FB4AC7"/>
     <w:multiLevelType w:val="hybridMultilevel"/>
     <w:tmpl w:val="F846395A"/>
@@ -2537,10 +5191,10 @@
       </w:pPr>
     </w:lvl>
   </w:abstractNum>
-  <w:abstractNum w:abstractNumId="5" w15:restartNumberingAfterBreak="0">
-    <w:nsid w:val="594C1152"/>
+  <w:abstractNum w:abstractNumId="13" w15:restartNumberingAfterBreak="0">
+    <w:nsid w:val="53A538A6"/>
     <w:multiLevelType w:val="multilevel"/>
-    <w:tmpl w:val="377C05EA"/>
+    <w:tmpl w:val="ED74FF30"/>
     <w:lvl w:ilvl="0">
       <w:start w:val="1"/>
       <w:numFmt w:val="bullet"/>
@@ -2557,10 +5211,10 @@
         <w:sz w:val="20"/>
       </w:rPr>
     </w:lvl>
-    <w:lvl w:ilvl="1">
-      <w:start w:val="1"/>
-      <w:numFmt w:val="bullet"/>
-      <w:lvlText w:val="o"/>
+    <w:lvl w:ilvl="1" w:tentative="1">
+      <w:start w:val="1"/>
+      <w:numFmt w:val="bullet"/>
+      <w:lvlText w:val=""/>
       <w:lvlJc w:val="left"/>
       <w:pPr>
         <w:tabs>
@@ -2569,14 +5223,14 @@
         <w:ind w:left="1440" w:hanging="360"/>
       </w:pPr>
       <w:rPr>
-        <w:rFonts w:ascii="Courier New" w:hAnsi="Courier New" w:hint="default"/>
+        <w:rFonts w:ascii="Symbol" w:hAnsi="Symbol" w:hint="default"/>
         <w:sz w:val="20"/>
       </w:rPr>
     </w:lvl>
     <w:lvl w:ilvl="2" w:tentative="1">
       <w:start w:val="1"/>
       <w:numFmt w:val="bullet"/>
-      <w:lvlText w:val=""/>
+      <w:lvlText w:val=""/>
       <w:lvlJc w:val="left"/>
       <w:pPr>
         <w:tabs>
@@ -2585,14 +5239,14 @@
         <w:ind w:left="2160" w:hanging="360"/>
       </w:pPr>
       <w:rPr>
-        <w:rFonts w:ascii="Wingdings" w:hAnsi="Wingdings" w:hint="default"/>
+        <w:rFonts w:ascii="Symbol" w:hAnsi="Symbol" w:hint="default"/>
         <w:sz w:val="20"/>
       </w:rPr>
     </w:lvl>
     <w:lvl w:ilvl="3" w:tentative="1">
       <w:start w:val="1"/>
       <w:numFmt w:val="bullet"/>
-      <w:lvlText w:val=""/>
+      <w:lvlText w:val=""/>
       <w:lvlJc w:val="left"/>
       <w:pPr>
         <w:tabs>
@@ -2601,14 +5255,14 @@
         <w:ind w:left="2880" w:hanging="360"/>
       </w:pPr>
       <w:rPr>
-        <w:rFonts w:ascii="Wingdings" w:hAnsi="Wingdings" w:hint="default"/>
+        <w:rFonts w:ascii="Symbol" w:hAnsi="Symbol" w:hint="default"/>
         <w:sz w:val="20"/>
       </w:rPr>
     </w:lvl>
     <w:lvl w:ilvl="4" w:tentative="1">
       <w:start w:val="1"/>
       <w:numFmt w:val="bullet"/>
-      <w:lvlText w:val=""/>
+      <w:lvlText w:val=""/>
       <w:lvlJc w:val="left"/>
       <w:pPr>
         <w:tabs>
@@ -2617,14 +5271,14 @@
         <w:ind w:left="3600" w:hanging="360"/>
       </w:pPr>
       <w:rPr>
-        <w:rFonts w:ascii="Wingdings" w:hAnsi="Wingdings" w:hint="default"/>
+        <w:rFonts w:ascii="Symbol" w:hAnsi="Symbol" w:hint="default"/>
         <w:sz w:val="20"/>
       </w:rPr>
     </w:lvl>
     <w:lvl w:ilvl="5" w:tentative="1">
       <w:start w:val="1"/>
       <w:numFmt w:val="bullet"/>
-      <w:lvlText w:val=""/>
+      <w:lvlText w:val=""/>
       <w:lvlJc w:val="left"/>
       <w:pPr>
         <w:tabs>
@@ -2633,14 +5287,14 @@
         <w:ind w:left="4320" w:hanging="360"/>
       </w:pPr>
       <w:rPr>
-        <w:rFonts w:ascii="Wingdings" w:hAnsi="Wingdings" w:hint="default"/>
+        <w:rFonts w:ascii="Symbol" w:hAnsi="Symbol" w:hint="default"/>
         <w:sz w:val="20"/>
       </w:rPr>
     </w:lvl>
     <w:lvl w:ilvl="6" w:tentative="1">
       <w:start w:val="1"/>
       <w:numFmt w:val="bullet"/>
-      <w:lvlText w:val=""/>
+      <w:lvlText w:val=""/>
       <w:lvlJc w:val="left"/>
       <w:pPr>
         <w:tabs>
@@ -2649,14 +5303,14 @@
         <w:ind w:left="5040" w:hanging="360"/>
       </w:pPr>
       <w:rPr>
-        <w:rFonts w:ascii="Wingdings" w:hAnsi="Wingdings" w:hint="default"/>
+        <w:rFonts w:ascii="Symbol" w:hAnsi="Symbol" w:hint="default"/>
         <w:sz w:val="20"/>
       </w:rPr>
     </w:lvl>
     <w:lvl w:ilvl="7" w:tentative="1">
       <w:start w:val="1"/>
       <w:numFmt w:val="bullet"/>
-      <w:lvlText w:val=""/>
+      <w:lvlText w:val=""/>
       <w:lvlJc w:val="left"/>
       <w:pPr>
         <w:tabs>
@@ -2665,14 +5319,14 @@
         <w:ind w:left="5760" w:hanging="360"/>
       </w:pPr>
       <w:rPr>
-        <w:rFonts w:ascii="Wingdings" w:hAnsi="Wingdings" w:hint="default"/>
+        <w:rFonts w:ascii="Symbol" w:hAnsi="Symbol" w:hint="default"/>
         <w:sz w:val="20"/>
       </w:rPr>
     </w:lvl>
     <w:lvl w:ilvl="8" w:tentative="1">
       <w:start w:val="1"/>
       <w:numFmt w:val="bullet"/>
-      <w:lvlText w:val=""/>
+      <w:lvlText w:val=""/>
       <w:lvlJc w:val="left"/>
       <w:pPr>
         <w:tabs>
@@ -2681,12 +5335,125 @@
         <w:ind w:left="6480" w:hanging="360"/>
       </w:pPr>
       <w:rPr>
-        <w:rFonts w:ascii="Wingdings" w:hAnsi="Wingdings" w:hint="default"/>
+        <w:rFonts w:ascii="Symbol" w:hAnsi="Symbol" w:hint="default"/>
         <w:sz w:val="20"/>
       </w:rPr>
     </w:lvl>
   </w:abstractNum>
-  <w:abstractNum w:abstractNumId="6" w15:restartNumberingAfterBreak="0">
+  <w:abstractNum w:abstractNumId="14" w15:restartNumberingAfterBreak="0">
+    <w:nsid w:val="54DA7084"/>
+    <w:multiLevelType w:val="multilevel"/>
+    <w:tmpl w:val="72441966"/>
+    <w:lvl w:ilvl="0">
+      <w:start w:val="1"/>
+      <w:numFmt w:val="decimal"/>
+      <w:lvlText w:val="%1."/>
+      <w:lvlJc w:val="left"/>
+      <w:pPr>
+        <w:tabs>
+          <w:tab w:val="num" w:pos="720"/>
+        </w:tabs>
+        <w:ind w:left="720" w:hanging="360"/>
+      </w:pPr>
+    </w:lvl>
+    <w:lvl w:ilvl="1" w:tentative="1">
+      <w:start w:val="1"/>
+      <w:numFmt w:val="decimal"/>
+      <w:lvlText w:val="%2."/>
+      <w:lvlJc w:val="left"/>
+      <w:pPr>
+        <w:tabs>
+          <w:tab w:val="num" w:pos="1440"/>
+        </w:tabs>
+        <w:ind w:left="1440" w:hanging="360"/>
+      </w:pPr>
+    </w:lvl>
+    <w:lvl w:ilvl="2" w:tentative="1">
+      <w:start w:val="1"/>
+      <w:numFmt w:val="decimal"/>
+      <w:lvlText w:val="%3."/>
+      <w:lvlJc w:val="left"/>
+      <w:pPr>
+        <w:tabs>
+          <w:tab w:val="num" w:pos="2160"/>
+        </w:tabs>
+        <w:ind w:left="2160" w:hanging="360"/>
+      </w:pPr>
+    </w:lvl>
+    <w:lvl w:ilvl="3" w:tentative="1">
+      <w:start w:val="1"/>
+      <w:numFmt w:val="decimal"/>
+      <w:lvlText w:val="%4."/>
+      <w:lvlJc w:val="left"/>
+      <w:pPr>
+        <w:tabs>
+          <w:tab w:val="num" w:pos="2880"/>
+        </w:tabs>
+        <w:ind w:left="2880" w:hanging="360"/>
+      </w:pPr>
+    </w:lvl>
+    <w:lvl w:ilvl="4" w:tentative="1">
+      <w:start w:val="1"/>
+      <w:numFmt w:val="decimal"/>
+      <w:lvlText w:val="%5."/>
+      <w:lvlJc w:val="left"/>
+      <w:pPr>
+        <w:tabs>
+          <w:tab w:val="num" w:pos="3600"/>
+        </w:tabs>
+        <w:ind w:left="3600" w:hanging="360"/>
+      </w:pPr>
+    </w:lvl>
+    <w:lvl w:ilvl="5" w:tentative="1">
+      <w:start w:val="1"/>
+      <w:numFmt w:val="decimal"/>
+      <w:lvlText w:val="%6."/>
+      <w:lvlJc w:val="left"/>
+      <w:pPr>
+        <w:tabs>
+          <w:tab w:val="num" w:pos="4320"/>
+        </w:tabs>
+        <w:ind w:left="4320" w:hanging="360"/>
+      </w:pPr>
+    </w:lvl>
+    <w:lvl w:ilvl="6" w:tentative="1">
+      <w:start w:val="1"/>
+      <w:numFmt w:val="decimal"/>
+      <w:lvlText w:val="%7."/>
+      <w:lvlJc w:val="left"/>
+      <w:pPr>
+        <w:tabs>
+          <w:tab w:val="num" w:pos="5040"/>
+        </w:tabs>
+        <w:ind w:left="5040" w:hanging="360"/>
+      </w:pPr>
+    </w:lvl>
+    <w:lvl w:ilvl="7" w:tentative="1">
+      <w:start w:val="1"/>
+      <w:numFmt w:val="decimal"/>
+      <w:lvlText w:val="%8."/>
+      <w:lvlJc w:val="left"/>
+      <w:pPr>
+        <w:tabs>
+          <w:tab w:val="num" w:pos="5760"/>
+        </w:tabs>
+        <w:ind w:left="5760" w:hanging="360"/>
+      </w:pPr>
+    </w:lvl>
+    <w:lvl w:ilvl="8" w:tentative="1">
+      <w:start w:val="1"/>
+      <w:numFmt w:val="decimal"/>
+      <w:lvlText w:val="%9."/>
+      <w:lvlJc w:val="left"/>
+      <w:pPr>
+        <w:tabs>
+          <w:tab w:val="num" w:pos="6480"/>
+        </w:tabs>
+        <w:ind w:left="6480" w:hanging="360"/>
+      </w:pPr>
+    </w:lvl>
+  </w:abstractNum>
+  <w:abstractNum w:abstractNumId="15" w15:restartNumberingAfterBreak="0">
     <w:nsid w:val="5F6875D4"/>
     <w:multiLevelType w:val="hybridMultilevel"/>
     <w:tmpl w:val="1884E45E"/>
@@ -2772,7 +5539,418 @@
       </w:pPr>
     </w:lvl>
   </w:abstractNum>
-  <w:abstractNum w:abstractNumId="7" w15:restartNumberingAfterBreak="0">
+  <w:abstractNum w:abstractNumId="16" w15:restartNumberingAfterBreak="0">
+    <w:nsid w:val="69BF11B4"/>
+    <w:multiLevelType w:val="multilevel"/>
+    <w:tmpl w:val="D6F053F2"/>
+    <w:lvl w:ilvl="0">
+      <w:start w:val="1"/>
+      <w:numFmt w:val="bullet"/>
+      <w:lvlText w:val=""/>
+      <w:lvlJc w:val="left"/>
+      <w:pPr>
+        <w:tabs>
+          <w:tab w:val="num" w:pos="720"/>
+        </w:tabs>
+        <w:ind w:left="720" w:hanging="360"/>
+      </w:pPr>
+      <w:rPr>
+        <w:rFonts w:ascii="Symbol" w:hAnsi="Symbol" w:hint="default"/>
+        <w:sz w:val="20"/>
+      </w:rPr>
+    </w:lvl>
+    <w:lvl w:ilvl="1" w:tentative="1">
+      <w:start w:val="1"/>
+      <w:numFmt w:val="bullet"/>
+      <w:lvlText w:val=""/>
+      <w:lvlJc w:val="left"/>
+      <w:pPr>
+        <w:tabs>
+          <w:tab w:val="num" w:pos="1440"/>
+        </w:tabs>
+        <w:ind w:left="1440" w:hanging="360"/>
+      </w:pPr>
+      <w:rPr>
+        <w:rFonts w:ascii="Symbol" w:hAnsi="Symbol" w:hint="default"/>
+        <w:sz w:val="20"/>
+      </w:rPr>
+    </w:lvl>
+    <w:lvl w:ilvl="2" w:tentative="1">
+      <w:start w:val="1"/>
+      <w:numFmt w:val="bullet"/>
+      <w:lvlText w:val=""/>
+      <w:lvlJc w:val="left"/>
+      <w:pPr>
+        <w:tabs>
+          <w:tab w:val="num" w:pos="2160"/>
+        </w:tabs>
+        <w:ind w:left="2160" w:hanging="360"/>
+      </w:pPr>
+      <w:rPr>
+        <w:rFonts w:ascii="Symbol" w:hAnsi="Symbol" w:hint="default"/>
+        <w:sz w:val="20"/>
+      </w:rPr>
+    </w:lvl>
+    <w:lvl w:ilvl="3" w:tentative="1">
+      <w:start w:val="1"/>
+      <w:numFmt w:val="bullet"/>
+      <w:lvlText w:val=""/>
+      <w:lvlJc w:val="left"/>
+      <w:pPr>
+        <w:tabs>
+          <w:tab w:val="num" w:pos="2880"/>
+        </w:tabs>
+        <w:ind w:left="2880" w:hanging="360"/>
+      </w:pPr>
+      <w:rPr>
+        <w:rFonts w:ascii="Symbol" w:hAnsi="Symbol" w:hint="default"/>
+        <w:sz w:val="20"/>
+      </w:rPr>
+    </w:lvl>
+    <w:lvl w:ilvl="4" w:tentative="1">
+      <w:start w:val="1"/>
+      <w:numFmt w:val="bullet"/>
+      <w:lvlText w:val=""/>
+      <w:lvlJc w:val="left"/>
+      <w:pPr>
+        <w:tabs>
+          <w:tab w:val="num" w:pos="3600"/>
+        </w:tabs>
+        <w:ind w:left="3600" w:hanging="360"/>
+      </w:pPr>
+      <w:rPr>
+        <w:rFonts w:ascii="Symbol" w:hAnsi="Symbol" w:hint="default"/>
+        <w:sz w:val="20"/>
+      </w:rPr>
+    </w:lvl>
+    <w:lvl w:ilvl="5" w:tentative="1">
+      <w:start w:val="1"/>
+      <w:numFmt w:val="bullet"/>
+      <w:lvlText w:val=""/>
+      <w:lvlJc w:val="left"/>
+      <w:pPr>
+        <w:tabs>
+          <w:tab w:val="num" w:pos="4320"/>
+        </w:tabs>
+        <w:ind w:left="4320" w:hanging="360"/>
+      </w:pPr>
+      <w:rPr>
+        <w:rFonts w:ascii="Symbol" w:hAnsi="Symbol" w:hint="default"/>
+        <w:sz w:val="20"/>
+      </w:rPr>
+    </w:lvl>
+    <w:lvl w:ilvl="6" w:tentative="1">
+      <w:start w:val="1"/>
+      <w:numFmt w:val="bullet"/>
+      <w:lvlText w:val=""/>
+      <w:lvlJc w:val="left"/>
+      <w:pPr>
+        <w:tabs>
+          <w:tab w:val="num" w:pos="5040"/>
+        </w:tabs>
+        <w:ind w:left="5040" w:hanging="360"/>
+      </w:pPr>
+      <w:rPr>
+        <w:rFonts w:ascii="Symbol" w:hAnsi="Symbol" w:hint="default"/>
+        <w:sz w:val="20"/>
+      </w:rPr>
+    </w:lvl>
+    <w:lvl w:ilvl="7" w:tentative="1">
+      <w:start w:val="1"/>
+      <w:numFmt w:val="bullet"/>
+      <w:lvlText w:val=""/>
+      <w:lvlJc w:val="left"/>
+      <w:pPr>
+        <w:tabs>
+          <w:tab w:val="num" w:pos="5760"/>
+        </w:tabs>
+        <w:ind w:left="5760" w:hanging="360"/>
+      </w:pPr>
+      <w:rPr>
+        <w:rFonts w:ascii="Symbol" w:hAnsi="Symbol" w:hint="default"/>
+        <w:sz w:val="20"/>
+      </w:rPr>
+    </w:lvl>
+    <w:lvl w:ilvl="8" w:tentative="1">
+      <w:start w:val="1"/>
+      <w:numFmt w:val="bullet"/>
+      <w:lvlText w:val=""/>
+      <w:lvlJc w:val="left"/>
+      <w:pPr>
+        <w:tabs>
+          <w:tab w:val="num" w:pos="6480"/>
+        </w:tabs>
+        <w:ind w:left="6480" w:hanging="360"/>
+      </w:pPr>
+      <w:rPr>
+        <w:rFonts w:ascii="Symbol" w:hAnsi="Symbol" w:hint="default"/>
+        <w:sz w:val="20"/>
+      </w:rPr>
+    </w:lvl>
+  </w:abstractNum>
+  <w:abstractNum w:abstractNumId="17" w15:restartNumberingAfterBreak="0">
+    <w:nsid w:val="6DA93BB1"/>
+    <w:multiLevelType w:val="multilevel"/>
+    <w:tmpl w:val="4E6CE36C"/>
+    <w:lvl w:ilvl="0">
+      <w:start w:val="1"/>
+      <w:numFmt w:val="bullet"/>
+      <w:lvlText w:val=""/>
+      <w:lvlJc w:val="left"/>
+      <w:pPr>
+        <w:tabs>
+          <w:tab w:val="num" w:pos="720"/>
+        </w:tabs>
+        <w:ind w:left="720" w:hanging="360"/>
+      </w:pPr>
+      <w:rPr>
+        <w:rFonts w:ascii="Symbol" w:hAnsi="Symbol" w:hint="default"/>
+        <w:sz w:val="20"/>
+      </w:rPr>
+    </w:lvl>
+    <w:lvl w:ilvl="1" w:tentative="1">
+      <w:start w:val="1"/>
+      <w:numFmt w:val="bullet"/>
+      <w:lvlText w:val=""/>
+      <w:lvlJc w:val="left"/>
+      <w:pPr>
+        <w:tabs>
+          <w:tab w:val="num" w:pos="1440"/>
+        </w:tabs>
+        <w:ind w:left="1440" w:hanging="360"/>
+      </w:pPr>
+      <w:rPr>
+        <w:rFonts w:ascii="Symbol" w:hAnsi="Symbol" w:hint="default"/>
+        <w:sz w:val="20"/>
+      </w:rPr>
+    </w:lvl>
+    <w:lvl w:ilvl="2" w:tentative="1">
+      <w:start w:val="1"/>
+      <w:numFmt w:val="bullet"/>
+      <w:lvlText w:val=""/>
+      <w:lvlJc w:val="left"/>
+      <w:pPr>
+        <w:tabs>
+          <w:tab w:val="num" w:pos="2160"/>
+        </w:tabs>
+        <w:ind w:left="2160" w:hanging="360"/>
+      </w:pPr>
+      <w:rPr>
+        <w:rFonts w:ascii="Symbol" w:hAnsi="Symbol" w:hint="default"/>
+        <w:sz w:val="20"/>
+      </w:rPr>
+    </w:lvl>
+    <w:lvl w:ilvl="3" w:tentative="1">
+      <w:start w:val="1"/>
+      <w:numFmt w:val="bullet"/>
+      <w:lvlText w:val=""/>
+      <w:lvlJc w:val="left"/>
+      <w:pPr>
+        <w:tabs>
+          <w:tab w:val="num" w:pos="2880"/>
+        </w:tabs>
+        <w:ind w:left="2880" w:hanging="360"/>
+      </w:pPr>
+      <w:rPr>
+        <w:rFonts w:ascii="Symbol" w:hAnsi="Symbol" w:hint="default"/>
+        <w:sz w:val="20"/>
+      </w:rPr>
+    </w:lvl>
+    <w:lvl w:ilvl="4" w:tentative="1">
+      <w:start w:val="1"/>
+      <w:numFmt w:val="bullet"/>
+      <w:lvlText w:val=""/>
+      <w:lvlJc w:val="left"/>
+      <w:pPr>
+        <w:tabs>
+          <w:tab w:val="num" w:pos="3600"/>
+        </w:tabs>
+        <w:ind w:left="3600" w:hanging="360"/>
+      </w:pPr>
+      <w:rPr>
+        <w:rFonts w:ascii="Symbol" w:hAnsi="Symbol" w:hint="default"/>
+        <w:sz w:val="20"/>
+      </w:rPr>
+    </w:lvl>
+    <w:lvl w:ilvl="5" w:tentative="1">
+      <w:start w:val="1"/>
+      <w:numFmt w:val="bullet"/>
+      <w:lvlText w:val=""/>
+      <w:lvlJc w:val="left"/>
+      <w:pPr>
+        <w:tabs>
+          <w:tab w:val="num" w:pos="4320"/>
+        </w:tabs>
+        <w:ind w:left="4320" w:hanging="360"/>
+      </w:pPr>
+      <w:rPr>
+        <w:rFonts w:ascii="Symbol" w:hAnsi="Symbol" w:hint="default"/>
+        <w:sz w:val="20"/>
+      </w:rPr>
+    </w:lvl>
+    <w:lvl w:ilvl="6" w:tentative="1">
+      <w:start w:val="1"/>
+      <w:numFmt w:val="bullet"/>
+      <w:lvlText w:val=""/>
+      <w:lvlJc w:val="left"/>
+      <w:pPr>
+        <w:tabs>
+          <w:tab w:val="num" w:pos="5040"/>
+        </w:tabs>
+        <w:ind w:left="5040" w:hanging="360"/>
+      </w:pPr>
+      <w:rPr>
+        <w:rFonts w:ascii="Symbol" w:hAnsi="Symbol" w:hint="default"/>
+        <w:sz w:val="20"/>
+      </w:rPr>
+    </w:lvl>
+    <w:lvl w:ilvl="7" w:tentative="1">
+      <w:start w:val="1"/>
+      <w:numFmt w:val="bullet"/>
+      <w:lvlText w:val=""/>
+      <w:lvlJc w:val="left"/>
+      <w:pPr>
+        <w:tabs>
+          <w:tab w:val="num" w:pos="5760"/>
+        </w:tabs>
+        <w:ind w:left="5760" w:hanging="360"/>
+      </w:pPr>
+      <w:rPr>
+        <w:rFonts w:ascii="Symbol" w:hAnsi="Symbol" w:hint="default"/>
+        <w:sz w:val="20"/>
+      </w:rPr>
+    </w:lvl>
+    <w:lvl w:ilvl="8" w:tentative="1">
+      <w:start w:val="1"/>
+      <w:numFmt w:val="bullet"/>
+      <w:lvlText w:val=""/>
+      <w:lvlJc w:val="left"/>
+      <w:pPr>
+        <w:tabs>
+          <w:tab w:val="num" w:pos="6480"/>
+        </w:tabs>
+        <w:ind w:left="6480" w:hanging="360"/>
+      </w:pPr>
+      <w:rPr>
+        <w:rFonts w:ascii="Symbol" w:hAnsi="Symbol" w:hint="default"/>
+        <w:sz w:val="20"/>
+      </w:rPr>
+    </w:lvl>
+  </w:abstractNum>
+  <w:abstractNum w:abstractNumId="18" w15:restartNumberingAfterBreak="0">
+    <w:nsid w:val="74680726"/>
+    <w:multiLevelType w:val="multilevel"/>
+    <w:tmpl w:val="BD7CAE44"/>
+    <w:lvl w:ilvl="0">
+      <w:start w:val="1"/>
+      <w:numFmt w:val="decimal"/>
+      <w:lvlText w:val="%1."/>
+      <w:lvlJc w:val="left"/>
+      <w:pPr>
+        <w:tabs>
+          <w:tab w:val="num" w:pos="720"/>
+        </w:tabs>
+        <w:ind w:left="720" w:hanging="360"/>
+      </w:pPr>
+    </w:lvl>
+    <w:lvl w:ilvl="1" w:tentative="1">
+      <w:start w:val="1"/>
+      <w:numFmt w:val="decimal"/>
+      <w:lvlText w:val="%2."/>
+      <w:lvlJc w:val="left"/>
+      <w:pPr>
+        <w:tabs>
+          <w:tab w:val="num" w:pos="1440"/>
+        </w:tabs>
+        <w:ind w:left="1440" w:hanging="360"/>
+      </w:pPr>
+    </w:lvl>
+    <w:lvl w:ilvl="2" w:tentative="1">
+      <w:start w:val="1"/>
+      <w:numFmt w:val="decimal"/>
+      <w:lvlText w:val="%3."/>
+      <w:lvlJc w:val="left"/>
+      <w:pPr>
+        <w:tabs>
+          <w:tab w:val="num" w:pos="2160"/>
+        </w:tabs>
+        <w:ind w:left="2160" w:hanging="360"/>
+      </w:pPr>
+    </w:lvl>
+    <w:lvl w:ilvl="3" w:tentative="1">
+      <w:start w:val="1"/>
+      <w:numFmt w:val="decimal"/>
+      <w:lvlText w:val="%4."/>
+      <w:lvlJc w:val="left"/>
+      <w:pPr>
+        <w:tabs>
+          <w:tab w:val="num" w:pos="2880"/>
+        </w:tabs>
+        <w:ind w:left="2880" w:hanging="360"/>
+      </w:pPr>
+    </w:lvl>
+    <w:lvl w:ilvl="4" w:tentative="1">
+      <w:start w:val="1"/>
+      <w:numFmt w:val="decimal"/>
+      <w:lvlText w:val="%5."/>
+      <w:lvlJc w:val="left"/>
+      <w:pPr>
+        <w:tabs>
+          <w:tab w:val="num" w:pos="3600"/>
+        </w:tabs>
+        <w:ind w:left="3600" w:hanging="360"/>
+      </w:pPr>
+    </w:lvl>
+    <w:lvl w:ilvl="5" w:tentative="1">
+      <w:start w:val="1"/>
+      <w:numFmt w:val="decimal"/>
+      <w:lvlText w:val="%6."/>
+      <w:lvlJc w:val="left"/>
+      <w:pPr>
+        <w:tabs>
+          <w:tab w:val="num" w:pos="4320"/>
+        </w:tabs>
+        <w:ind w:left="4320" w:hanging="360"/>
+      </w:pPr>
+    </w:lvl>
+    <w:lvl w:ilvl="6" w:tentative="1">
+      <w:start w:val="1"/>
+      <w:numFmt w:val="decimal"/>
+      <w:lvlText w:val="%7."/>
+      <w:lvlJc w:val="left"/>
+      <w:pPr>
+        <w:tabs>
+          <w:tab w:val="num" w:pos="5040"/>
+        </w:tabs>
+        <w:ind w:left="5040" w:hanging="360"/>
+      </w:pPr>
+    </w:lvl>
+    <w:lvl w:ilvl="7" w:tentative="1">
+      <w:start w:val="1"/>
+      <w:numFmt w:val="decimal"/>
+      <w:lvlText w:val="%8."/>
+      <w:lvlJc w:val="left"/>
+      <w:pPr>
+        <w:tabs>
+          <w:tab w:val="num" w:pos="5760"/>
+        </w:tabs>
+        <w:ind w:left="5760" w:hanging="360"/>
+      </w:pPr>
+    </w:lvl>
+    <w:lvl w:ilvl="8" w:tentative="1">
+      <w:start w:val="1"/>
+      <w:numFmt w:val="decimal"/>
+      <w:lvlText w:val="%9."/>
+      <w:lvlJc w:val="left"/>
+      <w:pPr>
+        <w:tabs>
+          <w:tab w:val="num" w:pos="6480"/>
+        </w:tabs>
+        <w:ind w:left="6480" w:hanging="360"/>
+      </w:pPr>
+    </w:lvl>
+  </w:abstractNum>
+  <w:abstractNum w:abstractNumId="19" w15:restartNumberingAfterBreak="0">
     <w:nsid w:val="7C494C36"/>
     <w:multiLevelType w:val="hybridMultilevel"/>
     <w:tmpl w:val="0AA48022"/>
@@ -2858,29 +6036,65 @@
       </w:pPr>
     </w:lvl>
   </w:abstractNum>
-  <w:num w:numId="1" w16cid:durableId="279451">
+  <w:num w:numId="1" w16cid:durableId="1315917824">
+    <w:abstractNumId w:val="11"/>
+  </w:num>
+  <w:num w:numId="2" w16cid:durableId="345906579">
+    <w:abstractNumId w:val="15"/>
+  </w:num>
+  <w:num w:numId="3" w16cid:durableId="204491308">
+    <w:abstractNumId w:val="19"/>
+  </w:num>
+  <w:num w:numId="4" w16cid:durableId="1744333398">
+    <w:abstractNumId w:val="12"/>
+  </w:num>
+  <w:num w:numId="5" w16cid:durableId="6176206">
+    <w:abstractNumId w:val="1"/>
+  </w:num>
+  <w:num w:numId="6" w16cid:durableId="947545932">
+    <w:abstractNumId w:val="10"/>
+  </w:num>
+  <w:num w:numId="7" w16cid:durableId="1973318440">
+    <w:abstractNumId w:val="0"/>
+  </w:num>
+  <w:num w:numId="8" w16cid:durableId="291597580">
+    <w:abstractNumId w:val="2"/>
+  </w:num>
+  <w:num w:numId="9" w16cid:durableId="1530530560">
+    <w:abstractNumId w:val="18"/>
+  </w:num>
+  <w:num w:numId="10" w16cid:durableId="1384713082">
+    <w:abstractNumId w:val="7"/>
+  </w:num>
+  <w:num w:numId="11" w16cid:durableId="1920167036">
+    <w:abstractNumId w:val="4"/>
+  </w:num>
+  <w:num w:numId="12" w16cid:durableId="1322154960">
+    <w:abstractNumId w:val="13"/>
+  </w:num>
+  <w:num w:numId="13" w16cid:durableId="1516504738">
+    <w:abstractNumId w:val="14"/>
+  </w:num>
+  <w:num w:numId="14" w16cid:durableId="538518087">
+    <w:abstractNumId w:val="16"/>
+  </w:num>
+  <w:num w:numId="15" w16cid:durableId="820849630">
     <w:abstractNumId w:val="3"/>
   </w:num>
-  <w:num w:numId="2" w16cid:durableId="1610042612">
-    <w:abstractNumId w:val="6"/>
+  <w:num w:numId="16" w16cid:durableId="1657226651">
+    <w:abstractNumId w:val="8"/>
   </w:num>
-  <w:num w:numId="3" w16cid:durableId="1760635245">
-    <w:abstractNumId w:val="7"/>
-  </w:num>
-  <w:num w:numId="4" w16cid:durableId="1238980912">
-    <w:abstractNumId w:val="4"/>
-  </w:num>
-  <w:num w:numId="5" w16cid:durableId="1391926288">
-    <w:abstractNumId w:val="1"/>
-  </w:num>
-  <w:num w:numId="6" w16cid:durableId="498891575">
-    <w:abstractNumId w:val="2"/>
-  </w:num>
-  <w:num w:numId="7" w16cid:durableId="784809785">
+  <w:num w:numId="17" w16cid:durableId="2130395542">
     <w:abstractNumId w:val="5"/>
   </w:num>
-  <w:num w:numId="8" w16cid:durableId="1958371568">
-    <w:abstractNumId w:val="0"/>
+  <w:num w:numId="18" w16cid:durableId="1375035018">
+    <w:abstractNumId w:val="17"/>
+  </w:num>
+  <w:num w:numId="19" w16cid:durableId="1220702394">
+    <w:abstractNumId w:val="9"/>
+  </w:num>
+  <w:num w:numId="20" w16cid:durableId="149757732">
+    <w:abstractNumId w:val="6"/>
   </w:num>
 </w:numbering>
 </file>
@@ -3289,7 +6503,6 @@
   <w:style w:type="character" w:default="1" w:styleId="DefaultParagraphFont">
     <w:name w:val="Default Paragraph Font"/>
     <w:uiPriority w:val="1"/>
-    <w:semiHidden/>
     <w:unhideWhenUsed/>
   </w:style>
   <w:style w:type="table" w:default="1" w:styleId="TableNormal">
@@ -3373,29 +6586,22 @@
     <w:basedOn w:val="DefaultParagraphFont"/>
     <w:uiPriority w:val="99"/>
     <w:unhideWhenUsed/>
-    <w:rsid w:val="00C83D2F"/>
+    <w:rsid w:val="0024032A"/>
     <w:rPr>
       <w:color w:val="0563C1" w:themeColor="hyperlink"/>
       <w:u w:val="single"/>
     </w:rPr>
   </w:style>
-  <w:style w:type="paragraph" w:styleId="NormalWeb">
-    <w:name w:val="Normal (Web)"/>
-    <w:basedOn w:val="Normal"/>
+  <w:style w:type="character" w:styleId="FollowedHyperlink">
+    <w:name w:val="FollowedHyperlink"/>
+    <w:basedOn w:val="DefaultParagraphFont"/>
     <w:uiPriority w:val="99"/>
     <w:semiHidden/>
     <w:unhideWhenUsed/>
-    <w:rsid w:val="009A034D"/>
-    <w:pPr>
-      <w:spacing w:before="100" w:beforeAutospacing="1" w:after="100" w:afterAutospacing="1" w:line="240" w:lineRule="auto"/>
-    </w:pPr>
+    <w:rsid w:val="0023276C"/>
     <w:rPr>
-      <w:rFonts w:ascii="Times New Roman" w:eastAsia="Times New Roman" w:hAnsi="Times New Roman" w:cs="Times New Roman"/>
-      <w:kern w:val="0"/>
-      <w:sz w:val="24"/>
-      <w:szCs w:val="24"/>
-      <w:lang w:eastAsia="en-IN"/>
-      <w14:ligatures w14:val="none"/>
+      <w:color w:val="954F72" w:themeColor="followedHyperlink"/>
+      <w:u w:val="single"/>
     </w:rPr>
   </w:style>
 </w:styles>
